--- a/2018/июнь/20.06/Бродский  ВА.docx
+++ b/2018/июнь/20.06/Бродский  ВА.docx
@@ -8,11 +8,15 @@
         <w:ind w:left="-567" w:right="-58"/>
         <w:rPr>
           <w:b w:val="0"/>
+          <w:sz w:val="24"/>
+          <w:szCs w:val="24"/>
         </w:rPr>
       </w:pPr>
       <w:r>
         <w:rPr>
           <w:b w:val="0"/>
+          <w:sz w:val="24"/>
+          <w:szCs w:val="24"/>
         </w:rPr>
         <w:t>Выписной эпикриз</w:t>
       </w:r>
@@ -23,15 +27,29 @@
         <w:ind w:left="-567"/>
         <w:rPr>
           <w:b/>
+          <w:sz w:val="24"/>
+          <w:szCs w:val="24"/>
         </w:rPr>
       </w:pPr>
       <w:r>
+        <w:rPr>
+          <w:sz w:val="24"/>
+          <w:szCs w:val="24"/>
+        </w:rPr>
         <w:t xml:space="preserve">Из истории болезни № </w:t>
       </w:r>
       <w:r>
+        <w:rPr>
+          <w:sz w:val="24"/>
+          <w:szCs w:val="24"/>
+        </w:rPr>
         <w:t xml:space="preserve"> </w:t>
       </w:r>
       <w:r>
+        <w:rPr>
+          <w:sz w:val="24"/>
+          <w:szCs w:val="24"/>
+        </w:rPr>
         <w:t>813</w:t>
       </w:r>
     </w:p>
@@ -39,11 +57,23 @@
       <w:pPr>
         <w:pStyle w:val="5"/>
         <w:ind w:left="-567"/>
+        <w:rPr>
+          <w:sz w:val="24"/>
+          <w:szCs w:val="24"/>
+        </w:rPr>
       </w:pPr>
       <w:r>
+        <w:rPr>
+          <w:sz w:val="24"/>
+          <w:szCs w:val="24"/>
+        </w:rPr>
         <w:t xml:space="preserve">Ф.И.О: </w:t>
       </w:r>
       <w:r>
+        <w:rPr>
+          <w:sz w:val="24"/>
+          <w:szCs w:val="24"/>
+        </w:rPr>
         <w:t>Бродский Владимир Абрамович</w:t>
       </w:r>
     </w:p>
@@ -52,35 +82,29 @@
         <w:ind w:left="-567"/>
         <w:jc w:val="both"/>
         <w:rPr>
-          <w:sz w:val="28"/>
-          <w:szCs w:val="20"/>
           <w:lang w:val="ru-RU"/>
         </w:rPr>
       </w:pPr>
       <w:r>
         <w:rPr>
-          <w:sz w:val="28"/>
           <w:lang w:val="ru-RU"/>
         </w:rPr>
         <w:t>Год рождения:</w:t>
       </w:r>
       <w:r>
         <w:rPr>
-          <w:sz w:val="28"/>
           <w:lang w:val="ru-RU"/>
         </w:rPr>
         <w:t xml:space="preserve"> </w:t>
       </w:r>
       <w:r>
         <w:rPr>
-          <w:sz w:val="28"/>
           <w:lang w:val="ru-RU"/>
         </w:rPr>
         <w:t>19</w:t>
       </w:r>
       <w:r>
         <w:rPr>
-          <w:sz w:val="28"/>
           <w:lang w:val="ru-RU"/>
         </w:rPr>
         <w:t>44</w:t>
@@ -91,20 +115,17 @@
         <w:ind w:left="-567"/>
         <w:jc w:val="both"/>
         <w:rPr>
-          <w:sz w:val="28"/>
           <w:lang w:val="ru-RU"/>
         </w:rPr>
       </w:pPr>
       <w:r>
         <w:rPr>
-          <w:sz w:val="28"/>
           <w:lang w:val="ru-RU"/>
         </w:rPr>
         <w:t xml:space="preserve">Место жительства: </w:t>
       </w:r>
       <w:r>
         <w:rPr>
-          <w:sz w:val="28"/>
           <w:lang w:val="ru-RU"/>
         </w:rPr>
         <w:t xml:space="preserve">г. Запорожье, пр. Ленина 192 - 221 </w:t>
@@ -115,21 +136,17 @@
         <w:ind w:left="-567"/>
         <w:jc w:val="both"/>
         <w:rPr>
-          <w:sz w:val="28"/>
-          <w:szCs w:val="20"/>
           <w:lang w:val="ru-RU"/>
         </w:rPr>
       </w:pPr>
       <w:r>
         <w:rPr>
-          <w:sz w:val="28"/>
           <w:lang w:val="ru-RU"/>
         </w:rPr>
         <w:t xml:space="preserve">Место работы: </w:t>
       </w:r>
       <w:r>
         <w:rPr>
-          <w:sz w:val="28"/>
           <w:lang w:val="ru-RU"/>
         </w:rPr>
         <w:t xml:space="preserve">пенсионер </w:t>
@@ -140,14 +157,12 @@
         <w:ind w:left="-567"/>
         <w:jc w:val="both"/>
         <w:rPr>
-          <w:sz w:val="28"/>
           <w:lang w:val="ru-RU"/>
         </w:rPr>
       </w:pPr>
       <w:sdt>
         <w:sdtPr>
           <w:rPr>
-            <w:sz w:val="28"/>
             <w:lang w:val="ru-RU"/>
           </w:rPr>
           <w:id w:val="-898747501"/>
@@ -163,7 +178,6 @@
         <w:sdtContent>
           <w:r>
             <w:rPr>
-              <w:sz w:val="28"/>
               <w:lang w:val="ru-RU"/>
             </w:rPr>
             <w:t xml:space="preserve">Находился </w:t>
@@ -172,14 +186,12 @@
       </w:sdt>
       <w:r>
         <w:rPr>
-          <w:sz w:val="28"/>
           <w:lang w:val="ru-RU"/>
         </w:rPr>
         <w:t xml:space="preserve"> на лечении с </w:t>
       </w:r>
       <w:r>
         <w:rPr>
-          <w:sz w:val="28"/>
           <w:lang w:val="ru-RU"/>
         </w:rPr>
         <w:t xml:space="preserve">  </w:t>
@@ -187,28 +199,24 @@
       <w:bookmarkStart w:id="0" w:name="c"/>
       <w:r>
         <w:rPr>
-          <w:sz w:val="28"/>
           <w:lang w:val="ru-RU"/>
         </w:rPr>
         <w:t>11.</w:t>
       </w:r>
       <w:r>
         <w:rPr>
-          <w:sz w:val="28"/>
           <w:lang w:val="ru-RU"/>
         </w:rPr>
         <w:t xml:space="preserve">06.18 </w:t>
       </w:r>
       <w:r>
         <w:rPr>
-          <w:sz w:val="28"/>
           <w:lang w:val="ru-RU"/>
         </w:rPr>
         <w:t>.</w:t>
       </w:r>
       <w:r>
         <w:rPr>
-          <w:sz w:val="28"/>
           <w:lang w:val="ru-RU"/>
         </w:rPr>
         <w:t xml:space="preserve"> </w:t>
@@ -216,7 +224,6 @@
       <w:bookmarkEnd w:id="0"/>
       <w:r>
         <w:rPr>
-          <w:sz w:val="28"/>
           <w:lang w:val="ru-RU"/>
         </w:rPr>
         <w:t xml:space="preserve">по   </w:t>
@@ -224,28 +231,24 @@
       <w:bookmarkStart w:id="1" w:name="по"/>
       <w:r>
         <w:rPr>
-          <w:sz w:val="28"/>
           <w:lang w:val="ru-RU"/>
         </w:rPr>
         <w:t xml:space="preserve">  </w:t>
       </w:r>
       <w:r>
         <w:rPr>
-          <w:sz w:val="28"/>
-          <w:lang w:val="ru-RU"/>
-        </w:rPr>
-        <w:t>20</w:t>
-      </w:r>
-      <w:r>
-        <w:rPr>
-          <w:sz w:val="28"/>
+          <w:lang w:val="ru-RU"/>
+        </w:rPr>
+        <w:t>25</w:t>
+      </w:r>
+      <w:r>
+        <w:rPr>
           <w:lang w:val="ru-RU"/>
         </w:rPr>
         <w:t xml:space="preserve">.06.18 </w:t>
       </w:r>
       <w:r>
         <w:rPr>
-          <w:sz w:val="28"/>
           <w:lang w:val="ru-RU"/>
         </w:rPr>
         <w:t xml:space="preserve"> </w:t>
@@ -253,7 +256,6 @@
       <w:bookmarkEnd w:id="1"/>
       <w:r>
         <w:rPr>
-          <w:sz w:val="28"/>
           <w:lang w:val="ru-RU"/>
         </w:rPr>
         <w:t xml:space="preserve">в </w:t>
@@ -261,7 +263,6 @@
       <w:sdt>
         <w:sdtPr>
           <w:rPr>
-            <w:sz w:val="28"/>
             <w:lang w:val="ru-RU"/>
           </w:rPr>
           <w:id w:val="-690990251"/>
@@ -277,7 +278,6 @@
         <w:sdtContent>
           <w:r>
             <w:rPr>
-              <w:sz w:val="28"/>
               <w:lang w:val="ru-RU"/>
             </w:rPr>
             <w:t>энд.</w:t>
@@ -286,7 +286,6 @@
       </w:sdt>
       <w:r>
         <w:rPr>
-          <w:sz w:val="28"/>
           <w:lang w:val="ru-RU"/>
         </w:rPr>
         <w:t xml:space="preserve">  отд.</w:t>
@@ -297,15 +296,11 @@
         <w:ind w:left="-567"/>
         <w:jc w:val="both"/>
         <w:rPr>
-          <w:sz w:val="28"/>
-          <w:szCs w:val="28"/>
           <w:lang w:val="ru-RU"/>
         </w:rPr>
       </w:pPr>
       <w:r>
         <w:rPr>
-          <w:sz w:val="28"/>
-          <w:szCs w:val="28"/>
           <w:u w:val="single"/>
           <w:lang w:val="ru-RU"/>
         </w:rPr>
@@ -313,8 +308,6 @@
       </w:r>
       <w:r>
         <w:rPr>
-          <w:sz w:val="28"/>
-          <w:szCs w:val="28"/>
           <w:lang w:val="ru-RU"/>
         </w:rPr>
         <w:t>:</w:t>
@@ -323,43 +316,25 @@
       <w:bookmarkEnd w:id="2"/>
       <w:r>
         <w:rPr>
-          <w:sz w:val="28"/>
-          <w:szCs w:val="28"/>
-          <w:lang w:val="ru-RU"/>
-        </w:rPr>
-        <w:t xml:space="preserve">  </w:t>
-      </w:r>
-      <w:r>
-        <w:rPr>
-          <w:sz w:val="26"/>
-          <w:szCs w:val="26"/>
-          <w:lang w:val="ru-RU"/>
-        </w:rPr>
-        <w:t>Сахарный диабет, тип</w:t>
-      </w:r>
-      <w:proofErr w:type="gramStart"/>
-      <w:r>
-        <w:rPr>
-          <w:sz w:val="26"/>
-          <w:szCs w:val="26"/>
-          <w:lang w:val="ru-RU"/>
-        </w:rPr>
-        <w:t xml:space="preserve"> ,</w:t>
-      </w:r>
-      <w:proofErr w:type="gramEnd"/>
-      <w:r>
-        <w:rPr>
-          <w:sz w:val="26"/>
-          <w:szCs w:val="26"/>
-          <w:lang w:val="ru-RU"/>
-        </w:rPr>
-        <w:t xml:space="preserve"> </w:t>
+          <w:lang w:val="ru-RU"/>
+        </w:rPr>
+        <w:t xml:space="preserve">  Сахарный диабет, тип </w:t>
+      </w:r>
+      <w:r>
+        <w:rPr>
+          <w:lang w:val="ru-RU"/>
+        </w:rPr>
+        <w:t>2</w:t>
+      </w:r>
+      <w:r>
+        <w:rPr>
+          <w:lang w:val="ru-RU"/>
+        </w:rPr>
+        <w:t xml:space="preserve">, </w:t>
       </w:r>
       <w:proofErr w:type="spellStart"/>
       <w:r>
         <w:rPr>
-          <w:sz w:val="26"/>
-          <w:szCs w:val="26"/>
           <w:lang w:val="ru-RU"/>
         </w:rPr>
         <w:t>вторичноинсулинзависимый</w:t>
@@ -367,8 +342,6 @@
       <w:proofErr w:type="spellEnd"/>
       <w:r>
         <w:rPr>
-          <w:sz w:val="26"/>
-          <w:szCs w:val="26"/>
           <w:lang w:val="ru-RU"/>
         </w:rPr>
         <w:t xml:space="preserve">, </w:t>
@@ -376,8 +349,6 @@
       <w:sdt>
         <w:sdtPr>
           <w:rPr>
-            <w:sz w:val="26"/>
-            <w:szCs w:val="26"/>
             <w:lang w:val="ru-RU"/>
           </w:rPr>
           <w:id w:val="355073878"/>
@@ -394,8 +365,6 @@
         <w:sdtContent>
           <w:r>
             <w:rPr>
-              <w:sz w:val="26"/>
-              <w:szCs w:val="26"/>
               <w:lang w:val="ru-RU"/>
             </w:rPr>
             <w:t>средней тяжести,</w:t>
@@ -404,16 +373,12 @@
       </w:sdt>
       <w:r>
         <w:rPr>
-          <w:sz w:val="26"/>
-          <w:szCs w:val="26"/>
           <w:lang w:val="ru-RU"/>
         </w:rPr>
         <w:t xml:space="preserve"> </w:t>
       </w:r>
       <w:r>
         <w:rPr>
-          <w:sz w:val="26"/>
-          <w:szCs w:val="26"/>
           <w:lang w:val="ru-RU"/>
         </w:rPr>
         <w:t xml:space="preserve">ст. </w:t>
@@ -421,8 +386,6 @@
       <w:sdt>
         <w:sdtPr>
           <w:rPr>
-            <w:sz w:val="26"/>
-            <w:szCs w:val="26"/>
             <w:lang w:val="ru-RU"/>
           </w:rPr>
           <w:alias w:val="диабет"/>
@@ -442,8 +405,6 @@
         <w:sdtContent>
           <w:r>
             <w:rPr>
-              <w:sz w:val="26"/>
-              <w:szCs w:val="26"/>
               <w:lang w:val="ru-RU"/>
             </w:rPr>
             <w:t>декомпенсации.</w:t>
@@ -452,11 +413,132 @@
       </w:sdt>
       <w:r>
         <w:rPr>
-          <w:sz w:val="26"/>
-          <w:szCs w:val="26"/>
           <w:lang w:val="ru-RU"/>
         </w:rPr>
         <w:t xml:space="preserve">  </w:t>
+      </w:r>
+      <w:r>
+        <w:rPr>
+          <w:lang w:val="ru-RU"/>
+        </w:rPr>
+        <w:t xml:space="preserve">Начальная катаракта ОИ. Непролиферативная  диабетическая  </w:t>
+      </w:r>
+      <w:proofErr w:type="spellStart"/>
+      <w:r>
+        <w:rPr>
+          <w:lang w:val="ru-RU"/>
+        </w:rPr>
+        <w:t>ретинопатия</w:t>
+      </w:r>
+      <w:proofErr w:type="spellEnd"/>
+      <w:r>
+        <w:rPr>
+          <w:lang w:val="ru-RU"/>
+        </w:rPr>
+        <w:t xml:space="preserve"> ОИ.</w:t>
+      </w:r>
+      <w:r>
+        <w:rPr>
+          <w:lang w:val="ru-RU"/>
+        </w:rPr>
+        <w:t xml:space="preserve"> Диабетическая дистальная симметричная полинейропатия н/к, сенсомоторная форма.  </w:t>
+      </w:r>
+      <w:sdt>
+        <w:sdtPr>
+          <w:rPr>
+            <w:lang w:val="ru-RU"/>
+          </w:rPr>
+          <w:id w:val="2067141651"/>
+          <w:placeholder>
+            <w:docPart w:val="A9A8CF452AAC4C3D80CAD41A2CF32C14"/>
+          </w:placeholder>
+          <w:comboBox>
+            <w:listItem w:displayText="Диабетическая ангиопатия артерий н/к IIcт. " w:value="Диабетическая ангиопатия артерий н/к IIcт. "/>
+            <w:listItem w:displayText="В данный момент хирургической патологии нет. " w:value="В данный момент хирургической патологии нет. "/>
+          </w:comboBox>
+        </w:sdtPr>
+        <w:sdtContent>
+          <w:r>
+            <w:rPr>
+              <w:lang w:val="ru-RU"/>
+            </w:rPr>
+            <w:t xml:space="preserve">Диабетическая ангиопатия артерий н/к </w:t>
+          </w:r>
+          <w:proofErr w:type="spellStart"/>
+          <w:r>
+            <w:rPr>
+              <w:lang w:val="ru-RU"/>
+            </w:rPr>
+            <w:t>IIc</w:t>
+          </w:r>
+          <w:proofErr w:type="gramStart"/>
+          <w:r>
+            <w:rPr>
+              <w:lang w:val="ru-RU"/>
+            </w:rPr>
+            <w:t>т</w:t>
+          </w:r>
+          <w:proofErr w:type="spellEnd"/>
+          <w:proofErr w:type="gramEnd"/>
+          <w:r>
+            <w:rPr>
+              <w:lang w:val="ru-RU"/>
+            </w:rPr>
+            <w:t xml:space="preserve">. </w:t>
+          </w:r>
+        </w:sdtContent>
+      </w:sdt>
+      <w:r>
+        <w:rPr>
+          <w:lang w:val="ru-RU"/>
+        </w:rPr>
+        <w:t xml:space="preserve"> </w:t>
+      </w:r>
+      <w:r>
+        <w:rPr>
+          <w:lang w:val="ru-RU"/>
+        </w:rPr>
+        <w:t>ХБП III с</w:t>
+      </w:r>
+      <w:r>
+        <w:rPr>
+          <w:lang w:val="ru-RU"/>
+        </w:rPr>
+        <w:t>т. Диабетическая нефропатия III</w:t>
+      </w:r>
+      <w:r>
+        <w:rPr>
+          <w:lang w:val="ru-RU"/>
+        </w:rPr>
+        <w:t xml:space="preserve"> ст. ИБС, </w:t>
+      </w:r>
+      <w:proofErr w:type="gramStart"/>
+      <w:r>
+        <w:rPr>
+          <w:lang w:val="ru-RU"/>
+        </w:rPr>
+        <w:t>п</w:t>
+      </w:r>
+      <w:proofErr w:type="gramEnd"/>
+      <w:r>
+        <w:rPr>
+          <w:lang w:val="ru-RU"/>
+        </w:rPr>
+        <w:t xml:space="preserve">/инфарктный (1996, 1997) кардиосклероз СН II А. ф. </w:t>
+      </w:r>
+      <w:proofErr w:type="spellStart"/>
+      <w:r>
+        <w:rPr>
+          <w:lang w:val="ru-RU"/>
+        </w:rPr>
+        <w:t>кл</w:t>
+      </w:r>
+      <w:proofErr w:type="spellEnd"/>
+      <w:r>
+        <w:rPr>
+          <w:lang w:val="ru-RU"/>
+        </w:rPr>
+        <w:t xml:space="preserve"> II . Гипертоническая болезнь II стадии 2 степени. Гипертензивное сердце. Риск </w:t>
       </w:r>
     </w:p>
     <w:p>
@@ -464,18 +546,203 @@
         <w:ind w:left="-567"/>
         <w:jc w:val="both"/>
         <w:rPr>
-          <w:sz w:val="28"/>
-          <w:szCs w:val="28"/>
           <w:lang w:val="ru-RU"/>
         </w:rPr>
       </w:pPr>
-      <w:r>
-        <w:rPr>
-          <w:sz w:val="28"/>
-          <w:szCs w:val="28"/>
-          <w:lang w:val="ru-RU"/>
-        </w:rPr>
-        <w:t xml:space="preserve">Диабетическая ангиопатия сетчатки ОИ. </w:t>
+      <w:bookmarkStart w:id="3" w:name="дк"/>
+      <w:bookmarkEnd w:id="3"/>
+      <w:r>
+        <w:rPr>
+          <w:u w:val="single"/>
+          <w:lang w:val="ru-RU"/>
+        </w:rPr>
+        <w:t xml:space="preserve">Жалобы при поступлении </w:t>
+      </w:r>
+      <w:r>
+        <w:rPr>
+          <w:lang w:val="ru-RU"/>
+        </w:rPr>
+        <w:t xml:space="preserve">на </w:t>
+      </w:r>
+      <w:r>
+        <w:rPr>
+          <w:lang w:val="ru-RU"/>
+        </w:rPr>
+        <w:t xml:space="preserve">сухость во рту, </w:t>
+      </w:r>
+      <w:r>
+        <w:rPr>
+          <w:lang w:val="ru-RU"/>
+        </w:rPr>
+        <w:t>жажду,</w:t>
+      </w:r>
+      <w:r>
+        <w:rPr>
+          <w:lang w:val="ru-RU"/>
+        </w:rPr>
+        <w:t xml:space="preserve"> </w:t>
+      </w:r>
+      <w:r>
+        <w:rPr>
+          <w:lang w:val="ru-RU"/>
+        </w:rPr>
+        <w:t>полиурию,</w:t>
+      </w:r>
+      <w:r>
+        <w:rPr>
+          <w:lang w:val="ru-RU"/>
+        </w:rPr>
+        <w:t xml:space="preserve"> </w:t>
+      </w:r>
+      <w:r>
+        <w:rPr>
+          <w:lang w:val="ru-RU"/>
+        </w:rPr>
+        <w:t>ухудшение зрения,</w:t>
+      </w:r>
+      <w:r>
+        <w:rPr>
+          <w:lang w:val="ru-RU"/>
+        </w:rPr>
+        <w:t xml:space="preserve"> </w:t>
+      </w:r>
+      <w:r>
+        <w:rPr>
+          <w:lang w:val="ru-RU"/>
+        </w:rPr>
+        <w:t xml:space="preserve"> </w:t>
+      </w:r>
+      <w:r>
+        <w:rPr>
+          <w:lang w:val="ru-RU"/>
+        </w:rPr>
+        <w:t xml:space="preserve"> </w:t>
+      </w:r>
+      <w:r>
+        <w:rPr>
+          <w:lang w:val="ru-RU"/>
+        </w:rPr>
+        <w:t>боли  в н/</w:t>
+      </w:r>
+      <w:proofErr w:type="gramStart"/>
+      <w:r>
+        <w:rPr>
+          <w:lang w:val="ru-RU"/>
+        </w:rPr>
+        <w:t>к</w:t>
+      </w:r>
+      <w:proofErr w:type="gramEnd"/>
+      <w:r>
+        <w:rPr>
+          <w:lang w:val="ru-RU"/>
+        </w:rPr>
+        <w:t xml:space="preserve">, </w:t>
+      </w:r>
+      <w:proofErr w:type="gramStart"/>
+      <w:r>
+        <w:rPr>
+          <w:lang w:val="ru-RU"/>
+        </w:rPr>
+        <w:t>судороги</w:t>
+      </w:r>
+      <w:proofErr w:type="gramEnd"/>
+      <w:r>
+        <w:rPr>
+          <w:lang w:val="ru-RU"/>
+        </w:rPr>
+        <w:t>,</w:t>
+      </w:r>
+      <w:r>
+        <w:rPr>
+          <w:lang w:val="ru-RU"/>
+        </w:rPr>
+        <w:t xml:space="preserve"> онемение ног,</w:t>
+      </w:r>
+      <w:r>
+        <w:rPr>
+          <w:lang w:val="ru-RU"/>
+        </w:rPr>
+        <w:t xml:space="preserve"> </w:t>
+      </w:r>
+      <w:r>
+        <w:rPr>
+          <w:lang w:val="ru-RU"/>
+        </w:rPr>
+        <w:t xml:space="preserve"> </w:t>
+      </w:r>
+      <w:r>
+        <w:rPr>
+          <w:lang w:val="ru-RU"/>
+        </w:rPr>
+        <w:t>повышение</w:t>
+      </w:r>
+      <w:r>
+        <w:rPr>
+          <w:lang w:val="ru-RU"/>
+        </w:rPr>
+        <w:t xml:space="preserve"> </w:t>
+      </w:r>
+      <w:r>
+        <w:rPr>
+          <w:lang w:val="ru-RU"/>
+        </w:rPr>
+        <w:t xml:space="preserve">АД макс. до </w:t>
+      </w:r>
+      <w:r>
+        <w:rPr>
+          <w:lang w:val="ru-RU"/>
+        </w:rPr>
+        <w:t>240/90</w:t>
+      </w:r>
+      <w:r>
+        <w:rPr>
+          <w:lang w:val="ru-RU"/>
+        </w:rPr>
+        <w:t xml:space="preserve"> </w:t>
+      </w:r>
+      <w:r>
+        <w:rPr>
+          <w:lang w:val="ru-RU"/>
+        </w:rPr>
+        <w:t xml:space="preserve">мм </w:t>
+      </w:r>
+      <w:proofErr w:type="spellStart"/>
+      <w:r>
+        <w:rPr>
+          <w:lang w:val="ru-RU"/>
+        </w:rPr>
+        <w:t>рт.</w:t>
+      </w:r>
+      <w:r>
+        <w:rPr>
+          <w:lang w:val="ru-RU"/>
+        </w:rPr>
+        <w:t>ст</w:t>
+      </w:r>
+      <w:proofErr w:type="spellEnd"/>
+      <w:r>
+        <w:rPr>
+          <w:lang w:val="ru-RU"/>
+        </w:rPr>
+        <w:t>.</w:t>
+      </w:r>
+      <w:r>
+        <w:rPr>
+          <w:lang w:val="ru-RU"/>
+        </w:rPr>
+        <w:t xml:space="preserve">, </w:t>
+      </w:r>
+      <w:r>
+        <w:rPr>
+          <w:lang w:val="ru-RU"/>
+        </w:rPr>
+        <w:t xml:space="preserve">головные </w:t>
+      </w:r>
+      <w:r>
+        <w:rPr>
+          <w:lang w:val="ru-RU"/>
+        </w:rPr>
+        <w:t>боли.</w:t>
       </w:r>
     </w:p>
     <w:p>
@@ -483,1248 +750,49 @@
         <w:ind w:left="-567"/>
         <w:jc w:val="both"/>
         <w:rPr>
-          <w:color w:val="0000CC"/>
-          <w:sz w:val="28"/>
-          <w:szCs w:val="28"/>
           <w:lang w:val="ru-RU"/>
         </w:rPr>
       </w:pPr>
       <w:r>
         <w:rPr>
-          <w:color w:val="0000CC"/>
-          <w:sz w:val="28"/>
-          <w:szCs w:val="28"/>
-          <w:lang w:val="ru-RU"/>
-        </w:rPr>
-        <w:t>Диабетическая дистальная симметричная полинейропатия н/к, сенсомоторная форма</w:t>
-      </w:r>
-      <w:r>
-        <w:rPr>
-          <w:color w:val="0000CC"/>
-          <w:sz w:val="28"/>
-          <w:szCs w:val="28"/>
-          <w:lang w:val="ru-RU"/>
-        </w:rPr>
-        <w:t xml:space="preserve"> (NSS 6, NDS 6), </w:t>
-      </w:r>
-      <w:r>
-        <w:rPr>
-          <w:color w:val="0000CC"/>
-          <w:sz w:val="28"/>
-          <w:szCs w:val="28"/>
-          <w:lang w:val="ru-RU"/>
-        </w:rPr>
-        <w:t xml:space="preserve">  хроническое течение</w:t>
-      </w:r>
-    </w:p>
-    <w:p>
-      <w:pPr>
-        <w:ind w:left="-567"/>
-        <w:jc w:val="both"/>
-        <w:rPr>
-          <w:sz w:val="28"/>
-          <w:szCs w:val="28"/>
-          <w:lang w:val="ru-RU"/>
-        </w:rPr>
-      </w:pPr>
-      <w:r>
-        <w:rPr>
-          <w:sz w:val="28"/>
-          <w:szCs w:val="28"/>
-          <w:lang w:val="ru-RU"/>
-        </w:rPr>
-        <w:t>Диабетическая ангиопатия арт</w:t>
-      </w:r>
-      <w:bookmarkStart w:id="3" w:name="_GoBack"/>
-      <w:bookmarkEnd w:id="3"/>
-      <w:r>
-        <w:rPr>
-          <w:sz w:val="28"/>
-          <w:szCs w:val="28"/>
-          <w:lang w:val="ru-RU"/>
-        </w:rPr>
-        <w:t>ерий н/к</w:t>
-      </w:r>
-      <w:r>
-        <w:rPr>
-          <w:sz w:val="28"/>
-          <w:szCs w:val="28"/>
-          <w:lang w:val="ru-RU"/>
-        </w:rPr>
-        <w:t xml:space="preserve"> II ст</w:t>
-      </w:r>
-      <w:r>
-        <w:rPr>
-          <w:sz w:val="28"/>
-          <w:szCs w:val="28"/>
-          <w:lang w:val="ru-RU"/>
-        </w:rPr>
-        <w:t xml:space="preserve">. </w:t>
-      </w:r>
-    </w:p>
-    <w:p>
-      <w:pPr>
-        <w:ind w:left="-567"/>
-        <w:jc w:val="both"/>
-        <w:rPr>
-          <w:sz w:val="28"/>
-          <w:szCs w:val="28"/>
-          <w:lang w:val="ru-RU"/>
-        </w:rPr>
-      </w:pPr>
-      <w:r>
-        <w:rPr>
-          <w:color w:val="7030A0"/>
-          <w:sz w:val="28"/>
-          <w:szCs w:val="28"/>
-          <w:lang w:val="ru-RU"/>
-        </w:rPr>
-        <w:t>ХБП II-IV ст. Диабетическая нефропатия III-IV ст.</w:t>
-      </w:r>
-      <w:r>
-        <w:rPr>
-          <w:color w:val="7030A0"/>
-          <w:sz w:val="28"/>
-          <w:szCs w:val="28"/>
+          <w:u w:val="single"/>
+          <w:lang w:val="ru-RU"/>
+        </w:rPr>
+        <w:t>Краткий анамнез</w:t>
+      </w:r>
+      <w:r>
+        <w:rPr>
+          <w:lang w:val="ru-RU"/>
+        </w:rPr>
+        <w:t xml:space="preserve">: СД </w:t>
+      </w:r>
+      <w:r>
+        <w:rPr>
+          <w:lang w:val="ru-RU"/>
+        </w:rPr>
+        <w:t>выявлен в</w:t>
+      </w:r>
+      <w:r>
+        <w:rPr>
           <w:lang w:val="ru-RU"/>
         </w:rPr>
         <w:t xml:space="preserve"> </w:t>
       </w:r>
-    </w:p>
-    <w:p>
-      <w:pPr>
-        <w:ind w:left="-567"/>
-        <w:jc w:val="both"/>
-        <w:rPr>
-          <w:sz w:val="28"/>
-          <w:szCs w:val="28"/>
-          <w:lang w:val="ru-RU"/>
-        </w:rPr>
-      </w:pPr>
-      <w:proofErr w:type="gramStart"/>
-      <w:r>
-        <w:rPr>
-          <w:color w:val="4F6228" w:themeColor="accent3" w:themeShade="80"/>
-          <w:sz w:val="28"/>
-          <w:szCs w:val="28"/>
-          <w:lang w:val="ru-RU"/>
-        </w:rPr>
-        <w:t>Аутоиммунный</w:t>
-      </w:r>
-      <w:proofErr w:type="gramEnd"/>
-      <w:r>
-        <w:rPr>
-          <w:color w:val="4F6228" w:themeColor="accent3" w:themeShade="80"/>
-          <w:sz w:val="28"/>
-          <w:szCs w:val="28"/>
-          <w:lang w:val="ru-RU"/>
-        </w:rPr>
-        <w:t xml:space="preserve"> тиреоидит, </w:t>
+      <w:r>
+        <w:rPr>
+          <w:lang w:val="ru-RU"/>
+        </w:rPr>
+        <w:t>2000</w:t>
+      </w:r>
+      <w:r>
+        <w:rPr>
+          <w:lang w:val="ru-RU"/>
+        </w:rPr>
+        <w:t xml:space="preserve">г.  Комы отрицает. С начала заболевания </w:t>
       </w:r>
       <w:sdt>
         <w:sdtPr>
           <w:rPr>
-            <w:color w:val="4F6228" w:themeColor="accent3" w:themeShade="80"/>
-            <w:sz w:val="28"/>
-            <w:szCs w:val="28"/>
-            <w:lang w:val="ru-RU"/>
-          </w:rPr>
-          <w:id w:val="105240480"/>
-          <w:placeholder>
-            <w:docPart w:val="FBFC6A18E07A484F9E976562E903BEB7"/>
-          </w:placeholder>
-          <w:comboBox>
-            <w:listItem w:displayText="без увеличения объема щит. железы." w:value="без увеличения объема щит. железы."/>
-            <w:listItem w:displayText="гипертрофическая форма." w:value="гипертрофическая форма."/>
-          </w:comboBox>
-        </w:sdtPr>
-        <w:sdtEndPr/>
-        <w:sdtContent>
-          <w:r>
-            <w:rPr>
-              <w:color w:val="4F6228" w:themeColor="accent3" w:themeShade="80"/>
-              <w:sz w:val="28"/>
-              <w:szCs w:val="28"/>
-              <w:lang w:val="ru-RU"/>
-            </w:rPr>
-            <w:t>гипертрофическая форма.</w:t>
-          </w:r>
-        </w:sdtContent>
-      </w:sdt>
-      <w:r>
-        <w:rPr>
-          <w:color w:val="4F6228" w:themeColor="accent3" w:themeShade="80"/>
-          <w:sz w:val="28"/>
-          <w:szCs w:val="28"/>
-          <w:lang w:val="ru-RU"/>
-        </w:rPr>
-        <w:t xml:space="preserve"> Гипотиреоз, средней тяжести,  </w:t>
-      </w:r>
-      <w:r>
-        <w:rPr>
-          <w:color w:val="4F6228" w:themeColor="accent3" w:themeShade="80"/>
-          <w:sz w:val="28"/>
-          <w:szCs w:val="28"/>
-          <w:lang w:val="ru-RU"/>
-        </w:rPr>
-        <w:t xml:space="preserve">ст. </w:t>
-      </w:r>
-      <w:r>
-        <w:rPr>
-          <w:color w:val="4F6228" w:themeColor="accent3" w:themeShade="80"/>
-          <w:sz w:val="28"/>
-          <w:szCs w:val="28"/>
-          <w:lang w:val="ru-RU"/>
-        </w:rPr>
-        <w:t>медикаментозн</w:t>
-      </w:r>
-      <w:r>
-        <w:rPr>
-          <w:color w:val="4F6228" w:themeColor="accent3" w:themeShade="80"/>
-          <w:sz w:val="28"/>
-          <w:szCs w:val="28"/>
-          <w:lang w:val="ru-RU"/>
-        </w:rPr>
-        <w:t>ой</w:t>
-      </w:r>
-      <w:r>
-        <w:rPr>
-          <w:color w:val="4F6228" w:themeColor="accent3" w:themeShade="80"/>
-          <w:sz w:val="28"/>
-          <w:szCs w:val="28"/>
-          <w:lang w:val="ru-RU"/>
-        </w:rPr>
-        <w:t xml:space="preserve"> </w:t>
-      </w:r>
-      <w:proofErr w:type="spellStart"/>
-      <w:r>
-        <w:rPr>
-          <w:color w:val="4F6228" w:themeColor="accent3" w:themeShade="80"/>
-          <w:sz w:val="28"/>
-          <w:szCs w:val="28"/>
-          <w:lang w:val="ru-RU"/>
-        </w:rPr>
-        <w:t>субкомпенсаци</w:t>
-      </w:r>
-      <w:r>
-        <w:rPr>
-          <w:color w:val="4F6228" w:themeColor="accent3" w:themeShade="80"/>
-          <w:sz w:val="28"/>
-          <w:szCs w:val="28"/>
-          <w:lang w:val="ru-RU"/>
-        </w:rPr>
-        <w:t>и</w:t>
-      </w:r>
-      <w:proofErr w:type="spellEnd"/>
-      <w:r>
-        <w:rPr>
-          <w:color w:val="4F6228" w:themeColor="accent3" w:themeShade="80"/>
-          <w:sz w:val="28"/>
-          <w:szCs w:val="28"/>
-          <w:lang w:val="ru-RU"/>
-        </w:rPr>
-        <w:t xml:space="preserve">. </w:t>
-      </w:r>
-      <w:sdt>
-        <w:sdtPr>
-          <w:rPr>
-            <w:color w:val="4F6228" w:themeColor="accent3" w:themeShade="80"/>
-            <w:sz w:val="28"/>
-            <w:szCs w:val="28"/>
-            <w:lang w:val="ru-RU"/>
-          </w:rPr>
-          <w:id w:val="590198144"/>
-          <w:placeholder>
-            <w:docPart w:val="DefaultPlaceholder_1082065159"/>
-          </w:placeholder>
-          <w:dropDownList>
-            <w:listItem w:value="Выберите элемент."/>
-            <w:listItem w:displayText="Диффузный токсический " w:value="Диффузный токсический "/>
-            <w:listItem w:displayText="Диффузный " w:value="Диффузный "/>
-            <w:listItem w:displayText="Смешаный " w:value="Смешаный "/>
-            <w:listItem w:displayText="Узловой " w:value="Узловой "/>
-          </w:dropDownList>
-        </w:sdtPr>
-        <w:sdtEndPr/>
-        <w:sdtContent>
-          <w:r>
-            <w:rPr>
-              <w:color w:val="4F6228" w:themeColor="accent3" w:themeShade="80"/>
-              <w:sz w:val="28"/>
-              <w:szCs w:val="28"/>
-              <w:lang w:val="ru-RU"/>
-            </w:rPr>
-            <w:t xml:space="preserve">Диффузный токсический </w:t>
-          </w:r>
-        </w:sdtContent>
-      </w:sdt>
-      <w:r>
-        <w:rPr>
-          <w:color w:val="4F6228" w:themeColor="accent3" w:themeShade="80"/>
-          <w:sz w:val="28"/>
-          <w:szCs w:val="28"/>
-          <w:lang w:val="ru-RU"/>
-        </w:rPr>
-        <w:t xml:space="preserve"> зоб II. Эутиреоидное состояние</w:t>
-      </w:r>
-      <w:r>
-        <w:rPr>
-          <w:sz w:val="28"/>
-          <w:szCs w:val="28"/>
-          <w:lang w:val="ru-RU"/>
-        </w:rPr>
-        <w:t xml:space="preserve">. </w:t>
-      </w:r>
-    </w:p>
-    <w:p>
-      <w:pPr>
-        <w:ind w:left="-567"/>
-        <w:jc w:val="both"/>
-        <w:rPr>
-          <w:color w:val="17365D" w:themeColor="text2" w:themeShade="BF"/>
-          <w:sz w:val="28"/>
-          <w:szCs w:val="28"/>
-          <w:lang w:val="ru-RU"/>
-        </w:rPr>
-      </w:pPr>
-      <w:r>
-        <w:rPr>
-          <w:color w:val="17365D" w:themeColor="text2" w:themeShade="BF"/>
-          <w:sz w:val="28"/>
-          <w:szCs w:val="28"/>
-          <w:lang w:val="ru-RU"/>
-        </w:rPr>
-        <w:t xml:space="preserve">Миопия </w:t>
-      </w:r>
-      <w:sdt>
-        <w:sdtPr>
-          <w:rPr>
-            <w:color w:val="17365D" w:themeColor="text2" w:themeShade="BF"/>
-            <w:sz w:val="28"/>
-            <w:szCs w:val="28"/>
-            <w:lang w:val="ru-RU"/>
-          </w:rPr>
-          <w:id w:val="-1410379913"/>
-          <w:placeholder>
-            <w:docPart w:val="DefaultPlaceholder_1082065159"/>
-          </w:placeholder>
-          <w:comboBox>
-            <w:listItem w:value="Выберите элемент."/>
-            <w:listItem w:displayText="слабой " w:value="слабой "/>
-            <w:listItem w:displayText="высокой" w:value="высокой"/>
-            <w:listItem w:displayText="средней" w:value="средней"/>
-          </w:comboBox>
-        </w:sdtPr>
-        <w:sdtEndPr/>
-        <w:sdtContent>
-          <w:r>
-            <w:rPr>
-              <w:color w:val="17365D" w:themeColor="text2" w:themeShade="BF"/>
-              <w:sz w:val="28"/>
-              <w:szCs w:val="28"/>
-              <w:lang w:val="ru-RU"/>
-            </w:rPr>
-            <w:t xml:space="preserve">слабой </w:t>
-          </w:r>
-        </w:sdtContent>
-      </w:sdt>
-      <w:r>
-        <w:rPr>
-          <w:color w:val="17365D" w:themeColor="text2" w:themeShade="BF"/>
-          <w:sz w:val="28"/>
-          <w:szCs w:val="28"/>
-          <w:lang w:val="ru-RU"/>
-        </w:rPr>
-        <w:t xml:space="preserve"> степени ОИ.</w:t>
-      </w:r>
-      <w:r>
-        <w:rPr>
-          <w:color w:val="17365D" w:themeColor="text2" w:themeShade="BF"/>
-          <w:sz w:val="28"/>
-          <w:szCs w:val="28"/>
-          <w:lang w:val="ru-RU"/>
-        </w:rPr>
-        <w:t xml:space="preserve"> </w:t>
-      </w:r>
-    </w:p>
-    <w:p>
-      <w:pPr>
-        <w:ind w:left="-567"/>
-        <w:jc w:val="both"/>
-        <w:rPr>
-          <w:color w:val="17365D" w:themeColor="text2" w:themeShade="BF"/>
-          <w:sz w:val="28"/>
-          <w:szCs w:val="28"/>
-          <w:lang w:val="ru-RU"/>
-        </w:rPr>
-      </w:pPr>
-      <w:r>
-        <w:rPr>
-          <w:color w:val="17365D" w:themeColor="text2" w:themeShade="BF"/>
-          <w:sz w:val="28"/>
-          <w:szCs w:val="28"/>
-          <w:lang w:val="ru-RU"/>
-        </w:rPr>
-        <w:t>А</w:t>
-      </w:r>
-      <w:r>
-        <w:rPr>
-          <w:color w:val="17365D" w:themeColor="text2" w:themeShade="BF"/>
-          <w:sz w:val="28"/>
-          <w:szCs w:val="28"/>
-          <w:lang w:val="ru-RU"/>
-        </w:rPr>
-        <w:t xml:space="preserve">нгиопатия сосудов сетчатки </w:t>
-      </w:r>
-      <w:sdt>
-        <w:sdtPr>
-          <w:rPr>
-            <w:color w:val="17365D" w:themeColor="text2" w:themeShade="BF"/>
-            <w:sz w:val="28"/>
-            <w:szCs w:val="28"/>
-            <w:lang w:val="ru-RU"/>
-          </w:rPr>
-          <w:id w:val="2051261544"/>
-          <w:placeholder>
-            <w:docPart w:val="DefaultPlaceholder_1082065159"/>
-          </w:placeholder>
-          <w:comboBox>
-            <w:listItem w:value="Выберите элемент."/>
-            <w:listItem w:displayText="ОИ" w:value="ОИ"/>
-            <w:listItem w:displayText="ОД" w:value="ОД"/>
-            <w:listItem w:displayText="OS" w:value="OS"/>
-          </w:comboBox>
-        </w:sdtPr>
-        <w:sdtEndPr/>
-        <w:sdtContent>
-          <w:r>
-            <w:rPr>
-              <w:color w:val="17365D" w:themeColor="text2" w:themeShade="BF"/>
-              <w:sz w:val="28"/>
-              <w:szCs w:val="28"/>
-              <w:lang w:val="ru-RU"/>
-            </w:rPr>
-            <w:t>ОИ</w:t>
-          </w:r>
-        </w:sdtContent>
-      </w:sdt>
-      <w:r>
-        <w:rPr>
-          <w:color w:val="17365D" w:themeColor="text2" w:themeShade="BF"/>
-          <w:sz w:val="28"/>
-          <w:szCs w:val="28"/>
-          <w:lang w:val="ru-RU"/>
-        </w:rPr>
-        <w:t>.</w:t>
-      </w:r>
-      <w:r>
-        <w:rPr>
-          <w:color w:val="17365D" w:themeColor="text2" w:themeShade="BF"/>
-          <w:sz w:val="28"/>
-          <w:szCs w:val="28"/>
-          <w:lang w:val="ru-RU"/>
-        </w:rPr>
-        <w:t xml:space="preserve"> </w:t>
-      </w:r>
-      <w:r>
-        <w:rPr>
-          <w:color w:val="17365D" w:themeColor="text2" w:themeShade="BF"/>
-          <w:sz w:val="28"/>
-          <w:szCs w:val="28"/>
-          <w:lang w:val="ru-RU"/>
-        </w:rPr>
-        <w:t xml:space="preserve">Начальная катаракта </w:t>
-      </w:r>
-      <w:sdt>
-        <w:sdtPr>
-          <w:rPr>
-            <w:color w:val="17365D" w:themeColor="text2" w:themeShade="BF"/>
-            <w:sz w:val="28"/>
-            <w:szCs w:val="28"/>
-            <w:lang w:val="ru-RU"/>
-          </w:rPr>
-          <w:id w:val="517513702"/>
-          <w:placeholder>
-            <w:docPart w:val="DB435B1E68954750936FB322747598D2"/>
-          </w:placeholder>
-          <w:comboBox>
-            <w:listItem w:value="Выберите элемент."/>
-            <w:listItem w:displayText="ОИ" w:value="ОИ"/>
-            <w:listItem w:displayText="ОД" w:value="ОД"/>
-            <w:listItem w:displayText="OS" w:value="OS"/>
-          </w:comboBox>
-        </w:sdtPr>
-        <w:sdtEndPr/>
-        <w:sdtContent>
-          <w:r>
-            <w:rPr>
-              <w:color w:val="17365D" w:themeColor="text2" w:themeShade="BF"/>
-              <w:sz w:val="28"/>
-              <w:szCs w:val="28"/>
-              <w:lang w:val="ru-RU"/>
-            </w:rPr>
-            <w:t>ОИ</w:t>
-          </w:r>
-        </w:sdtContent>
-      </w:sdt>
-      <w:r>
-        <w:rPr>
-          <w:color w:val="17365D" w:themeColor="text2" w:themeShade="BF"/>
-          <w:sz w:val="28"/>
-          <w:szCs w:val="28"/>
-          <w:lang w:val="ru-RU"/>
-        </w:rPr>
-        <w:t xml:space="preserve">. </w:t>
-      </w:r>
-      <w:r>
-        <w:rPr>
-          <w:color w:val="17365D" w:themeColor="text2" w:themeShade="BF"/>
-          <w:sz w:val="28"/>
-          <w:szCs w:val="28"/>
-          <w:lang w:val="ru-RU"/>
-        </w:rPr>
-        <w:t xml:space="preserve"> </w:t>
-      </w:r>
-    </w:p>
-    <w:p>
-      <w:pPr>
-        <w:ind w:left="-567"/>
-        <w:jc w:val="both"/>
-        <w:rPr>
-          <w:color w:val="17365D" w:themeColor="text2" w:themeShade="BF"/>
-          <w:sz w:val="28"/>
-          <w:szCs w:val="28"/>
-          <w:lang w:val="ru-RU"/>
-        </w:rPr>
-      </w:pPr>
-      <w:r>
-        <w:rPr>
-          <w:color w:val="17365D" w:themeColor="text2" w:themeShade="BF"/>
-          <w:sz w:val="28"/>
-          <w:szCs w:val="28"/>
-          <w:lang w:val="ru-RU"/>
-        </w:rPr>
-        <w:t>Непро</w:t>
-      </w:r>
-      <w:r>
-        <w:rPr>
-          <w:color w:val="17365D" w:themeColor="text2" w:themeShade="BF"/>
-          <w:sz w:val="28"/>
-          <w:szCs w:val="28"/>
-          <w:lang w:val="ru-RU"/>
-        </w:rPr>
-        <w:t>лиферативная  диабетическая</w:t>
-      </w:r>
-      <w:r>
-        <w:rPr>
-          <w:color w:val="17365D" w:themeColor="text2" w:themeShade="BF"/>
-          <w:sz w:val="28"/>
-          <w:szCs w:val="28"/>
-          <w:lang w:val="ru-RU"/>
-        </w:rPr>
-        <w:t xml:space="preserve"> </w:t>
-      </w:r>
-      <w:proofErr w:type="spellStart"/>
-      <w:r>
-        <w:rPr>
-          <w:color w:val="17365D" w:themeColor="text2" w:themeShade="BF"/>
-          <w:sz w:val="28"/>
-          <w:szCs w:val="28"/>
-          <w:lang w:val="ru-RU"/>
-        </w:rPr>
-        <w:t>ретинопатия</w:t>
-      </w:r>
-      <w:proofErr w:type="spellEnd"/>
-      <w:r>
-        <w:rPr>
-          <w:color w:val="17365D" w:themeColor="text2" w:themeShade="BF"/>
-          <w:sz w:val="28"/>
-          <w:szCs w:val="28"/>
-          <w:lang w:val="ru-RU"/>
-        </w:rPr>
-        <w:t xml:space="preserve"> </w:t>
-      </w:r>
-      <w:sdt>
-        <w:sdtPr>
-          <w:rPr>
-            <w:color w:val="17365D" w:themeColor="text2" w:themeShade="BF"/>
-            <w:sz w:val="28"/>
-            <w:szCs w:val="28"/>
-            <w:lang w:val="ru-RU"/>
-          </w:rPr>
-          <w:id w:val="389392371"/>
-          <w:placeholder>
-            <w:docPart w:val="5917FEE754784A0BA4173B51A4E1CE95"/>
-          </w:placeholder>
-          <w:comboBox>
-            <w:listItem w:value="Выберите элемент."/>
-            <w:listItem w:displayText="ОИ" w:value="ОИ"/>
-            <w:listItem w:displayText="ОД" w:value="ОД"/>
-            <w:listItem w:displayText="OS" w:value="OS"/>
-          </w:comboBox>
-        </w:sdtPr>
-        <w:sdtEndPr/>
-        <w:sdtContent>
-          <w:r>
-            <w:rPr>
-              <w:color w:val="17365D" w:themeColor="text2" w:themeShade="BF"/>
-              <w:sz w:val="28"/>
-              <w:szCs w:val="28"/>
-              <w:lang w:val="ru-RU"/>
-            </w:rPr>
-            <w:t>ОИ</w:t>
-          </w:r>
-        </w:sdtContent>
-      </w:sdt>
-      <w:r>
-        <w:rPr>
-          <w:color w:val="17365D" w:themeColor="text2" w:themeShade="BF"/>
-          <w:sz w:val="28"/>
-          <w:szCs w:val="28"/>
-          <w:lang w:val="ru-RU"/>
-        </w:rPr>
-        <w:t>.</w:t>
-      </w:r>
-    </w:p>
-    <w:p>
-      <w:pPr>
-        <w:ind w:left="-567"/>
-        <w:jc w:val="both"/>
-        <w:rPr>
-          <w:color w:val="C00000"/>
-          <w:sz w:val="28"/>
-          <w:szCs w:val="28"/>
-          <w:lang w:val="ru-RU"/>
-        </w:rPr>
-      </w:pPr>
-      <w:r>
-        <w:rPr>
-          <w:color w:val="C00000"/>
-          <w:sz w:val="28"/>
-          <w:szCs w:val="28"/>
-          <w:lang w:val="ru-RU"/>
-        </w:rPr>
-        <w:t xml:space="preserve">ИБС, стенокардия напряжения, диффузный кардиосклероз, II </w:t>
-      </w:r>
-      <w:proofErr w:type="spellStart"/>
-      <w:r>
-        <w:rPr>
-          <w:color w:val="C00000"/>
-          <w:sz w:val="28"/>
-          <w:szCs w:val="28"/>
-          <w:lang w:val="ru-RU"/>
-        </w:rPr>
-        <w:t>ф.кл</w:t>
-      </w:r>
-      <w:proofErr w:type="spellEnd"/>
-      <w:r>
-        <w:rPr>
-          <w:color w:val="C00000"/>
-          <w:sz w:val="28"/>
-          <w:szCs w:val="28"/>
-          <w:lang w:val="ru-RU"/>
-        </w:rPr>
-        <w:t>. СН II</w:t>
-      </w:r>
-      <w:proofErr w:type="gramStart"/>
-      <w:r>
-        <w:rPr>
-          <w:color w:val="C00000"/>
-          <w:sz w:val="28"/>
-          <w:szCs w:val="28"/>
-          <w:lang w:val="ru-RU"/>
-        </w:rPr>
-        <w:t xml:space="preserve"> А</w:t>
-      </w:r>
-      <w:proofErr w:type="gramEnd"/>
-      <w:r>
-        <w:rPr>
-          <w:color w:val="C00000"/>
-          <w:sz w:val="28"/>
-          <w:szCs w:val="28"/>
-          <w:lang w:val="ru-RU"/>
-        </w:rPr>
-        <w:t xml:space="preserve"> </w:t>
-      </w:r>
-      <w:proofErr w:type="spellStart"/>
-      <w:r>
-        <w:rPr>
-          <w:color w:val="C00000"/>
-          <w:sz w:val="28"/>
-          <w:szCs w:val="28"/>
-          <w:lang w:val="ru-RU"/>
-        </w:rPr>
-        <w:t>ф.кл</w:t>
-      </w:r>
-      <w:proofErr w:type="spellEnd"/>
-      <w:r>
-        <w:rPr>
-          <w:color w:val="C00000"/>
-          <w:sz w:val="28"/>
-          <w:szCs w:val="28"/>
-          <w:lang w:val="ru-RU"/>
-        </w:rPr>
-        <w:t xml:space="preserve">. II. Гипертоническая болезнь III стадии … степени. Гипертензивное сердце СН I. Риск 4. Метаболическая кардиомиопатия СН 0-I. </w:t>
-      </w:r>
-      <w:proofErr w:type="spellStart"/>
-      <w:r>
-        <w:rPr>
-          <w:color w:val="C00000"/>
-          <w:sz w:val="28"/>
-          <w:szCs w:val="28"/>
-          <w:lang w:val="ru-RU"/>
-        </w:rPr>
-        <w:t>ф.кл</w:t>
-      </w:r>
-      <w:proofErr w:type="spellEnd"/>
-      <w:r>
-        <w:rPr>
-          <w:color w:val="C00000"/>
-          <w:sz w:val="28"/>
-          <w:szCs w:val="28"/>
-          <w:lang w:val="ru-RU"/>
-        </w:rPr>
-        <w:t>. II.</w:t>
-      </w:r>
-    </w:p>
-    <w:p>
-      <w:pPr>
-        <w:ind w:left="-567"/>
-        <w:jc w:val="both"/>
-        <w:rPr>
-          <w:color w:val="C00000"/>
-          <w:sz w:val="28"/>
-          <w:szCs w:val="28"/>
-          <w:lang w:val="ru-RU"/>
-        </w:rPr>
-      </w:pPr>
-      <w:r>
-        <w:rPr>
-          <w:color w:val="C00000"/>
-          <w:sz w:val="28"/>
-          <w:szCs w:val="28"/>
-          <w:lang w:val="ru-RU"/>
-        </w:rPr>
-        <w:t>НЦД по смешанному типу.</w:t>
-      </w:r>
-    </w:p>
-    <w:p>
-      <w:pPr>
-        <w:ind w:left="-567"/>
-        <w:jc w:val="both"/>
-        <w:rPr>
-          <w:color w:val="0000FF"/>
-          <w:sz w:val="28"/>
-          <w:szCs w:val="28"/>
-          <w:lang w:val="ru-RU"/>
-        </w:rPr>
-      </w:pPr>
-      <w:sdt>
-        <w:sdtPr>
-          <w:rPr>
-            <w:color w:val="0000FF"/>
-            <w:sz w:val="28"/>
-            <w:szCs w:val="28"/>
-            <w:lang w:val="ru-RU"/>
-          </w:rPr>
-          <w:id w:val="-968201283"/>
-          <w:placeholder>
-            <w:docPart w:val="DefaultPlaceholder_1082065159"/>
-          </w:placeholder>
-          <w:comboBox>
-            <w:listItem w:value="Выберите элемент."/>
-            <w:listItem w:displayText="Дисциркуляторная" w:value="Дисциркуляторная"/>
-            <w:listItem w:displayText="Диабетическая" w:value="Диабетическая"/>
-            <w:listItem w:displayText="Дисметаболическая" w:value="Дисметаболическая"/>
-          </w:comboBox>
-        </w:sdtPr>
-        <w:sdtEndPr/>
-        <w:sdtContent>
-          <w:r>
-            <w:rPr>
-              <w:color w:val="0000FF"/>
-              <w:sz w:val="28"/>
-              <w:szCs w:val="28"/>
-              <w:lang w:val="ru-RU"/>
-            </w:rPr>
-            <w:t>Дисциркуляторная</w:t>
-          </w:r>
-        </w:sdtContent>
-      </w:sdt>
-      <w:r>
-        <w:rPr>
-          <w:color w:val="0000FF"/>
-          <w:sz w:val="28"/>
-          <w:szCs w:val="28"/>
-          <w:lang w:val="ru-RU"/>
-        </w:rPr>
-        <w:t xml:space="preserve"> энцефалопатия I-II сочетанного генеза (</w:t>
-      </w:r>
-      <w:r>
-        <w:rPr>
-          <w:color w:val="0000FF"/>
-          <w:sz w:val="28"/>
-          <w:szCs w:val="28"/>
-          <w:lang w:val="ru-RU"/>
-        </w:rPr>
-        <w:t>дисметаболическая</w:t>
-      </w:r>
-      <w:r>
-        <w:rPr>
-          <w:color w:val="0000FF"/>
-          <w:sz w:val="28"/>
-          <w:szCs w:val="28"/>
-          <w:lang w:val="ru-RU"/>
-        </w:rPr>
-        <w:t>, гипертоническая).</w:t>
-      </w:r>
-    </w:p>
-    <w:p>
-      <w:pPr>
-        <w:ind w:left="-567"/>
-        <w:jc w:val="both"/>
-        <w:rPr>
-          <w:color w:val="0000FF"/>
-          <w:sz w:val="28"/>
-          <w:szCs w:val="28"/>
-          <w:lang w:val="ru-RU"/>
-        </w:rPr>
-      </w:pPr>
-      <w:r>
-        <w:rPr>
-          <w:color w:val="0000FF"/>
-          <w:sz w:val="28"/>
-          <w:szCs w:val="28"/>
-          <w:lang w:val="ru-RU"/>
-        </w:rPr>
-        <w:t xml:space="preserve">астеновегетативный </w:t>
-      </w:r>
-      <w:proofErr w:type="gramStart"/>
-      <w:r>
-        <w:rPr>
-          <w:color w:val="0000FF"/>
-          <w:sz w:val="28"/>
-          <w:szCs w:val="28"/>
-          <w:lang w:val="ru-RU"/>
-        </w:rPr>
-        <w:t>с-м</w:t>
-      </w:r>
-      <w:proofErr w:type="gramEnd"/>
-      <w:r>
-        <w:rPr>
-          <w:color w:val="0000FF"/>
-          <w:sz w:val="28"/>
-          <w:szCs w:val="28"/>
-          <w:lang w:val="ru-RU"/>
-        </w:rPr>
-        <w:t xml:space="preserve">, </w:t>
-      </w:r>
-      <w:proofErr w:type="spellStart"/>
-      <w:r>
-        <w:rPr>
-          <w:color w:val="0000FF"/>
-          <w:sz w:val="28"/>
-          <w:szCs w:val="28"/>
-          <w:lang w:val="ru-RU"/>
-        </w:rPr>
-        <w:t>астено</w:t>
-      </w:r>
-      <w:proofErr w:type="spellEnd"/>
-      <w:r>
-        <w:rPr>
-          <w:color w:val="0000FF"/>
-          <w:sz w:val="28"/>
-          <w:szCs w:val="28"/>
-          <w:lang w:val="ru-RU"/>
-        </w:rPr>
-        <w:t xml:space="preserve">-невротический с-м, </w:t>
-      </w:r>
-      <w:proofErr w:type="spellStart"/>
-      <w:r>
-        <w:rPr>
-          <w:color w:val="0000FF"/>
-          <w:sz w:val="28"/>
-          <w:szCs w:val="28"/>
-          <w:lang w:val="ru-RU"/>
-        </w:rPr>
-        <w:t>вестибуло</w:t>
-      </w:r>
-      <w:proofErr w:type="spellEnd"/>
-      <w:r>
-        <w:rPr>
-          <w:color w:val="0000FF"/>
-          <w:sz w:val="28"/>
-          <w:szCs w:val="28"/>
-          <w:lang w:val="ru-RU"/>
-        </w:rPr>
-        <w:t xml:space="preserve">-атактический с-м.  </w:t>
-      </w:r>
-      <w:proofErr w:type="spellStart"/>
-      <w:r>
-        <w:rPr>
-          <w:color w:val="0000FF"/>
-          <w:sz w:val="28"/>
-          <w:szCs w:val="28"/>
-          <w:lang w:val="ru-RU"/>
-        </w:rPr>
-        <w:t>цереброастенический</w:t>
-      </w:r>
-      <w:proofErr w:type="spellEnd"/>
-      <w:r>
-        <w:rPr>
-          <w:color w:val="0000FF"/>
-          <w:sz w:val="28"/>
-          <w:szCs w:val="28"/>
-          <w:lang w:val="ru-RU"/>
-        </w:rPr>
-        <w:t xml:space="preserve"> с-м, цефалгический с-м,</w:t>
-      </w:r>
-    </w:p>
-    <w:p>
-      <w:pPr>
-        <w:ind w:left="-567"/>
-        <w:jc w:val="both"/>
-        <w:rPr>
-          <w:color w:val="0000FF"/>
-          <w:sz w:val="28"/>
-          <w:szCs w:val="28"/>
-          <w:lang w:val="ru-RU"/>
-        </w:rPr>
-      </w:pPr>
-    </w:p>
-    <w:p>
-      <w:pPr>
-        <w:ind w:left="-567"/>
-        <w:jc w:val="both"/>
-        <w:rPr>
-          <w:sz w:val="28"/>
-          <w:lang w:val="ru-RU"/>
-        </w:rPr>
-      </w:pPr>
-    </w:p>
-    <w:p>
-      <w:pPr>
-        <w:ind w:left="-567"/>
-        <w:jc w:val="both"/>
-        <w:rPr>
-          <w:sz w:val="28"/>
-          <w:szCs w:val="28"/>
-          <w:lang w:val="ru-RU"/>
-        </w:rPr>
-      </w:pPr>
-      <w:bookmarkStart w:id="4" w:name="дк"/>
-      <w:bookmarkEnd w:id="4"/>
-      <w:r>
-        <w:rPr>
-          <w:sz w:val="28"/>
-          <w:szCs w:val="28"/>
-          <w:u w:val="single"/>
-          <w:lang w:val="ru-RU"/>
-        </w:rPr>
-        <w:t xml:space="preserve">Жалобы при поступлении </w:t>
-      </w:r>
-      <w:r>
-        <w:rPr>
-          <w:sz w:val="28"/>
-          <w:szCs w:val="28"/>
-          <w:lang w:val="ru-RU"/>
-        </w:rPr>
-        <w:t xml:space="preserve">на </w:t>
-      </w:r>
-      <w:r>
-        <w:rPr>
-          <w:sz w:val="28"/>
-          <w:szCs w:val="28"/>
-          <w:lang w:val="ru-RU"/>
-        </w:rPr>
-        <w:t xml:space="preserve">сухость во рту, </w:t>
-      </w:r>
-      <w:r>
-        <w:rPr>
-          <w:sz w:val="28"/>
-          <w:szCs w:val="28"/>
-          <w:lang w:val="ru-RU"/>
-        </w:rPr>
-        <w:t>жажду,</w:t>
-      </w:r>
-      <w:r>
-        <w:rPr>
-          <w:sz w:val="28"/>
-          <w:szCs w:val="28"/>
-          <w:lang w:val="ru-RU"/>
-        </w:rPr>
-        <w:t xml:space="preserve"> </w:t>
-      </w:r>
-      <w:r>
-        <w:rPr>
-          <w:sz w:val="28"/>
-          <w:szCs w:val="28"/>
-          <w:lang w:val="ru-RU"/>
-        </w:rPr>
-        <w:t>полиурию,</w:t>
-      </w:r>
-      <w:r>
-        <w:rPr>
-          <w:sz w:val="28"/>
-          <w:szCs w:val="28"/>
-          <w:lang w:val="ru-RU"/>
-        </w:rPr>
-        <w:t xml:space="preserve"> </w:t>
-      </w:r>
-      <w:r>
-        <w:rPr>
-          <w:sz w:val="28"/>
-          <w:szCs w:val="28"/>
-          <w:lang w:val="ru-RU"/>
-        </w:rPr>
-        <w:t>ухудшение зрения,</w:t>
-      </w:r>
-      <w:r>
-        <w:rPr>
-          <w:sz w:val="28"/>
-          <w:szCs w:val="28"/>
-          <w:lang w:val="ru-RU"/>
-        </w:rPr>
-        <w:t xml:space="preserve"> </w:t>
-      </w:r>
-      <w:r>
-        <w:rPr>
-          <w:sz w:val="28"/>
-          <w:szCs w:val="28"/>
-          <w:lang w:val="ru-RU"/>
-        </w:rPr>
-        <w:t xml:space="preserve"> </w:t>
-      </w:r>
-      <w:r>
-        <w:rPr>
-          <w:sz w:val="28"/>
-          <w:szCs w:val="28"/>
-          <w:lang w:val="ru-RU"/>
-        </w:rPr>
-        <w:t xml:space="preserve"> </w:t>
-      </w:r>
-      <w:r>
-        <w:rPr>
-          <w:sz w:val="28"/>
-          <w:szCs w:val="28"/>
-          <w:lang w:val="ru-RU"/>
-        </w:rPr>
-        <w:t>боли  в н/</w:t>
-      </w:r>
-      <w:proofErr w:type="gramStart"/>
-      <w:r>
-        <w:rPr>
-          <w:sz w:val="28"/>
-          <w:szCs w:val="28"/>
-          <w:lang w:val="ru-RU"/>
-        </w:rPr>
-        <w:t>к</w:t>
-      </w:r>
-      <w:proofErr w:type="gramEnd"/>
-      <w:r>
-        <w:rPr>
-          <w:sz w:val="28"/>
-          <w:szCs w:val="28"/>
-          <w:lang w:val="ru-RU"/>
-        </w:rPr>
-        <w:t xml:space="preserve">, </w:t>
-      </w:r>
-      <w:proofErr w:type="gramStart"/>
-      <w:r>
-        <w:rPr>
-          <w:sz w:val="28"/>
-          <w:szCs w:val="28"/>
-          <w:lang w:val="ru-RU"/>
-        </w:rPr>
-        <w:t>судороги</w:t>
-      </w:r>
-      <w:proofErr w:type="gramEnd"/>
-      <w:r>
-        <w:rPr>
-          <w:sz w:val="28"/>
-          <w:szCs w:val="28"/>
-          <w:lang w:val="ru-RU"/>
-        </w:rPr>
-        <w:t>,</w:t>
-      </w:r>
-      <w:r>
-        <w:rPr>
-          <w:sz w:val="28"/>
-          <w:szCs w:val="28"/>
-          <w:lang w:val="ru-RU"/>
-        </w:rPr>
-        <w:t xml:space="preserve"> онемение ног,</w:t>
-      </w:r>
-      <w:r>
-        <w:rPr>
-          <w:sz w:val="28"/>
-          <w:szCs w:val="28"/>
-          <w:lang w:val="ru-RU"/>
-        </w:rPr>
-        <w:t xml:space="preserve"> </w:t>
-      </w:r>
-      <w:r>
-        <w:rPr>
-          <w:sz w:val="28"/>
-          <w:szCs w:val="28"/>
-          <w:lang w:val="ru-RU"/>
-        </w:rPr>
-        <w:t xml:space="preserve"> </w:t>
-      </w:r>
-      <w:r>
-        <w:rPr>
-          <w:sz w:val="28"/>
-          <w:szCs w:val="28"/>
-          <w:lang w:val="ru-RU"/>
-        </w:rPr>
-        <w:t>повышение</w:t>
-      </w:r>
-      <w:r>
-        <w:rPr>
-          <w:sz w:val="28"/>
-          <w:szCs w:val="28"/>
-          <w:lang w:val="ru-RU"/>
-        </w:rPr>
-        <w:t xml:space="preserve"> </w:t>
-      </w:r>
-      <w:r>
-        <w:rPr>
-          <w:sz w:val="28"/>
-          <w:szCs w:val="28"/>
-          <w:lang w:val="ru-RU"/>
-        </w:rPr>
-        <w:t xml:space="preserve">АД макс. до </w:t>
-      </w:r>
-      <w:r>
-        <w:rPr>
-          <w:sz w:val="28"/>
-          <w:szCs w:val="28"/>
-          <w:lang w:val="ru-RU"/>
-        </w:rPr>
-        <w:t>240/90</w:t>
-      </w:r>
-      <w:r>
-        <w:rPr>
-          <w:sz w:val="28"/>
-          <w:szCs w:val="28"/>
-          <w:lang w:val="ru-RU"/>
-        </w:rPr>
-        <w:t xml:space="preserve"> </w:t>
-      </w:r>
-      <w:r>
-        <w:rPr>
-          <w:sz w:val="28"/>
-          <w:szCs w:val="28"/>
-          <w:lang w:val="ru-RU"/>
-        </w:rPr>
-        <w:t xml:space="preserve">мм </w:t>
-      </w:r>
-      <w:proofErr w:type="spellStart"/>
-      <w:r>
-        <w:rPr>
-          <w:sz w:val="28"/>
-          <w:szCs w:val="28"/>
-          <w:lang w:val="ru-RU"/>
-        </w:rPr>
-        <w:t>рт.</w:t>
-      </w:r>
-      <w:r>
-        <w:rPr>
-          <w:sz w:val="28"/>
-          <w:szCs w:val="28"/>
-          <w:lang w:val="ru-RU"/>
-        </w:rPr>
-        <w:t>ст</w:t>
-      </w:r>
-      <w:proofErr w:type="spellEnd"/>
-      <w:r>
-        <w:rPr>
-          <w:sz w:val="28"/>
-          <w:szCs w:val="28"/>
-          <w:lang w:val="ru-RU"/>
-        </w:rPr>
-        <w:t>.</w:t>
-      </w:r>
-      <w:r>
-        <w:rPr>
-          <w:sz w:val="28"/>
-          <w:szCs w:val="28"/>
-          <w:lang w:val="ru-RU"/>
-        </w:rPr>
-        <w:t xml:space="preserve">, </w:t>
-      </w:r>
-      <w:r>
-        <w:rPr>
-          <w:sz w:val="28"/>
-          <w:szCs w:val="28"/>
-          <w:lang w:val="ru-RU"/>
-        </w:rPr>
-        <w:t>головные боли,</w:t>
-      </w:r>
-    </w:p>
-    <w:p>
-      <w:pPr>
-        <w:ind w:left="-567"/>
-        <w:jc w:val="both"/>
-        <w:rPr>
-          <w:sz w:val="28"/>
-          <w:lang w:val="ru-RU"/>
-        </w:rPr>
-      </w:pPr>
-      <w:r>
-        <w:rPr>
-          <w:sz w:val="28"/>
-          <w:szCs w:val="28"/>
-          <w:u w:val="single"/>
-          <w:lang w:val="ru-RU"/>
-        </w:rPr>
-        <w:t>Краткий анамнез</w:t>
-      </w:r>
-      <w:r>
-        <w:rPr>
-          <w:sz w:val="28"/>
-          <w:szCs w:val="28"/>
-          <w:lang w:val="ru-RU"/>
-        </w:rPr>
-        <w:t xml:space="preserve">: СД </w:t>
-      </w:r>
-      <w:r>
-        <w:rPr>
-          <w:sz w:val="28"/>
-          <w:szCs w:val="28"/>
-          <w:lang w:val="ru-RU"/>
-        </w:rPr>
-        <w:t>выявлен в</w:t>
-      </w:r>
-      <w:r>
-        <w:rPr>
-          <w:sz w:val="28"/>
-          <w:szCs w:val="28"/>
-          <w:lang w:val="ru-RU"/>
-        </w:rPr>
-        <w:t xml:space="preserve"> </w:t>
-      </w:r>
-      <w:r>
-        <w:rPr>
-          <w:sz w:val="28"/>
-          <w:szCs w:val="28"/>
-          <w:lang w:val="ru-RU"/>
-        </w:rPr>
-        <w:t>2000</w:t>
-      </w:r>
-      <w:r>
-        <w:rPr>
-          <w:sz w:val="28"/>
-          <w:szCs w:val="28"/>
-          <w:lang w:val="ru-RU"/>
-        </w:rPr>
-        <w:t xml:space="preserve">г.  Комы отрицает. С начала заболевания </w:t>
-      </w:r>
-      <w:sdt>
-        <w:sdtPr>
-          <w:rPr>
-            <w:sz w:val="28"/>
-            <w:szCs w:val="28"/>
             <w:lang w:val="ru-RU"/>
           </w:rPr>
           <w:id w:val="1862779417"/>
@@ -1742,8 +810,6 @@
         <w:sdtContent>
           <w:r>
             <w:rPr>
-              <w:sz w:val="28"/>
-              <w:szCs w:val="28"/>
               <w:lang w:val="ru-RU"/>
             </w:rPr>
             <w:t>принимал ССП.</w:t>
@@ -1752,40 +818,30 @@
       </w:sdt>
       <w:r>
         <w:rPr>
-          <w:sz w:val="28"/>
-          <w:szCs w:val="28"/>
           <w:lang w:val="ru-RU"/>
         </w:rPr>
         <w:t xml:space="preserve"> </w:t>
       </w:r>
       <w:r>
         <w:rPr>
-          <w:sz w:val="28"/>
-          <w:szCs w:val="28"/>
           <w:lang w:val="ru-RU"/>
         </w:rPr>
         <w:t xml:space="preserve"> </w:t>
       </w:r>
       <w:r>
         <w:rPr>
-          <w:sz w:val="28"/>
-          <w:szCs w:val="28"/>
           <w:lang w:val="ru-RU"/>
         </w:rPr>
         <w:t xml:space="preserve">С </w:t>
       </w:r>
       <w:r>
         <w:rPr>
-          <w:sz w:val="28"/>
-          <w:szCs w:val="28"/>
           <w:lang w:val="ru-RU"/>
         </w:rPr>
         <w:t>2015</w:t>
       </w:r>
       <w:r>
         <w:rPr>
-          <w:sz w:val="28"/>
-          <w:szCs w:val="28"/>
           <w:lang w:val="ru-RU"/>
         </w:rPr>
         <w:t xml:space="preserve">в связи с декомпенсацией СД </w:t>
@@ -1793,8 +849,6 @@
       <w:proofErr w:type="gramStart"/>
       <w:r>
         <w:rPr>
-          <w:sz w:val="28"/>
-          <w:szCs w:val="28"/>
           <w:lang w:val="ru-RU"/>
         </w:rPr>
         <w:t>переведен</w:t>
@@ -1802,16 +856,20 @@
       <w:proofErr w:type="gramEnd"/>
       <w:r>
         <w:rPr>
-          <w:sz w:val="28"/>
-          <w:szCs w:val="28"/>
-          <w:lang w:val="ru-RU"/>
-        </w:rPr>
-        <w:t xml:space="preserve"> на инсулинотерапию. </w:t>
-      </w:r>
-      <w:r>
-        <w:rPr>
-          <w:sz w:val="28"/>
-          <w:szCs w:val="28"/>
+          <w:lang w:val="ru-RU"/>
+        </w:rPr>
+        <w:t xml:space="preserve"> на </w:t>
+      </w:r>
+      <w:bookmarkStart w:id="4" w:name="_GoBack"/>
+      <w:bookmarkEnd w:id="4"/>
+      <w:r>
+        <w:rPr>
+          <w:lang w:val="ru-RU"/>
+        </w:rPr>
+        <w:t xml:space="preserve">инсулинотерапию. </w:t>
+      </w:r>
+      <w:r>
+        <w:rPr>
           <w:lang w:val="ru-RU"/>
         </w:rPr>
         <w:t>В наст</w:t>
@@ -1819,8 +877,6 @@
       <w:proofErr w:type="gramStart"/>
       <w:r>
         <w:rPr>
-          <w:sz w:val="28"/>
-          <w:szCs w:val="28"/>
           <w:lang w:val="ru-RU"/>
         </w:rPr>
         <w:t>.</w:t>
@@ -1828,8 +884,6 @@
       <w:proofErr w:type="gramEnd"/>
       <w:r>
         <w:rPr>
-          <w:sz w:val="28"/>
-          <w:szCs w:val="28"/>
           <w:lang w:val="ru-RU"/>
         </w:rPr>
         <w:t xml:space="preserve"> </w:t>
@@ -1837,8 +891,6 @@
       <w:proofErr w:type="gramStart"/>
       <w:r>
         <w:rPr>
-          <w:sz w:val="28"/>
-          <w:szCs w:val="28"/>
           <w:lang w:val="ru-RU"/>
         </w:rPr>
         <w:t>в</w:t>
@@ -1846,16 +898,12 @@
       <w:proofErr w:type="gramEnd"/>
       <w:r>
         <w:rPr>
-          <w:sz w:val="28"/>
-          <w:szCs w:val="28"/>
           <w:lang w:val="ru-RU"/>
         </w:rPr>
         <w:t xml:space="preserve">ремя принимает:  </w:t>
       </w:r>
       <w:r>
         <w:rPr>
-          <w:sz w:val="28"/>
-          <w:szCs w:val="28"/>
           <w:lang w:val="ru-RU"/>
         </w:rPr>
         <w:t xml:space="preserve">Эпайдра </w:t>
@@ -1863,8 +911,6 @@
       <w:proofErr w:type="gramStart"/>
       <w:r>
         <w:rPr>
-          <w:sz w:val="28"/>
-          <w:szCs w:val="28"/>
           <w:lang w:val="ru-RU"/>
         </w:rPr>
         <w:t>п</w:t>
@@ -1872,16 +918,12 @@
       <w:proofErr w:type="gramEnd"/>
       <w:r>
         <w:rPr>
-          <w:sz w:val="28"/>
-          <w:szCs w:val="28"/>
           <w:lang w:val="ru-RU"/>
         </w:rPr>
         <w:t>/о-</w:t>
       </w:r>
       <w:r>
         <w:rPr>
-          <w:sz w:val="28"/>
-          <w:szCs w:val="28"/>
           <w:lang w:val="ru-RU"/>
         </w:rPr>
         <w:t xml:space="preserve">4 ед. Лантус 19.00 – 36 ед. </w:t>
@@ -1889,8 +931,6 @@
       <w:proofErr w:type="spellStart"/>
       <w:r>
         <w:rPr>
-          <w:sz w:val="28"/>
-          <w:szCs w:val="28"/>
           <w:lang w:val="ru-RU"/>
         </w:rPr>
         <w:t>Сиофор</w:t>
@@ -1898,36 +938,30 @@
       <w:proofErr w:type="spellEnd"/>
       <w:r>
         <w:rPr>
-          <w:sz w:val="28"/>
-          <w:szCs w:val="28"/>
           <w:lang w:val="ru-RU"/>
         </w:rPr>
         <w:t xml:space="preserve"> 1000 2р/д. </w:t>
       </w:r>
       <w:r>
         <w:rPr>
-          <w:sz w:val="28"/>
           <w:lang w:val="ru-RU"/>
         </w:rPr>
         <w:t xml:space="preserve">Гликемия </w:t>
       </w:r>
       <w:r>
         <w:rPr>
-          <w:sz w:val="28"/>
           <w:lang w:val="ru-RU"/>
         </w:rPr>
         <w:t>–</w:t>
       </w:r>
       <w:r>
         <w:rPr>
-          <w:sz w:val="28"/>
           <w:lang w:val="ru-RU"/>
         </w:rPr>
         <w:t>9,0-12,0</w:t>
       </w:r>
       <w:r>
         <w:rPr>
-          <w:sz w:val="28"/>
           <w:lang w:val="ru-RU"/>
         </w:rPr>
         <w:t xml:space="preserve"> </w:t>
@@ -1935,7 +969,6 @@
       <w:proofErr w:type="spellStart"/>
       <w:r>
         <w:rPr>
-          <w:sz w:val="28"/>
           <w:lang w:val="ru-RU"/>
         </w:rPr>
         <w:t>ммоль</w:t>
@@ -1943,28 +976,24 @@
       <w:proofErr w:type="spellEnd"/>
       <w:r>
         <w:rPr>
-          <w:sz w:val="28"/>
           <w:lang w:val="ru-RU"/>
         </w:rPr>
         <w:t>/л</w:t>
       </w:r>
       <w:r>
         <w:rPr>
-          <w:sz w:val="28"/>
           <w:lang w:val="ru-RU"/>
         </w:rPr>
         <w:t>.</w:t>
       </w:r>
       <w:r>
         <w:rPr>
-          <w:sz w:val="28"/>
           <w:lang w:val="ru-RU"/>
         </w:rPr>
         <w:t xml:space="preserve"> </w:t>
       </w:r>
       <w:r>
         <w:rPr>
-          <w:sz w:val="28"/>
           <w:lang w:val="ru-RU"/>
         </w:rPr>
         <w:t xml:space="preserve">Последнее </w:t>
@@ -1972,7 +1001,6 @@
       <w:proofErr w:type="spellStart"/>
       <w:r>
         <w:rPr>
-          <w:sz w:val="28"/>
           <w:lang w:val="ru-RU"/>
         </w:rPr>
         <w:t>стац</w:t>
@@ -1980,28 +1008,36 @@
       <w:proofErr w:type="spellEnd"/>
       <w:r>
         <w:rPr>
-          <w:sz w:val="28"/>
-          <w:lang w:val="ru-RU"/>
-        </w:rPr>
-        <w:t xml:space="preserve">. лечение  в </w:t>
-      </w:r>
-      <w:r>
-        <w:rPr>
-          <w:sz w:val="28"/>
+          <w:lang w:val="ru-RU"/>
+        </w:rPr>
+        <w:t xml:space="preserve">. лечение в </w:t>
+      </w:r>
+      <w:r>
+        <w:rPr>
           <w:lang w:val="ru-RU"/>
         </w:rPr>
         <w:t>2016</w:t>
       </w:r>
       <w:r>
         <w:rPr>
-          <w:sz w:val="28"/>
-          <w:lang w:val="ru-RU"/>
-        </w:rPr>
-        <w:t>г. Госпитализирован  в обл. энд. диспансер для коррекции инсулинотерапии,  лечения хр. осложнений СД.</w:t>
-      </w:r>
-      <w:r>
-        <w:rPr>
-          <w:sz w:val="28"/>
+          <w:lang w:val="ru-RU"/>
+        </w:rPr>
+        <w:t>г.</w:t>
+      </w:r>
+      <w:r>
+        <w:rPr>
+          <w:lang w:val="ru-RU"/>
+        </w:rPr>
+        <w:t xml:space="preserve"> НвА1с -6,9% от 27.04.18</w:t>
+      </w:r>
+      <w:r>
+        <w:rPr>
+          <w:lang w:val="ru-RU"/>
+        </w:rPr>
+        <w:t xml:space="preserve"> Госпитализирован  в обл. энд. диспансер для коррекции инсулинотерапии,  лечения хр. осложнений СД.</w:t>
+      </w:r>
+      <w:r>
+        <w:rPr>
           <w:lang w:val="ru-RU"/>
         </w:rPr>
         <w:t xml:space="preserve"> </w:t>
@@ -2012,14 +1048,12 @@
         <w:ind w:left="-567"/>
         <w:jc w:val="both"/>
         <w:rPr>
-          <w:sz w:val="28"/>
           <w:u w:val="single"/>
           <w:lang w:val="ru-RU"/>
         </w:rPr>
       </w:pPr>
       <w:r>
         <w:rPr>
-          <w:sz w:val="28"/>
           <w:u w:val="single"/>
           <w:lang w:val="ru-RU"/>
         </w:rPr>
@@ -2031,7 +1065,6 @@
         <w:ind w:left="-567"/>
         <w:jc w:val="both"/>
         <w:rPr>
-          <w:sz w:val="28"/>
           <w:u w:val="single"/>
           <w:lang w:val="ru-RU"/>
         </w:rPr>
@@ -3645,7 +2678,6 @@
         <w:ind w:left="-567"/>
         <w:jc w:val="both"/>
         <w:rPr>
-          <w:sz w:val="28"/>
           <w:lang w:val="ru-RU"/>
         </w:rPr>
       </w:pPr>
@@ -3655,35 +2687,49 @@
         <w:ind w:left="-567"/>
         <w:jc w:val="both"/>
         <w:rPr>
-          <w:sz w:val="28"/>
-          <w:szCs w:val="20"/>
           <w:lang w:val="ru-RU"/>
         </w:rPr>
       </w:pPr>
       <w:r>
         <w:rPr>
-          <w:sz w:val="28"/>
           <w:lang w:val="ru-RU"/>
         </w:rPr>
         <w:t>12</w:t>
       </w:r>
       <w:r>
         <w:rPr>
-          <w:sz w:val="28"/>
           <w:lang w:val="ru-RU"/>
         </w:rPr>
         <w:t>.</w:t>
       </w:r>
       <w:r>
         <w:rPr>
-          <w:sz w:val="28"/>
           <w:lang w:val="ru-RU"/>
         </w:rPr>
         <w:t>06.18</w:t>
       </w:r>
       <w:r>
         <w:rPr>
-          <w:sz w:val="28"/>
+          <w:lang w:val="ru-RU"/>
+        </w:rPr>
+        <w:t xml:space="preserve"> К –</w:t>
+      </w:r>
+      <w:r>
+        <w:rPr>
+          <w:lang w:val="ru-RU"/>
+        </w:rPr>
+        <w:t>5,22</w:t>
+      </w:r>
+      <w:proofErr w:type="gramStart"/>
+      <w:r>
+        <w:rPr>
+          <w:lang w:val="ru-RU"/>
+        </w:rPr>
+        <w:t xml:space="preserve">   ;</w:t>
+      </w:r>
+      <w:proofErr w:type="gramEnd"/>
+      <w:r>
+        <w:rPr>
           <w:lang w:val="ru-RU"/>
         </w:rPr>
         <w:t xml:space="preserve"> </w:t>
@@ -3691,209 +2737,84 @@
       <w:proofErr w:type="spellStart"/>
       <w:r>
         <w:rPr>
-          <w:sz w:val="28"/>
-          <w:lang w:val="ru-RU"/>
-        </w:rPr>
-        <w:t>Глик</w:t>
+          <w:lang w:val="ru-RU"/>
+        </w:rPr>
+        <w:t>Nа</w:t>
       </w:r>
       <w:proofErr w:type="spellEnd"/>
       <w:r>
         <w:rPr>
-          <w:sz w:val="28"/>
-          <w:lang w:val="ru-RU"/>
-        </w:rPr>
-        <w:t>. гемоглобин -</w:t>
-      </w:r>
-      <w:r>
-        <w:rPr>
-          <w:sz w:val="28"/>
-          <w:lang w:val="ru-RU"/>
-        </w:rPr>
-        <w:t>9,1</w:t>
-      </w:r>
-      <w:r>
-        <w:rPr>
-          <w:sz w:val="28"/>
-          <w:lang w:val="ru-RU"/>
-        </w:rPr>
-        <w:t xml:space="preserve"> %</w:t>
-      </w:r>
-    </w:p>
-    <w:p>
-      <w:pPr>
-        <w:ind w:left="-567"/>
-        <w:jc w:val="both"/>
-        <w:rPr>
-          <w:sz w:val="28"/>
-          <w:szCs w:val="28"/>
-          <w:lang w:val="ru-RU"/>
-        </w:rPr>
-      </w:pPr>
-      <w:r>
-        <w:rPr>
-          <w:sz w:val="28"/>
-          <w:szCs w:val="28"/>
-          <w:lang w:val="ru-RU"/>
-        </w:rPr>
-        <w:t>12</w:t>
-      </w:r>
-      <w:r>
-        <w:rPr>
-          <w:sz w:val="28"/>
-          <w:szCs w:val="28"/>
-          <w:lang w:val="ru-RU"/>
-        </w:rPr>
-        <w:t>.</w:t>
-      </w:r>
-      <w:r>
-        <w:rPr>
-          <w:sz w:val="28"/>
-          <w:szCs w:val="28"/>
-          <w:lang w:val="ru-RU"/>
-        </w:rPr>
-        <w:t>06.18</w:t>
-      </w:r>
-      <w:r>
-        <w:rPr>
-          <w:sz w:val="28"/>
-          <w:szCs w:val="28"/>
-          <w:lang w:val="ru-RU"/>
-        </w:rPr>
-        <w:t xml:space="preserve"> К –</w:t>
-      </w:r>
-      <w:r>
-        <w:rPr>
-          <w:sz w:val="28"/>
-          <w:szCs w:val="28"/>
-          <w:lang w:val="ru-RU"/>
-        </w:rPr>
-        <w:t>5,22</w:t>
-      </w:r>
-      <w:proofErr w:type="gramStart"/>
-      <w:r>
-        <w:rPr>
-          <w:sz w:val="28"/>
-          <w:szCs w:val="28"/>
-          <w:lang w:val="ru-RU"/>
-        </w:rPr>
-        <w:t xml:space="preserve">   ;</w:t>
-      </w:r>
-      <w:proofErr w:type="gramEnd"/>
-      <w:r>
-        <w:rPr>
-          <w:sz w:val="28"/>
-          <w:szCs w:val="28"/>
-          <w:lang w:val="ru-RU"/>
-        </w:rPr>
-        <w:t xml:space="preserve"> </w:t>
+          <w:lang w:val="ru-RU"/>
+        </w:rPr>
+        <w:t xml:space="preserve"> –</w:t>
+      </w:r>
+      <w:r>
+        <w:rPr>
+          <w:lang w:val="ru-RU"/>
+        </w:rPr>
+        <w:t>141,9</w:t>
+      </w:r>
+      <w:r>
+        <w:rPr>
+          <w:lang w:val="ru-RU"/>
+        </w:rPr>
+        <w:t xml:space="preserve">  </w:t>
       </w:r>
       <w:proofErr w:type="spellStart"/>
       <w:r>
         <w:rPr>
-          <w:sz w:val="28"/>
-          <w:szCs w:val="28"/>
-          <w:lang w:val="ru-RU"/>
-        </w:rPr>
-        <w:t>Nа</w:t>
+          <w:lang w:val="ru-RU"/>
+        </w:rPr>
+        <w:t>Са</w:t>
       </w:r>
       <w:proofErr w:type="spellEnd"/>
       <w:r>
         <w:rPr>
-          <w:sz w:val="28"/>
-          <w:szCs w:val="28"/>
-          <w:lang w:val="ru-RU"/>
-        </w:rPr>
-        <w:t xml:space="preserve"> –</w:t>
-      </w:r>
-      <w:r>
-        <w:rPr>
-          <w:sz w:val="28"/>
-          <w:szCs w:val="28"/>
-          <w:lang w:val="ru-RU"/>
-        </w:rPr>
-        <w:t>141,9</w:t>
-      </w:r>
-      <w:r>
-        <w:rPr>
-          <w:sz w:val="28"/>
-          <w:szCs w:val="28"/>
-          <w:lang w:val="ru-RU"/>
-        </w:rPr>
-        <w:t xml:space="preserve">  </w:t>
+          <w:vertAlign w:val="superscript"/>
+          <w:lang w:val="ru-RU"/>
+        </w:rPr>
+        <w:t>++</w:t>
+      </w:r>
+      <w:r>
+        <w:rPr>
+          <w:lang w:val="ru-RU"/>
+        </w:rPr>
+        <w:t xml:space="preserve"> -</w:t>
+      </w:r>
+      <w:r>
+        <w:rPr>
+          <w:lang w:val="ru-RU"/>
+        </w:rPr>
+        <w:t>1,1</w:t>
+      </w:r>
+      <w:r>
+        <w:rPr>
+          <w:lang w:val="ru-RU"/>
+        </w:rPr>
+        <w:t xml:space="preserve"> С1 -</w:t>
+      </w:r>
+      <w:r>
+        <w:rPr>
+          <w:lang w:val="ru-RU"/>
+        </w:rPr>
+        <w:t>105</w:t>
+      </w:r>
+      <w:r>
+        <w:rPr>
+          <w:lang w:val="ru-RU"/>
+        </w:rPr>
+        <w:t xml:space="preserve">   </w:t>
       </w:r>
       <w:proofErr w:type="spellStart"/>
       <w:r>
         <w:rPr>
-          <w:sz w:val="28"/>
-          <w:szCs w:val="28"/>
-          <w:lang w:val="ru-RU"/>
-        </w:rPr>
-        <w:t>Са</w:t>
+          <w:lang w:val="ru-RU"/>
+        </w:rPr>
+        <w:t>ммоль</w:t>
       </w:r>
       <w:proofErr w:type="spellEnd"/>
       <w:r>
         <w:rPr>
-          <w:sz w:val="28"/>
-          <w:szCs w:val="28"/>
-          <w:vertAlign w:val="superscript"/>
-          <w:lang w:val="ru-RU"/>
-        </w:rPr>
-        <w:t>++</w:t>
-      </w:r>
-      <w:r>
-        <w:rPr>
-          <w:sz w:val="28"/>
-          <w:szCs w:val="28"/>
-          <w:lang w:val="ru-RU"/>
-        </w:rPr>
-        <w:t xml:space="preserve"> -</w:t>
-      </w:r>
-      <w:r>
-        <w:rPr>
-          <w:sz w:val="28"/>
-          <w:szCs w:val="28"/>
-          <w:lang w:val="ru-RU"/>
-        </w:rPr>
-        <w:t>1,1</w:t>
-      </w:r>
-      <w:r>
-        <w:rPr>
-          <w:sz w:val="28"/>
-          <w:szCs w:val="28"/>
-          <w:lang w:val="ru-RU"/>
-        </w:rPr>
-        <w:t xml:space="preserve"> С1 -</w:t>
-      </w:r>
-      <w:r>
-        <w:rPr>
-          <w:sz w:val="28"/>
-          <w:szCs w:val="28"/>
-          <w:lang w:val="ru-RU"/>
-        </w:rPr>
-        <w:t>105</w:t>
-      </w:r>
-      <w:r>
-        <w:rPr>
-          <w:sz w:val="28"/>
-          <w:szCs w:val="28"/>
-          <w:lang w:val="ru-RU"/>
-        </w:rPr>
-        <w:t xml:space="preserve">   </w:t>
-      </w:r>
-      <w:proofErr w:type="spellStart"/>
-      <w:r>
-        <w:rPr>
-          <w:sz w:val="28"/>
-          <w:szCs w:val="28"/>
-          <w:lang w:val="ru-RU"/>
-        </w:rPr>
-        <w:t>ммоль</w:t>
-      </w:r>
-      <w:proofErr w:type="spellEnd"/>
-      <w:r>
-        <w:rPr>
-          <w:sz w:val="28"/>
-          <w:szCs w:val="28"/>
           <w:lang w:val="ru-RU"/>
         </w:rPr>
         <w:t>/л</w:t>
@@ -3906,54 +2827,71 @@
         <w:jc w:val="both"/>
         <w:rPr>
           <w:b w:val="0"/>
+          <w:sz w:val="24"/>
+          <w:szCs w:val="24"/>
         </w:rPr>
       </w:pPr>
       <w:r>
         <w:rPr>
           <w:b w:val="0"/>
-        </w:rPr>
-        <w:lastRenderedPageBreak/>
+          <w:sz w:val="24"/>
+          <w:szCs w:val="24"/>
+        </w:rPr>
         <w:t>12</w:t>
       </w:r>
       <w:r>
         <w:rPr>
           <w:b w:val="0"/>
+          <w:sz w:val="24"/>
+          <w:szCs w:val="24"/>
         </w:rPr>
         <w:t>.</w:t>
       </w:r>
       <w:r>
         <w:rPr>
           <w:b w:val="0"/>
+          <w:sz w:val="24"/>
+          <w:szCs w:val="24"/>
         </w:rPr>
         <w:t>06.18</w:t>
       </w:r>
       <w:r>
         <w:rPr>
           <w:b w:val="0"/>
+          <w:sz w:val="24"/>
+          <w:szCs w:val="24"/>
         </w:rPr>
         <w:t xml:space="preserve"> </w:t>
       </w:r>
       <w:r>
         <w:rPr>
           <w:b w:val="0"/>
+          <w:sz w:val="24"/>
+          <w:szCs w:val="24"/>
         </w:rPr>
         <w:t>Общ. а</w:t>
       </w:r>
       <w:r>
         <w:rPr>
           <w:b w:val="0"/>
+          <w:sz w:val="24"/>
+          <w:szCs w:val="24"/>
         </w:rPr>
         <w:t>н. мочи уд вес 10</w:t>
       </w:r>
       <w:r>
         <w:rPr>
           <w:b w:val="0"/>
+          <w:sz w:val="24"/>
+          <w:szCs w:val="24"/>
         </w:rPr>
         <w:t>10</w:t>
       </w:r>
       <w:r>
         <w:rPr>
           <w:b w:val="0"/>
+          <w:sz w:val="24"/>
+          <w:szCs w:val="24"/>
         </w:rPr>
         <w:t xml:space="preserve">  </w:t>
       </w:r>
@@ -3961,6 +2899,8 @@
       <w:r>
         <w:rPr>
           <w:b w:val="0"/>
+          <w:sz w:val="24"/>
+          <w:szCs w:val="24"/>
         </w:rPr>
         <w:t>лейк</w:t>
       </w:r>
@@ -3968,18 +2908,24 @@
       <w:r>
         <w:rPr>
           <w:b w:val="0"/>
+          <w:sz w:val="24"/>
+          <w:szCs w:val="24"/>
         </w:rPr>
         <w:t xml:space="preserve"> – </w:t>
       </w:r>
       <w:r>
         <w:rPr>
           <w:b w:val="0"/>
+          <w:sz w:val="24"/>
+          <w:szCs w:val="24"/>
         </w:rPr>
         <w:t>1-2</w:t>
       </w:r>
       <w:r>
         <w:rPr>
           <w:b w:val="0"/>
+          <w:sz w:val="24"/>
+          <w:szCs w:val="24"/>
         </w:rPr>
         <w:t xml:space="preserve">  в </w:t>
       </w:r>
@@ -3987,6 +2933,8 @@
       <w:r>
         <w:rPr>
           <w:b w:val="0"/>
+          <w:sz w:val="24"/>
+          <w:szCs w:val="24"/>
         </w:rPr>
         <w:t>п</w:t>
       </w:r>
@@ -3994,6 +2942,8 @@
       <w:r>
         <w:rPr>
           <w:b w:val="0"/>
+          <w:sz w:val="24"/>
+          <w:szCs w:val="24"/>
         </w:rPr>
         <w:t>/</w:t>
       </w:r>
@@ -4001,6 +2951,8 @@
       <w:r>
         <w:rPr>
           <w:b w:val="0"/>
+          <w:sz w:val="24"/>
+          <w:szCs w:val="24"/>
         </w:rPr>
         <w:t>зр</w:t>
       </w:r>
@@ -4008,6 +2960,8 @@
       <w:r>
         <w:rPr>
           <w:b w:val="0"/>
+          <w:sz w:val="24"/>
+          <w:szCs w:val="24"/>
         </w:rPr>
         <w:t xml:space="preserve"> белок – </w:t>
       </w:r>
@@ -4015,6 +2969,8 @@
       <w:r>
         <w:rPr>
           <w:b w:val="0"/>
+          <w:sz w:val="24"/>
+          <w:szCs w:val="24"/>
         </w:rPr>
         <w:t>отр</w:t>
       </w:r>
@@ -4022,6 +2978,8 @@
       <w:r>
         <w:rPr>
           <w:b w:val="0"/>
+          <w:sz w:val="24"/>
+          <w:szCs w:val="24"/>
         </w:rPr>
         <w:t xml:space="preserve">  ацетон –</w:t>
       </w:r>
@@ -4029,6 +2987,8 @@
       <w:r>
         <w:rPr>
           <w:b w:val="0"/>
+          <w:sz w:val="24"/>
+          <w:szCs w:val="24"/>
         </w:rPr>
         <w:t>отр</w:t>
       </w:r>
@@ -4036,12 +2996,16 @@
       <w:r>
         <w:rPr>
           <w:b w:val="0"/>
+          <w:sz w:val="24"/>
+          <w:szCs w:val="24"/>
         </w:rPr>
         <w:t xml:space="preserve">; </w:t>
       </w:r>
       <w:r>
         <w:rPr>
           <w:b w:val="0"/>
+          <w:sz w:val="24"/>
+          <w:szCs w:val="24"/>
         </w:rPr>
         <w:t xml:space="preserve"> </w:t>
       </w:r>
@@ -4049,6 +3013,8 @@
       <w:r>
         <w:rPr>
           <w:b w:val="0"/>
+          <w:sz w:val="24"/>
+          <w:szCs w:val="24"/>
         </w:rPr>
         <w:t>эпит</w:t>
       </w:r>
@@ -4056,6 +3022,8 @@
       <w:r>
         <w:rPr>
           <w:b w:val="0"/>
+          <w:sz w:val="24"/>
+          <w:szCs w:val="24"/>
         </w:rPr>
         <w:t xml:space="preserve">. пл. </w:t>
       </w:r>
@@ -4063,6 +3031,8 @@
       <w:r>
         <w:rPr>
           <w:b w:val="0"/>
+          <w:sz w:val="24"/>
+          <w:szCs w:val="24"/>
         </w:rPr>
         <w:t>ед</w:t>
       </w:r>
@@ -4070,6 +3040,8 @@
       <w:r>
         <w:rPr>
           <w:b w:val="0"/>
+          <w:sz w:val="24"/>
+          <w:szCs w:val="24"/>
         </w:rPr>
         <w:t xml:space="preserve">- ; </w:t>
       </w:r>
@@ -4077,6 +3049,8 @@
       <w:r>
         <w:rPr>
           <w:b w:val="0"/>
+          <w:sz w:val="24"/>
+          <w:szCs w:val="24"/>
         </w:rPr>
         <w:t>эпит</w:t>
       </w:r>
@@ -4084,6 +3058,8 @@
       <w:r>
         <w:rPr>
           <w:b w:val="0"/>
+          <w:sz w:val="24"/>
+          <w:szCs w:val="24"/>
         </w:rPr>
         <w:t xml:space="preserve">. </w:t>
       </w:r>
@@ -4091,6 +3067,8 @@
       <w:r>
         <w:rPr>
           <w:b w:val="0"/>
+          <w:sz w:val="24"/>
+          <w:szCs w:val="24"/>
         </w:rPr>
         <w:t>перех</w:t>
       </w:r>
@@ -4098,6 +3076,8 @@
       <w:r>
         <w:rPr>
           <w:b w:val="0"/>
+          <w:sz w:val="24"/>
+          <w:szCs w:val="24"/>
         </w:rPr>
         <w:t>. -</w:t>
       </w:r>
@@ -4105,6 +3085,8 @@
       <w:r>
         <w:rPr>
           <w:b w:val="0"/>
+          <w:sz w:val="24"/>
+          <w:szCs w:val="24"/>
         </w:rPr>
         <w:t>ед</w:t>
       </w:r>
@@ -4112,12 +3094,16 @@
       <w:r>
         <w:rPr>
           <w:b w:val="0"/>
+          <w:sz w:val="24"/>
+          <w:szCs w:val="24"/>
         </w:rPr>
         <w:t xml:space="preserve"> </w:t>
       </w:r>
       <w:r>
         <w:rPr>
           <w:b w:val="0"/>
+          <w:sz w:val="24"/>
+          <w:szCs w:val="24"/>
         </w:rPr>
         <w:t xml:space="preserve"> в п/</w:t>
       </w:r>
@@ -4125,6 +3111,8 @@
       <w:r>
         <w:rPr>
           <w:b w:val="0"/>
+          <w:sz w:val="24"/>
+          <w:szCs w:val="24"/>
         </w:rPr>
         <w:t>зр</w:t>
       </w:r>
@@ -4134,42 +3122,35 @@
       <w:pPr>
         <w:ind w:left="-567"/>
         <w:rPr>
-          <w:sz w:val="28"/>
-          <w:szCs w:val="20"/>
           <w:lang w:val="ru-RU"/>
         </w:rPr>
       </w:pPr>
       <w:r>
         <w:rPr>
-          <w:sz w:val="28"/>
           <w:lang w:val="ru-RU"/>
         </w:rPr>
         <w:t>13</w:t>
       </w:r>
       <w:r>
         <w:rPr>
-          <w:sz w:val="28"/>
           <w:lang w:val="ru-RU"/>
         </w:rPr>
         <w:t>.</w:t>
       </w:r>
       <w:r>
         <w:rPr>
-          <w:sz w:val="28"/>
           <w:lang w:val="ru-RU"/>
         </w:rPr>
         <w:t>06.18</w:t>
       </w:r>
       <w:r>
         <w:rPr>
-          <w:sz w:val="28"/>
           <w:lang w:val="ru-RU"/>
         </w:rPr>
         <w:t xml:space="preserve"> </w:t>
       </w:r>
       <w:r>
         <w:rPr>
-          <w:sz w:val="28"/>
           <w:lang w:val="ru-RU"/>
         </w:rPr>
         <w:t xml:space="preserve">Суточная </w:t>
@@ -4177,7 +3158,6 @@
       <w:proofErr w:type="spellStart"/>
       <w:r>
         <w:rPr>
-          <w:sz w:val="28"/>
           <w:lang w:val="ru-RU"/>
         </w:rPr>
         <w:t>глюкозурия</w:t>
@@ -4185,28 +3165,24 @@
       <w:proofErr w:type="spellEnd"/>
       <w:r>
         <w:rPr>
-          <w:sz w:val="28"/>
           <w:lang w:val="ru-RU"/>
         </w:rPr>
         <w:t xml:space="preserve"> –  </w:t>
       </w:r>
       <w:r>
         <w:rPr>
-          <w:sz w:val="28"/>
           <w:lang w:val="ru-RU"/>
         </w:rPr>
         <w:t>0,8</w:t>
       </w:r>
       <w:r>
         <w:rPr>
-          <w:sz w:val="28"/>
           <w:lang w:val="ru-RU"/>
         </w:rPr>
         <w:t>%</w:t>
       </w:r>
       <w:r>
         <w:rPr>
-          <w:sz w:val="28"/>
           <w:lang w:val="ru-RU"/>
         </w:rPr>
         <w:t xml:space="preserve">;   Суточная протеинурия –  </w:t>
@@ -4214,7 +3190,6 @@
       <w:proofErr w:type="spellStart"/>
       <w:r>
         <w:rPr>
-          <w:sz w:val="28"/>
           <w:lang w:val="ru-RU"/>
         </w:rPr>
         <w:t>отр</w:t>
@@ -4225,36 +3200,80 @@
       <w:pPr>
         <w:pStyle w:val="5"/>
         <w:ind w:left="-567"/>
+        <w:rPr>
+          <w:sz w:val="24"/>
+          <w:szCs w:val="24"/>
+        </w:rPr>
       </w:pPr>
       <w:r>
+        <w:rPr>
+          <w:sz w:val="24"/>
+          <w:szCs w:val="24"/>
+        </w:rPr>
         <w:t>15</w:t>
       </w:r>
       <w:r>
+        <w:rPr>
+          <w:sz w:val="24"/>
+          <w:szCs w:val="24"/>
+        </w:rPr>
         <w:t>.</w:t>
       </w:r>
       <w:r>
+        <w:rPr>
+          <w:sz w:val="24"/>
+          <w:szCs w:val="24"/>
+        </w:rPr>
         <w:t>06.18</w:t>
       </w:r>
       <w:r>
+        <w:rPr>
+          <w:sz w:val="24"/>
+          <w:szCs w:val="24"/>
+        </w:rPr>
         <w:t xml:space="preserve"> </w:t>
       </w:r>
       <w:r>
+        <w:rPr>
+          <w:sz w:val="24"/>
+          <w:szCs w:val="24"/>
+        </w:rPr>
         <w:t xml:space="preserve">Микроальбуминурия </w:t>
       </w:r>
       <w:r>
+        <w:rPr>
+          <w:sz w:val="24"/>
+          <w:szCs w:val="24"/>
+        </w:rPr>
         <w:t>–</w:t>
       </w:r>
       <w:r>
+        <w:rPr>
+          <w:sz w:val="24"/>
+          <w:szCs w:val="24"/>
+        </w:rPr>
         <w:t xml:space="preserve"> </w:t>
       </w:r>
       <w:r>
+        <w:rPr>
+          <w:sz w:val="24"/>
+          <w:szCs w:val="24"/>
+        </w:rPr>
         <w:t>35,2</w:t>
       </w:r>
       <w:r>
+        <w:rPr>
+          <w:sz w:val="24"/>
+          <w:szCs w:val="24"/>
+        </w:rPr>
         <w:t>мг/</w:t>
       </w:r>
       <w:proofErr w:type="spellStart"/>
       <w:r>
+        <w:rPr>
+          <w:sz w:val="24"/>
+          <w:szCs w:val="24"/>
+        </w:rPr>
         <w:t>сут</w:t>
       </w:r>
       <w:proofErr w:type="spellEnd"/>
@@ -4288,15 +3307,11 @@
           <w:p>
             <w:pPr>
               <w:rPr>
-                <w:sz w:val="28"/>
-                <w:szCs w:val="28"/>
                 <w:lang w:val="ru-RU"/>
               </w:rPr>
             </w:pPr>
             <w:r>
               <w:rPr>
-                <w:sz w:val="28"/>
-                <w:szCs w:val="28"/>
                 <w:lang w:val="ru-RU"/>
               </w:rPr>
               <w:t xml:space="preserve">Гликемический </w:t>
@@ -4305,15 +3320,11 @@
           <w:p>
             <w:pPr>
               <w:rPr>
-                <w:sz w:val="28"/>
-                <w:szCs w:val="28"/>
                 <w:lang w:val="ru-RU"/>
               </w:rPr>
             </w:pPr>
             <w:r>
               <w:rPr>
-                <w:sz w:val="28"/>
-                <w:szCs w:val="28"/>
                 <w:lang w:val="ru-RU"/>
               </w:rPr>
               <w:t>профиль</w:t>
@@ -4327,15 +3338,11 @@
           <w:p>
             <w:pPr>
               <w:rPr>
-                <w:sz w:val="28"/>
-                <w:szCs w:val="28"/>
                 <w:lang w:val="ru-RU"/>
               </w:rPr>
             </w:pPr>
             <w:r>
               <w:rPr>
-                <w:sz w:val="28"/>
-                <w:szCs w:val="28"/>
                 <w:lang w:val="ru-RU"/>
               </w:rPr>
               <w:t>8.00</w:t>
@@ -4349,15 +3356,11 @@
           <w:p>
             <w:pPr>
               <w:rPr>
-                <w:sz w:val="28"/>
-                <w:szCs w:val="28"/>
                 <w:lang w:val="ru-RU"/>
               </w:rPr>
             </w:pPr>
             <w:r>
               <w:rPr>
-                <w:sz w:val="28"/>
-                <w:szCs w:val="28"/>
                 <w:lang w:val="ru-RU"/>
               </w:rPr>
               <w:t>11.00</w:t>
@@ -4371,15 +3374,11 @@
           <w:p>
             <w:pPr>
               <w:rPr>
-                <w:sz w:val="28"/>
-                <w:szCs w:val="28"/>
                 <w:lang w:val="ru-RU"/>
               </w:rPr>
             </w:pPr>
             <w:r>
               <w:rPr>
-                <w:sz w:val="28"/>
-                <w:szCs w:val="28"/>
                 <w:lang w:val="ru-RU"/>
               </w:rPr>
               <w:t>16.00</w:t>
@@ -4393,15 +3392,11 @@
           <w:p>
             <w:pPr>
               <w:rPr>
-                <w:sz w:val="28"/>
-                <w:szCs w:val="28"/>
                 <w:lang w:val="ru-RU"/>
               </w:rPr>
             </w:pPr>
             <w:r>
               <w:rPr>
-                <w:sz w:val="28"/>
-                <w:szCs w:val="28"/>
                 <w:lang w:val="ru-RU"/>
               </w:rPr>
               <w:t>20.00</w:t>
@@ -4415,15 +3410,11 @@
           <w:p>
             <w:pPr>
               <w:rPr>
-                <w:sz w:val="28"/>
-                <w:szCs w:val="28"/>
                 <w:lang w:val="ru-RU"/>
               </w:rPr>
             </w:pPr>
             <w:r>
               <w:rPr>
-                <w:sz w:val="28"/>
-                <w:szCs w:val="28"/>
                 <w:lang w:val="ru-RU"/>
               </w:rPr>
               <w:t>22.00</w:t>
@@ -4439,15 +3430,11 @@
           <w:p>
             <w:pPr>
               <w:rPr>
-                <w:sz w:val="28"/>
-                <w:szCs w:val="28"/>
                 <w:lang w:val="ru-RU"/>
               </w:rPr>
             </w:pPr>
             <w:r>
               <w:rPr>
-                <w:sz w:val="28"/>
-                <w:szCs w:val="28"/>
                 <w:lang w:val="ru-RU"/>
               </w:rPr>
               <w:t>12.06</w:t>
@@ -4461,15 +3448,11 @@
           <w:p>
             <w:pPr>
               <w:rPr>
-                <w:sz w:val="28"/>
-                <w:szCs w:val="28"/>
                 <w:lang w:val="ru-RU"/>
               </w:rPr>
             </w:pPr>
             <w:r>
               <w:rPr>
-                <w:sz w:val="28"/>
-                <w:szCs w:val="28"/>
                 <w:lang w:val="ru-RU"/>
               </w:rPr>
               <w:t>8,2</w:t>
@@ -4483,15 +3466,11 @@
           <w:p>
             <w:pPr>
               <w:rPr>
-                <w:sz w:val="28"/>
-                <w:szCs w:val="28"/>
                 <w:lang w:val="ru-RU"/>
               </w:rPr>
             </w:pPr>
             <w:r>
               <w:rPr>
-                <w:sz w:val="28"/>
-                <w:szCs w:val="28"/>
                 <w:lang w:val="ru-RU"/>
               </w:rPr>
               <w:t>11,0</w:t>
@@ -4505,15 +3484,11 @@
           <w:p>
             <w:pPr>
               <w:rPr>
-                <w:sz w:val="28"/>
-                <w:szCs w:val="28"/>
                 <w:lang w:val="ru-RU"/>
               </w:rPr>
             </w:pPr>
             <w:r>
               <w:rPr>
-                <w:sz w:val="28"/>
-                <w:szCs w:val="28"/>
                 <w:lang w:val="ru-RU"/>
               </w:rPr>
               <w:t>9,5</w:t>
@@ -4527,15 +3502,11 @@
           <w:p>
             <w:pPr>
               <w:rPr>
-                <w:sz w:val="28"/>
-                <w:szCs w:val="28"/>
                 <w:lang w:val="ru-RU"/>
               </w:rPr>
             </w:pPr>
             <w:r>
               <w:rPr>
-                <w:sz w:val="28"/>
-                <w:szCs w:val="28"/>
                 <w:lang w:val="ru-RU"/>
               </w:rPr>
               <w:t>6,3</w:t>
@@ -4549,8 +3520,6 @@
           <w:p>
             <w:pPr>
               <w:rPr>
-                <w:sz w:val="28"/>
-                <w:szCs w:val="28"/>
                 <w:lang w:val="ru-RU"/>
               </w:rPr>
             </w:pPr>
@@ -4565,15 +3534,11 @@
           <w:p>
             <w:pPr>
               <w:rPr>
-                <w:sz w:val="28"/>
-                <w:szCs w:val="28"/>
                 <w:lang w:val="ru-RU"/>
               </w:rPr>
             </w:pPr>
             <w:r>
               <w:rPr>
-                <w:sz w:val="28"/>
-                <w:szCs w:val="28"/>
                 <w:lang w:val="ru-RU"/>
               </w:rPr>
               <w:t>18.06</w:t>
@@ -4587,15 +3552,11 @@
           <w:p>
             <w:pPr>
               <w:rPr>
-                <w:sz w:val="28"/>
-                <w:szCs w:val="28"/>
                 <w:lang w:val="ru-RU"/>
               </w:rPr>
             </w:pPr>
             <w:r>
               <w:rPr>
-                <w:sz w:val="28"/>
-                <w:szCs w:val="28"/>
                 <w:lang w:val="ru-RU"/>
               </w:rPr>
               <w:t>7,0</w:t>
@@ -4609,15 +3570,11 @@
           <w:p>
             <w:pPr>
               <w:rPr>
-                <w:sz w:val="28"/>
-                <w:szCs w:val="28"/>
                 <w:lang w:val="ru-RU"/>
               </w:rPr>
             </w:pPr>
             <w:r>
               <w:rPr>
-                <w:sz w:val="28"/>
-                <w:szCs w:val="28"/>
                 <w:lang w:val="ru-RU"/>
               </w:rPr>
               <w:t>9,5</w:t>
@@ -4631,15 +3588,11 @@
           <w:p>
             <w:pPr>
               <w:rPr>
-                <w:sz w:val="28"/>
-                <w:szCs w:val="28"/>
                 <w:lang w:val="ru-RU"/>
               </w:rPr>
             </w:pPr>
             <w:r>
               <w:rPr>
-                <w:sz w:val="28"/>
-                <w:szCs w:val="28"/>
                 <w:lang w:val="ru-RU"/>
               </w:rPr>
               <w:t>11,1</w:t>
@@ -4653,15 +3606,11 @@
           <w:p>
             <w:pPr>
               <w:rPr>
-                <w:sz w:val="28"/>
-                <w:szCs w:val="28"/>
                 <w:lang w:val="ru-RU"/>
               </w:rPr>
             </w:pPr>
             <w:r>
               <w:rPr>
-                <w:sz w:val="28"/>
-                <w:szCs w:val="28"/>
                 <w:lang w:val="ru-RU"/>
               </w:rPr>
               <w:t>12,7</w:t>
@@ -4675,8 +3624,6 @@
           <w:p>
             <w:pPr>
               <w:rPr>
-                <w:sz w:val="28"/>
-                <w:szCs w:val="28"/>
                 <w:lang w:val="ru-RU"/>
               </w:rPr>
             </w:pPr>
@@ -4691,11 +3638,15 @@
           <w:p>
             <w:pPr>
               <w:rPr>
-                <w:sz w:val="28"/>
-                <w:szCs w:val="28"/>
                 <w:lang w:val="ru-RU"/>
               </w:rPr>
             </w:pPr>
+            <w:r>
+              <w:rPr>
+                <w:lang w:val="ru-RU"/>
+              </w:rPr>
+              <w:t>22.06</w:t>
+            </w:r>
           </w:p>
         </w:tc>
         <w:tc>
@@ -4705,11 +3656,15 @@
           <w:p>
             <w:pPr>
               <w:rPr>
-                <w:sz w:val="28"/>
-                <w:szCs w:val="28"/>
                 <w:lang w:val="ru-RU"/>
               </w:rPr>
             </w:pPr>
+            <w:r>
+              <w:rPr>
+                <w:lang w:val="ru-RU"/>
+              </w:rPr>
+              <w:t>7,6</w:t>
+            </w:r>
           </w:p>
         </w:tc>
         <w:tc>
@@ -4719,11 +3674,15 @@
           <w:p>
             <w:pPr>
               <w:rPr>
-                <w:sz w:val="28"/>
-                <w:szCs w:val="28"/>
                 <w:lang w:val="ru-RU"/>
               </w:rPr>
             </w:pPr>
+            <w:r>
+              <w:rPr>
+                <w:lang w:val="ru-RU"/>
+              </w:rPr>
+              <w:t>10,7</w:t>
+            </w:r>
           </w:p>
         </w:tc>
         <w:tc>
@@ -4733,11 +3692,15 @@
           <w:p>
             <w:pPr>
               <w:rPr>
-                <w:sz w:val="28"/>
-                <w:szCs w:val="28"/>
                 <w:lang w:val="ru-RU"/>
               </w:rPr>
             </w:pPr>
+            <w:r>
+              <w:rPr>
+                <w:lang w:val="ru-RU"/>
+              </w:rPr>
+              <w:t>10,3</w:t>
+            </w:r>
           </w:p>
         </w:tc>
         <w:tc>
@@ -4747,11 +3710,15 @@
           <w:p>
             <w:pPr>
               <w:rPr>
-                <w:sz w:val="28"/>
-                <w:szCs w:val="28"/>
                 <w:lang w:val="ru-RU"/>
               </w:rPr>
             </w:pPr>
+            <w:r>
+              <w:rPr>
+                <w:lang w:val="ru-RU"/>
+              </w:rPr>
+              <w:t>9,5</w:t>
+            </w:r>
           </w:p>
         </w:tc>
         <w:tc>
@@ -4761,8 +3728,6 @@
           <w:p>
             <w:pPr>
               <w:rPr>
-                <w:sz w:val="28"/>
-                <w:szCs w:val="28"/>
                 <w:lang w:val="ru-RU"/>
               </w:rPr>
             </w:pPr>
@@ -4774,30 +3739,25 @@
       <w:pPr>
         <w:ind w:left="-567"/>
         <w:jc w:val="both"/>
-        <w:rPr>
-          <w:sz w:val="28"/>
-          <w:szCs w:val="20"/>
-        </w:rPr>
       </w:pPr>
       <w:r>
         <w:rPr>
-          <w:sz w:val="28"/>
-          <w:highlight w:val="yellow"/>
           <w:u w:val="single"/>
+          <w:lang w:val="ru-RU"/>
+        </w:rPr>
+        <w:t>2016.</w:t>
+      </w:r>
+      <w:r>
+        <w:rPr>
+          <w:u w:val="single"/>
         </w:rPr>
         <w:t>Невропатолог</w:t>
       </w:r>
       <w:r>
-        <w:rPr>
-          <w:sz w:val="28"/>
-        </w:rPr>
         <w:t xml:space="preserve">: </w:t>
       </w:r>
       <w:sdt>
         <w:sdtPr>
-          <w:rPr>
-            <w:sz w:val="28"/>
-          </w:rPr>
           <w:id w:val="-1949923650"/>
           <w:placeholder>
             <w:docPart w:val="DefaultPlaceholder_1082065159"/>
@@ -4811,72 +3771,65 @@
         <w:sdtEndPr/>
         <w:sdtContent>
           <w:r>
-            <w:rPr>
-              <w:sz w:val="28"/>
-            </w:rPr>
             <w:t xml:space="preserve"> </w:t>
           </w:r>
         </w:sdtContent>
       </w:sdt>
       <w:r>
-        <w:rPr>
-          <w:sz w:val="28"/>
-        </w:rPr>
         <w:t xml:space="preserve"> </w:t>
+      </w:r>
+      <w:r>
+        <w:rPr>
+          <w:lang w:val="ru-RU"/>
+        </w:rPr>
+        <w:t>Диабетическая дистальная симметричная полинейропатия н/к, сенсомоторная форма</w:t>
+      </w:r>
+      <w:r>
+        <w:rPr>
+          <w:lang w:val="ru-RU"/>
+        </w:rPr>
+        <w:t>.</w:t>
+      </w:r>
+      <w:r>
+        <w:rPr>
+          <w:lang w:val="ru-RU"/>
+        </w:rPr>
+        <w:t xml:space="preserve">  </w:t>
       </w:r>
     </w:p>
     <w:p>
       <w:pPr>
         <w:ind w:left="-567"/>
+        <w:rPr>
+          <w:lang w:val="ru-RU"/>
+        </w:rPr>
       </w:pPr>
+      <w:r>
+        <w:rPr>
+          <w:u w:val="single"/>
+        </w:rPr>
+        <w:t xml:space="preserve">21.06.18 </w:t>
+      </w:r>
       <w:proofErr w:type="spellStart"/>
       <w:r>
         <w:rPr>
-          <w:highlight w:val="yellow"/>
           <w:u w:val="single"/>
         </w:rPr>
         <w:t>Окулист</w:t>
       </w:r>
       <w:proofErr w:type="spellEnd"/>
       <w:r>
-        <w:t xml:space="preserve">: VIS OD=  </w:t>
-      </w:r>
-      <w:r>
-        <w:t xml:space="preserve">  </w:t>
-      </w:r>
-      <w:r>
-        <w:t xml:space="preserve">OS=   ; ВГД OD=   OS=   </w:t>
-      </w:r>
-      <w:proofErr w:type="spellStart"/>
-      <w:r>
-        <w:t>Факосклероз</w:t>
-      </w:r>
-      <w:proofErr w:type="spellEnd"/>
-      <w:r>
-        <w:t>.</w:t>
-      </w:r>
-    </w:p>
-    <w:p>
-      <w:pPr>
-        <w:ind w:left="-567"/>
-        <w:jc w:val="both"/>
-        <w:rPr>
-          <w:sz w:val="28"/>
-          <w:szCs w:val="20"/>
-          <w:lang w:val="ru-RU"/>
-        </w:rPr>
-      </w:pPr>
+        <w:t xml:space="preserve">: </w:t>
+      </w:r>
       <w:sdt>
         <w:sdtPr>
           <w:rPr>
-            <w:sz w:val="28"/>
             <w:lang w:val="ru-RU"/>
           </w:rPr>
           <w:id w:val="1272982356"/>
           <w:placeholder>
             <w:docPart w:val="3755473979B24CB896600859156E5B44"/>
           </w:placeholder>
-          <w:showingPlcHdr/>
           <w:comboBox>
             <w:listItem w:value="Выберите элемент."/>
             <w:listItem w:displayText="Оптические среды прозрачны." w:value="Оптические среды прозрачны."/>
@@ -4888,148 +3841,91 @@
         <w:sdtContent>
           <w:r>
             <w:rPr>
-              <w:rStyle w:val="aa"/>
               <w:lang w:val="ru-RU"/>
             </w:rPr>
-            <w:t>Выберите элемент.</w:t>
+            <w:t>Начальные помутнения в хрусталиках ОИ.</w:t>
           </w:r>
         </w:sdtContent>
       </w:sdt>
       <w:r>
         <w:rPr>
-          <w:sz w:val="28"/>
           <w:lang w:val="ru-RU"/>
         </w:rPr>
         <w:t xml:space="preserve"> Гл. дно: ДЗН бледно-розовые. Границы четкие</w:t>
       </w:r>
       <w:r>
         <w:rPr>
-          <w:sz w:val="28"/>
           <w:lang w:val="ru-RU"/>
         </w:rPr>
         <w:t>.</w:t>
       </w:r>
       <w:r>
         <w:rPr>
-          <w:sz w:val="28"/>
           <w:lang w:val="ru-RU"/>
         </w:rPr>
         <w:t xml:space="preserve"> </w:t>
       </w:r>
-      <w:r>
-        <w:rPr>
-          <w:sz w:val="28"/>
-          <w:lang w:val="ru-RU"/>
-        </w:rPr>
-        <w:t xml:space="preserve">А:V </w:t>
-      </w:r>
-      <w:sdt>
-        <w:sdtPr>
-          <w:rPr>
-            <w:lang w:val="ru-RU"/>
-          </w:rPr>
-          <w:id w:val="886151204"/>
-          <w:placeholder>
-            <w:docPart w:val="DefaultPlaceholder_1082065159"/>
-          </w:placeholder>
-          <w:comboBox>
-            <w:listItem w:displayText="1:2 " w:value="1:2 "/>
-            <w:listItem w:displayText="2:3" w:value="2:3"/>
-          </w:comboBox>
-        </w:sdtPr>
-        <w:sdtEndPr/>
-        <w:sdtContent>
-          <w:r>
-            <w:rPr>
-              <w:lang w:val="ru-RU"/>
-            </w:rPr>
-            <w:t>1:2</w:t>
-          </w:r>
-        </w:sdtContent>
-      </w:sdt>
-      <w:r>
-        <w:rPr>
-          <w:sz w:val="28"/>
-          <w:lang w:val="ru-RU"/>
-        </w:rPr>
-        <w:t xml:space="preserve"> </w:t>
-      </w:r>
-      <w:r>
-        <w:rPr>
-          <w:sz w:val="28"/>
-          <w:lang w:val="ru-RU"/>
-        </w:rPr>
-        <w:t>Сос</w:t>
-      </w:r>
-      <w:r>
-        <w:rPr>
-          <w:sz w:val="28"/>
-          <w:lang w:val="ru-RU"/>
-        </w:rPr>
-        <w:t>уды</w:t>
-      </w:r>
-      <w:r>
-        <w:rPr>
-          <w:sz w:val="28"/>
-          <w:lang w:val="ru-RU"/>
-        </w:rPr>
-        <w:t xml:space="preserve"> сужены,</w:t>
-      </w:r>
-      <w:r>
-        <w:rPr>
-          <w:sz w:val="28"/>
-          <w:lang w:val="ru-RU"/>
-        </w:rPr>
-        <w:t xml:space="preserve"> извиты, склерозированы. </w:t>
-      </w:r>
-      <w:r>
-        <w:rPr>
-          <w:sz w:val="28"/>
-          <w:lang w:val="ru-RU"/>
-        </w:rPr>
-        <w:t xml:space="preserve">Вены умеренно полнокровны. </w:t>
-      </w:r>
       <w:proofErr w:type="spellStart"/>
       <w:r>
         <w:rPr>
-          <w:sz w:val="28"/>
-          <w:lang w:val="ru-RU"/>
-        </w:rPr>
-        <w:t>Салюс</w:t>
+          <w:lang w:val="ru-RU"/>
+        </w:rPr>
+        <w:t>ангиосклероз</w:t>
       </w:r>
       <w:proofErr w:type="spellEnd"/>
       <w:r>
         <w:rPr>
-          <w:sz w:val="28"/>
-          <w:lang w:val="ru-RU"/>
-        </w:rPr>
-        <w:t xml:space="preserve"> I-II. </w:t>
-      </w:r>
-      <w:r>
-        <w:rPr>
-          <w:sz w:val="28"/>
-          <w:lang w:val="ru-RU"/>
-        </w:rPr>
-        <w:t>Вены неравномерно расширены.</w:t>
-      </w:r>
-      <w:r>
-        <w:rPr>
-          <w:sz w:val="28"/>
-          <w:lang w:val="ru-RU"/>
-        </w:rPr>
-        <w:t xml:space="preserve"> </w:t>
-      </w:r>
-      <w:r>
-        <w:rPr>
-          <w:sz w:val="28"/>
-          <w:lang w:val="ru-RU"/>
-        </w:rPr>
-        <w:t xml:space="preserve">Единичные микроаневризмы, </w:t>
+          <w:lang w:val="ru-RU"/>
+        </w:rPr>
+        <w:t xml:space="preserve">, </w:t>
       </w:r>
       <w:proofErr w:type="spellStart"/>
       <w:r>
         <w:rPr>
-          <w:sz w:val="28"/>
+          <w:lang w:val="ru-RU"/>
+        </w:rPr>
+        <w:t>салюс</w:t>
+      </w:r>
+      <w:proofErr w:type="spellEnd"/>
+      <w:r>
+        <w:rPr>
+          <w:lang w:val="ru-RU"/>
+        </w:rPr>
+        <w:t xml:space="preserve"> 1, вены расширены, сосуды извиты</w:t>
+      </w:r>
+      <w:proofErr w:type="gramStart"/>
+      <w:r>
+        <w:rPr>
+          <w:lang w:val="ru-RU"/>
+        </w:rPr>
+        <w:t xml:space="preserve"> ,</w:t>
+      </w:r>
+      <w:proofErr w:type="gramEnd"/>
+      <w:r>
+        <w:rPr>
+          <w:lang w:val="ru-RU"/>
+        </w:rPr>
+        <w:t xml:space="preserve">по ходу сосудов микроаневризмы. </w:t>
+      </w:r>
+      <w:proofErr w:type="spellStart"/>
+      <w:proofErr w:type="gramStart"/>
+      <w:r>
+        <w:rPr>
+          <w:lang w:val="ru-RU"/>
+        </w:rPr>
+        <w:t>Ед</w:t>
+      </w:r>
+      <w:proofErr w:type="spellEnd"/>
+      <w:proofErr w:type="gramEnd"/>
+      <w:r>
+        <w:rPr>
+          <w:lang w:val="ru-RU"/>
+        </w:rPr>
+        <w:t xml:space="preserve">, </w:t>
+      </w:r>
+      <w:proofErr w:type="spellStart"/>
+      <w:r>
+        <w:rPr>
           <w:lang w:val="ru-RU"/>
         </w:rPr>
         <w:t>микрогеморрагии</w:t>
@@ -5037,93 +3933,32 @@
       <w:proofErr w:type="spellEnd"/>
       <w:r>
         <w:rPr>
-          <w:sz w:val="28"/>
-          <w:lang w:val="ru-RU"/>
-        </w:rPr>
-        <w:t xml:space="preserve">.  </w:t>
-      </w:r>
-      <w:r>
-        <w:rPr>
-          <w:sz w:val="28"/>
-          <w:lang w:val="ru-RU"/>
-        </w:rPr>
-        <w:t>В</w:t>
-      </w:r>
-      <w:r>
-        <w:rPr>
-          <w:sz w:val="28"/>
-          <w:lang w:val="ru-RU"/>
-        </w:rPr>
-        <w:t xml:space="preserve"> </w:t>
+          <w:lang w:val="ru-RU"/>
+        </w:rPr>
+        <w:t xml:space="preserve">. </w:t>
+      </w:r>
+      <w:r>
+        <w:rPr>
+          <w:lang w:val="ru-RU"/>
+        </w:rPr>
+        <w:t>А</w:t>
+      </w:r>
+      <w:r>
+        <w:rPr>
+          <w:lang w:val="ru-RU"/>
+        </w:rPr>
+        <w:t xml:space="preserve">Д-з: Начальная катаракта ОИ. Непролиферативная  диабетическая  </w:t>
       </w:r>
       <w:proofErr w:type="spellStart"/>
       <w:r>
         <w:rPr>
-          <w:sz w:val="28"/>
-          <w:lang w:val="ru-RU"/>
-        </w:rPr>
-        <w:t>макулярной</w:t>
+          <w:lang w:val="ru-RU"/>
+        </w:rPr>
+        <w:t>ретинопатия</w:t>
       </w:r>
       <w:proofErr w:type="spellEnd"/>
       <w:r>
         <w:rPr>
-          <w:sz w:val="28"/>
-          <w:lang w:val="ru-RU"/>
-        </w:rPr>
-        <w:t xml:space="preserve"> области без особенностей</w:t>
-      </w:r>
-      <w:r>
-        <w:rPr>
-          <w:sz w:val="28"/>
-          <w:lang w:val="ru-RU"/>
-        </w:rPr>
-        <w:t xml:space="preserve"> Д-з: </w:t>
-      </w:r>
-      <w:sdt>
-        <w:sdtPr>
-          <w:rPr>
-            <w:sz w:val="28"/>
-            <w:lang w:val="ru-RU"/>
-          </w:rPr>
-          <w:id w:val="-1226214007"/>
-          <w:placeholder>
-            <w:docPart w:val="DefaultPlaceholder_1082065159"/>
-          </w:placeholder>
-          <w:comboBox>
-            <w:listItem w:displayText="Ангиопатия сосудов сетчатки ОИ" w:value="Ангиопатия сосудов сетчатки ОИ"/>
-            <w:listItem w:displayText="Диабетическая ангиопатия сосудов сетчатки ОИ" w:value="Диабетическая ангиопатия сосудов сетчатки ОИ"/>
-          </w:comboBox>
-        </w:sdtPr>
-        <w:sdtEndPr/>
-        <w:sdtContent>
-          <w:r>
-            <w:rPr>
-              <w:sz w:val="28"/>
-              <w:lang w:val="ru-RU"/>
-            </w:rPr>
-            <w:t>Ангиопатия сосудов сетчатки ОИ</w:t>
-          </w:r>
-        </w:sdtContent>
-      </w:sdt>
-      <w:r>
-        <w:rPr>
-          <w:sz w:val="28"/>
-          <w:lang w:val="ru-RU"/>
-        </w:rPr>
-        <w:t xml:space="preserve">. Начальная катаракта ОИ. Непролиферативная  диабетическая  </w:t>
-      </w:r>
-      <w:proofErr w:type="spellStart"/>
-      <w:r>
-        <w:rPr>
-          <w:sz w:val="28"/>
-          <w:lang w:val="ru-RU"/>
-        </w:rPr>
-        <w:t>ретинопатия</w:t>
-      </w:r>
-      <w:proofErr w:type="spellEnd"/>
-      <w:r>
-        <w:rPr>
-          <w:sz w:val="28"/>
           <w:lang w:val="ru-RU"/>
         </w:rPr>
         <w:t xml:space="preserve"> ОИ. </w:t>
@@ -5134,14 +3969,11 @@
         <w:ind w:left="-567"/>
         <w:jc w:val="both"/>
         <w:rPr>
-          <w:sz w:val="28"/>
-          <w:szCs w:val="20"/>
           <w:lang w:val="ru-RU"/>
         </w:rPr>
       </w:pPr>
       <w:r>
         <w:rPr>
-          <w:sz w:val="28"/>
           <w:u w:val="single"/>
           <w:lang w:val="ru-RU"/>
         </w:rPr>
@@ -5149,7 +3981,6 @@
       </w:r>
       <w:r>
         <w:rPr>
-          <w:sz w:val="28"/>
           <w:u w:val="single"/>
           <w:lang w:val="ru-RU"/>
         </w:rPr>
@@ -5157,35 +3988,30 @@
       </w:r>
       <w:r>
         <w:rPr>
-          <w:sz w:val="28"/>
           <w:lang w:val="ru-RU"/>
         </w:rPr>
         <w:t>:</w:t>
       </w:r>
       <w:r>
         <w:rPr>
-          <w:sz w:val="28"/>
           <w:lang w:val="ru-RU"/>
         </w:rPr>
         <w:t xml:space="preserve"> </w:t>
       </w:r>
       <w:r>
         <w:rPr>
-          <w:sz w:val="28"/>
           <w:lang w:val="ru-RU"/>
         </w:rPr>
         <w:t>ЧСС -</w:t>
       </w:r>
       <w:r>
         <w:rPr>
-          <w:sz w:val="28"/>
           <w:lang w:val="ru-RU"/>
         </w:rPr>
         <w:t>75</w:t>
       </w:r>
       <w:r>
         <w:rPr>
-          <w:sz w:val="28"/>
           <w:lang w:val="ru-RU"/>
         </w:rPr>
         <w:t xml:space="preserve"> уд/мин. Вольтаж </w:t>
@@ -5193,7 +4019,6 @@
       <w:sdt>
         <w:sdtPr>
           <w:rPr>
-            <w:sz w:val="28"/>
             <w:lang w:val="ru-RU"/>
           </w:rPr>
           <w:id w:val="-1300382127"/>
@@ -5211,7 +4036,6 @@
         <w:sdtContent>
           <w:r>
             <w:rPr>
-              <w:sz w:val="28"/>
               <w:lang w:val="ru-RU"/>
             </w:rPr>
             <w:t>сохранен.</w:t>
@@ -5220,14 +4044,12 @@
       </w:sdt>
       <w:r>
         <w:rPr>
-          <w:sz w:val="28"/>
           <w:lang w:val="ru-RU"/>
         </w:rPr>
         <w:t xml:space="preserve">  Ритм синусовый</w:t>
       </w:r>
       <w:r>
         <w:rPr>
-          <w:sz w:val="28"/>
           <w:lang w:val="ru-RU"/>
         </w:rPr>
         <w:t>. Эл</w:t>
@@ -5235,7 +4057,6 @@
       <w:proofErr w:type="gramStart"/>
       <w:r>
         <w:rPr>
-          <w:sz w:val="28"/>
           <w:lang w:val="ru-RU"/>
         </w:rPr>
         <w:t>.</w:t>
@@ -5243,7 +4064,6 @@
       <w:proofErr w:type="gramEnd"/>
       <w:r>
         <w:rPr>
-          <w:sz w:val="28"/>
           <w:lang w:val="ru-RU"/>
         </w:rPr>
         <w:t xml:space="preserve"> </w:t>
@@ -5251,7 +4071,6 @@
       <w:proofErr w:type="gramStart"/>
       <w:r>
         <w:rPr>
-          <w:sz w:val="28"/>
           <w:lang w:val="ru-RU"/>
         </w:rPr>
         <w:t>о</w:t>
@@ -5259,35 +4078,30 @@
       <w:proofErr w:type="gramEnd"/>
       <w:r>
         <w:rPr>
-          <w:sz w:val="28"/>
           <w:lang w:val="ru-RU"/>
         </w:rPr>
         <w:t>сь отклонена</w:t>
       </w:r>
       <w:r>
         <w:rPr>
-          <w:sz w:val="28"/>
           <w:lang w:val="ru-RU"/>
         </w:rPr>
         <w:t xml:space="preserve"> влево</w:t>
       </w:r>
       <w:r>
         <w:rPr>
-          <w:sz w:val="28"/>
           <w:lang w:val="ru-RU"/>
         </w:rPr>
         <w:t xml:space="preserve">.  Гипертрофия левого желудочка. </w:t>
       </w:r>
       <w:r>
         <w:rPr>
-          <w:sz w:val="28"/>
           <w:lang w:val="ru-RU"/>
         </w:rPr>
         <w:t xml:space="preserve">Неполная блокада ПНПГ. </w:t>
       </w:r>
       <w:r>
         <w:rPr>
-          <w:sz w:val="28"/>
           <w:lang w:val="ru-RU"/>
         </w:rPr>
         <w:t xml:space="preserve"> </w:t>
@@ -5298,13 +4112,11 @@
         <w:ind w:left="-567"/>
         <w:jc w:val="both"/>
         <w:rPr>
-          <w:sz w:val="28"/>
           <w:lang w:val="ru-RU"/>
         </w:rPr>
       </w:pPr>
       <w:r>
         <w:rPr>
-          <w:sz w:val="28"/>
           <w:u w:val="single"/>
           <w:lang w:val="ru-RU"/>
         </w:rPr>
@@ -5312,7 +4124,6 @@
       </w:r>
       <w:r>
         <w:rPr>
-          <w:sz w:val="28"/>
           <w:u w:val="single"/>
           <w:lang w:val="ru-RU"/>
         </w:rPr>
@@ -5320,14 +4131,12 @@
       </w:r>
       <w:r>
         <w:rPr>
-          <w:sz w:val="28"/>
           <w:lang w:val="ru-RU"/>
         </w:rPr>
         <w:t xml:space="preserve">: </w:t>
       </w:r>
       <w:r>
         <w:rPr>
-          <w:sz w:val="28"/>
           <w:lang w:val="ru-RU"/>
         </w:rPr>
         <w:t xml:space="preserve">ИБС, </w:t>
@@ -5335,7 +4144,6 @@
       <w:proofErr w:type="gramStart"/>
       <w:r>
         <w:rPr>
-          <w:sz w:val="28"/>
           <w:lang w:val="ru-RU"/>
         </w:rPr>
         <w:t>п</w:t>
@@ -5343,15 +4151,25 @@
       <w:proofErr w:type="gramEnd"/>
       <w:r>
         <w:rPr>
-          <w:sz w:val="28"/>
-          <w:lang w:val="ru-RU"/>
-        </w:rPr>
-        <w:t xml:space="preserve">/инфарктный (1996,1997) кардиосклероз СН II А. ф. </w:t>
+          <w:lang w:val="ru-RU"/>
+        </w:rPr>
+        <w:t>/инфарктный (1996,</w:t>
+      </w:r>
+      <w:r>
+        <w:rPr>
+          <w:lang w:val="ru-RU"/>
+        </w:rPr>
+        <w:t xml:space="preserve"> </w:t>
+      </w:r>
+      <w:r>
+        <w:rPr>
+          <w:lang w:val="ru-RU"/>
+        </w:rPr>
+        <w:t xml:space="preserve">1997) кардиосклероз СН II А. ф. </w:t>
       </w:r>
       <w:proofErr w:type="spellStart"/>
       <w:r>
         <w:rPr>
-          <w:sz w:val="28"/>
           <w:lang w:val="ru-RU"/>
         </w:rPr>
         <w:t>кл</w:t>
@@ -5359,7 +4177,6 @@
       <w:proofErr w:type="spellEnd"/>
       <w:r>
         <w:rPr>
-          <w:sz w:val="28"/>
           <w:lang w:val="ru-RU"/>
         </w:rPr>
         <w:t xml:space="preserve"> II . Гипертоническая болезнь II стадии 2 степени. Гипертензивное сердце. Риск 4.  </w:t>
@@ -5370,13 +4187,11 @@
         <w:ind w:left="-567"/>
         <w:jc w:val="both"/>
         <w:rPr>
-          <w:sz w:val="28"/>
           <w:lang w:val="ru-RU"/>
         </w:rPr>
       </w:pPr>
       <w:r>
         <w:rPr>
-          <w:sz w:val="28"/>
           <w:u w:val="single"/>
           <w:lang w:val="ru-RU"/>
         </w:rPr>
@@ -5384,7 +4199,6 @@
       </w:r>
       <w:r>
         <w:rPr>
-          <w:sz w:val="28"/>
           <w:u w:val="single"/>
           <w:lang w:val="ru-RU"/>
         </w:rPr>
@@ -5392,42 +4206,36 @@
       </w:r>
       <w:r>
         <w:rPr>
-          <w:sz w:val="28"/>
           <w:lang w:val="ru-RU"/>
         </w:rPr>
         <w:t xml:space="preserve">: </w:t>
       </w:r>
       <w:r>
         <w:rPr>
-          <w:sz w:val="28"/>
           <w:lang w:val="ru-RU"/>
         </w:rPr>
         <w:t xml:space="preserve">Диабетическая </w:t>
       </w:r>
       <w:r>
         <w:rPr>
-          <w:sz w:val="28"/>
           <w:lang w:val="ru-RU"/>
         </w:rPr>
         <w:t xml:space="preserve">ангиопатия </w:t>
       </w:r>
       <w:r>
         <w:rPr>
-          <w:sz w:val="28"/>
           <w:lang w:val="ru-RU"/>
         </w:rPr>
         <w:t xml:space="preserve">артерий </w:t>
       </w:r>
       <w:r>
         <w:rPr>
-          <w:sz w:val="28"/>
           <w:lang w:val="ru-RU"/>
         </w:rPr>
         <w:t>н/к.</w:t>
       </w:r>
       <w:r>
         <w:rPr>
-          <w:sz w:val="28"/>
           <w:lang w:val="ru-RU"/>
         </w:rPr>
         <w:t xml:space="preserve"> </w:t>
@@ -5435,7 +4243,6 @@
       <w:sdt>
         <w:sdtPr>
           <w:rPr>
-            <w:sz w:val="28"/>
             <w:lang w:val="ru-RU"/>
           </w:rPr>
           <w:id w:val="-2145254004"/>
@@ -5451,7 +4258,6 @@
         <w:sdtContent>
           <w:r>
             <w:rPr>
-              <w:sz w:val="28"/>
               <w:lang w:val="ru-RU"/>
             </w:rPr>
             <w:t xml:space="preserve"> </w:t>
@@ -5464,14 +4270,11 @@
         <w:ind w:left="-567"/>
         <w:jc w:val="both"/>
         <w:rPr>
-          <w:sz w:val="28"/>
-          <w:szCs w:val="28"/>
           <w:lang w:val="ru-RU"/>
         </w:rPr>
       </w:pPr>
       <w:r>
         <w:rPr>
-          <w:sz w:val="28"/>
           <w:u w:val="single"/>
           <w:lang w:val="ru-RU"/>
         </w:rPr>
@@ -5479,7 +4282,6 @@
       </w:r>
       <w:r>
         <w:rPr>
-          <w:sz w:val="28"/>
           <w:u w:val="single"/>
           <w:lang w:val="ru-RU"/>
         </w:rPr>
@@ -5487,16 +4289,12 @@
       </w:r>
       <w:r>
         <w:rPr>
-          <w:sz w:val="28"/>
-          <w:szCs w:val="28"/>
           <w:lang w:val="ru-RU"/>
         </w:rPr>
         <w:t xml:space="preserve">: </w:t>
       </w:r>
       <w:r>
         <w:rPr>
-          <w:sz w:val="28"/>
-          <w:szCs w:val="28"/>
           <w:lang w:val="ru-RU"/>
         </w:rPr>
         <w:t xml:space="preserve"> </w:t>
@@ -5504,7 +4302,6 @@
       <w:sdt>
         <w:sdtPr>
           <w:rPr>
-            <w:sz w:val="28"/>
             <w:lang w:val="ru-RU"/>
           </w:rPr>
           <w:id w:val="-1004209914"/>
@@ -5520,7 +4317,6 @@
         <w:sdtContent>
           <w:r>
             <w:rPr>
-              <w:sz w:val="28"/>
               <w:lang w:val="ru-RU"/>
             </w:rPr>
             <w:t xml:space="preserve">Диабетическая ангиопатия артерий н/к </w:t>
@@ -5528,7 +4324,6 @@
           <w:proofErr w:type="spellStart"/>
           <w:r>
             <w:rPr>
-              <w:sz w:val="28"/>
               <w:lang w:val="ru-RU"/>
             </w:rPr>
             <w:t>IIc</w:t>
@@ -5536,7 +4331,6 @@
           <w:proofErr w:type="gramStart"/>
           <w:r>
             <w:rPr>
-              <w:sz w:val="28"/>
               <w:lang w:val="ru-RU"/>
             </w:rPr>
             <w:t>т</w:t>
@@ -5545,7 +4339,6 @@
           <w:proofErr w:type="gramEnd"/>
           <w:r>
             <w:rPr>
-              <w:sz w:val="28"/>
               <w:lang w:val="ru-RU"/>
             </w:rPr>
             <w:t xml:space="preserve">. </w:t>
@@ -5554,7 +4347,6 @@
       </w:sdt>
       <w:r>
         <w:rPr>
-          <w:sz w:val="28"/>
           <w:lang w:val="ru-RU"/>
         </w:rPr>
         <w:t xml:space="preserve"> </w:t>
@@ -5565,16 +4357,12 @@
         <w:ind w:left="-567"/>
         <w:jc w:val="both"/>
         <w:rPr>
-          <w:sz w:val="28"/>
-          <w:szCs w:val="20"/>
           <w:u w:val="single"/>
           <w:lang w:val="ru-RU"/>
         </w:rPr>
       </w:pPr>
       <w:r>
         <w:rPr>
-          <w:sz w:val="28"/>
-          <w:szCs w:val="20"/>
           <w:u w:val="single"/>
           <w:lang w:val="ru-RU"/>
         </w:rPr>
@@ -5582,8 +4370,6 @@
       </w:r>
       <w:r>
         <w:rPr>
-          <w:sz w:val="28"/>
-          <w:szCs w:val="20"/>
           <w:u w:val="single"/>
           <w:lang w:val="ru-RU"/>
         </w:rPr>
@@ -5591,8 +4377,6 @@
       </w:r>
       <w:r>
         <w:rPr>
-          <w:sz w:val="28"/>
-          <w:szCs w:val="20"/>
           <w:u w:val="single"/>
           <w:lang w:val="ru-RU"/>
         </w:rPr>
@@ -5600,8 +4384,6 @@
       </w:r>
       <w:r>
         <w:rPr>
-          <w:sz w:val="28"/>
-          <w:szCs w:val="20"/>
           <w:lang w:val="ru-RU"/>
         </w:rPr>
         <w:t xml:space="preserve">объемное пульсовое кровенаполнение артерий н/к </w:t>
@@ -5659,16 +4441,12 @@
       </w:r>
       <w:r>
         <w:rPr>
-          <w:sz w:val="28"/>
-          <w:szCs w:val="20"/>
           <w:lang w:val="ru-RU"/>
         </w:rPr>
         <w:t xml:space="preserve"> Тонус крупных артерий н/к</w:t>
       </w:r>
       <w:r>
         <w:rPr>
-          <w:sz w:val="28"/>
-          <w:szCs w:val="20"/>
           <w:lang w:val="ru-RU"/>
         </w:rPr>
         <w:t xml:space="preserve"> </w:t>
@@ -5676,8 +4454,6 @@
       <w:sdt>
         <w:sdtPr>
           <w:rPr>
-            <w:sz w:val="28"/>
-            <w:szCs w:val="20"/>
             <w:lang w:val="ru-RU"/>
           </w:rPr>
           <w:id w:val="-1121991939"/>
@@ -5694,8 +4470,6 @@
         <w:sdtContent>
           <w:r>
             <w:rPr>
-              <w:sz w:val="28"/>
-              <w:szCs w:val="20"/>
               <w:lang w:val="ru-RU"/>
             </w:rPr>
             <w:t>слегка снижен.</w:t>
@@ -5704,8 +4478,6 @@
       </w:sdt>
       <w:r>
         <w:rPr>
-          <w:sz w:val="28"/>
-          <w:szCs w:val="20"/>
           <w:lang w:val="ru-RU"/>
         </w:rPr>
         <w:t xml:space="preserve"> Тонус артерий среднего и мелкого калибра н/</w:t>
@@ -5713,8 +4485,6 @@
       <w:proofErr w:type="gramStart"/>
       <w:r>
         <w:rPr>
-          <w:sz w:val="28"/>
-          <w:szCs w:val="20"/>
           <w:lang w:val="ru-RU"/>
         </w:rPr>
         <w:t>к</w:t>
@@ -5722,8 +4492,6 @@
       <w:proofErr w:type="gramEnd"/>
       <w:r>
         <w:rPr>
-          <w:sz w:val="28"/>
-          <w:szCs w:val="20"/>
           <w:lang w:val="ru-RU"/>
         </w:rPr>
         <w:t xml:space="preserve"> </w:t>
@@ -5755,8 +4523,6 @@
       </w:sdt>
       <w:r>
         <w:rPr>
-          <w:sz w:val="28"/>
-          <w:szCs w:val="20"/>
           <w:lang w:val="ru-RU"/>
         </w:rPr>
         <w:t xml:space="preserve"> Периферическое сопротивление сосудов н/</w:t>
@@ -5764,8 +4530,6 @@
       <w:proofErr w:type="gramStart"/>
       <w:r>
         <w:rPr>
-          <w:sz w:val="28"/>
-          <w:szCs w:val="20"/>
           <w:lang w:val="ru-RU"/>
         </w:rPr>
         <w:t>к</w:t>
@@ -5773,8 +4537,6 @@
       <w:proofErr w:type="gramEnd"/>
       <w:r>
         <w:rPr>
-          <w:sz w:val="28"/>
-          <w:szCs w:val="20"/>
           <w:lang w:val="ru-RU"/>
         </w:rPr>
         <w:t xml:space="preserve"> </w:t>
@@ -5806,16 +4568,12 @@
       </w:sdt>
       <w:r>
         <w:rPr>
-          <w:sz w:val="28"/>
-          <w:szCs w:val="20"/>
           <w:lang w:val="ru-RU"/>
         </w:rPr>
         <w:t>. Симметрия кровенаполнения сосудов н/к незначительно  нарушена.</w:t>
       </w:r>
       <w:r>
         <w:rPr>
-          <w:sz w:val="28"/>
-          <w:szCs w:val="20"/>
           <w:u w:val="single"/>
           <w:lang w:val="ru-RU"/>
         </w:rPr>
@@ -5827,104 +4585,99 @@
         <w:ind w:left="-567"/>
         <w:jc w:val="both"/>
         <w:rPr>
-          <w:sz w:val="28"/>
-          <w:szCs w:val="20"/>
           <w:lang w:val="ru-RU"/>
         </w:rPr>
       </w:pPr>
       <w:r>
         <w:rPr>
-          <w:sz w:val="28"/>
           <w:u w:val="single"/>
           <w:lang w:val="ru-RU"/>
         </w:rPr>
-        <w:t>УЗИ щит</w:t>
-      </w:r>
-      <w:proofErr w:type="gramStart"/>
-      <w:r>
-        <w:rPr>
-          <w:sz w:val="28"/>
-          <w:u w:val="single"/>
+        <w:t>Лечение:</w:t>
+      </w:r>
+      <w:bookmarkStart w:id="5" w:name="лн"/>
+      <w:bookmarkEnd w:id="5"/>
+      <w:r>
+        <w:rPr>
+          <w:lang w:val="ru-RU"/>
+        </w:rPr>
+        <w:t xml:space="preserve"> </w:t>
+      </w:r>
+      <w:r>
+        <w:rPr>
+          <w:lang w:val="ru-RU"/>
+        </w:rPr>
+        <w:t xml:space="preserve"> </w:t>
+      </w:r>
+      <w:proofErr w:type="spellStart"/>
+      <w:r>
+        <w:rPr>
+          <w:lang w:val="ru-RU"/>
+        </w:rPr>
+        <w:t>мефармил</w:t>
+      </w:r>
+      <w:proofErr w:type="spellEnd"/>
+      <w:r>
+        <w:rPr>
+          <w:lang w:val="ru-RU"/>
+        </w:rPr>
+        <w:t xml:space="preserve">,  Лантус, Эпайдра,  диаформин,  </w:t>
+      </w:r>
+      <w:proofErr w:type="spellStart"/>
+      <w:r>
+        <w:rPr>
+          <w:lang w:val="ru-RU"/>
+        </w:rPr>
+        <w:t>нуклео</w:t>
+      </w:r>
+      <w:proofErr w:type="spellEnd"/>
+      <w:r>
+        <w:rPr>
+          <w:lang w:val="ru-RU"/>
+        </w:rPr>
+        <w:t xml:space="preserve"> ЦМФ, </w:t>
+      </w:r>
+      <w:proofErr w:type="spellStart"/>
+      <w:r>
+        <w:rPr>
+          <w:lang w:val="ru-RU"/>
+        </w:rPr>
+        <w:t>алпростадил</w:t>
+      </w:r>
+      <w:proofErr w:type="spellEnd"/>
+      <w:r>
+        <w:rPr>
+          <w:lang w:val="ru-RU"/>
+        </w:rPr>
+        <w:t xml:space="preserve">, </w:t>
+      </w:r>
+      <w:proofErr w:type="spellStart"/>
+      <w:r>
+        <w:rPr>
+          <w:lang w:val="ru-RU"/>
+        </w:rPr>
+        <w:t>тиогамма</w:t>
+      </w:r>
+      <w:proofErr w:type="spellEnd"/>
+      <w:r>
+        <w:rPr>
+          <w:lang w:val="ru-RU"/>
+        </w:rPr>
+        <w:t xml:space="preserve"> турбо, </w:t>
+      </w:r>
+      <w:proofErr w:type="spellStart"/>
+      <w:r>
+        <w:rPr>
+          <w:lang w:val="ru-RU"/>
+        </w:rPr>
+        <w:t>мильгамма</w:t>
+      </w:r>
+      <w:proofErr w:type="spellEnd"/>
+      <w:r>
+        <w:rPr>
           <w:lang w:val="ru-RU"/>
         </w:rPr>
         <w:t>.</w:t>
-      </w:r>
-      <w:proofErr w:type="gramEnd"/>
-      <w:r>
-        <w:rPr>
-          <w:sz w:val="28"/>
-          <w:u w:val="single"/>
-          <w:lang w:val="ru-RU"/>
-        </w:rPr>
-        <w:t xml:space="preserve"> </w:t>
-      </w:r>
-      <w:proofErr w:type="gramStart"/>
-      <w:r>
-        <w:rPr>
-          <w:sz w:val="28"/>
-          <w:highlight w:val="yellow"/>
-          <w:u w:val="single"/>
-          <w:lang w:val="ru-RU"/>
-        </w:rPr>
-        <w:t>ж</w:t>
-      </w:r>
-      <w:proofErr w:type="gramEnd"/>
-      <w:r>
-        <w:rPr>
-          <w:sz w:val="28"/>
-          <w:highlight w:val="yellow"/>
-          <w:u w:val="single"/>
-          <w:lang w:val="ru-RU"/>
-        </w:rPr>
-        <w:t>елезы</w:t>
-      </w:r>
-      <w:r>
-        <w:rPr>
-          <w:sz w:val="28"/>
-          <w:lang w:val="ru-RU"/>
-        </w:rPr>
-        <w:t xml:space="preserve">: </w:t>
-      </w:r>
-      <w:proofErr w:type="spellStart"/>
-      <w:proofErr w:type="gramStart"/>
-      <w:r>
-        <w:rPr>
-          <w:sz w:val="28"/>
-          <w:lang w:val="ru-RU"/>
-        </w:rPr>
-        <w:t>Пр</w:t>
-      </w:r>
-      <w:proofErr w:type="spellEnd"/>
-      <w:proofErr w:type="gramEnd"/>
-      <w:r>
-        <w:rPr>
-          <w:sz w:val="28"/>
-          <w:lang w:val="ru-RU"/>
-        </w:rPr>
-        <w:t xml:space="preserve"> д. V =  см</w:t>
-      </w:r>
-      <w:r>
-        <w:rPr>
-          <w:sz w:val="28"/>
-          <w:vertAlign w:val="superscript"/>
-          <w:lang w:val="ru-RU"/>
-        </w:rPr>
-        <w:t>3</w:t>
-      </w:r>
-      <w:r>
-        <w:rPr>
-          <w:sz w:val="28"/>
-          <w:lang w:val="ru-RU"/>
-        </w:rPr>
-        <w:t>; лев. д. V =  см</w:t>
-      </w:r>
-      <w:r>
-        <w:rPr>
-          <w:sz w:val="28"/>
-          <w:vertAlign w:val="superscript"/>
-          <w:lang w:val="ru-RU"/>
-        </w:rPr>
-        <w:t>3</w:t>
       </w:r>
     </w:p>
     <w:p>
@@ -5932,616 +4685,6 @@
         <w:ind w:left="-567"/>
         <w:jc w:val="both"/>
         <w:rPr>
-          <w:sz w:val="28"/>
-          <w:lang w:val="ru-RU"/>
-        </w:rPr>
-      </w:pPr>
-      <w:r>
-        <w:rPr>
-          <w:sz w:val="28"/>
-          <w:lang w:val="ru-RU"/>
-        </w:rPr>
-        <w:t xml:space="preserve">Перешеек – </w:t>
-      </w:r>
-      <w:proofErr w:type="gramStart"/>
-      <w:r>
-        <w:rPr>
-          <w:sz w:val="28"/>
-          <w:lang w:val="ru-RU"/>
-        </w:rPr>
-        <w:t>с</w:t>
-      </w:r>
-      <w:r>
-        <w:rPr>
-          <w:sz w:val="28"/>
-          <w:lang w:val="ru-RU"/>
-        </w:rPr>
-        <w:t>м</w:t>
-      </w:r>
-      <w:proofErr w:type="gramEnd"/>
-      <w:r>
-        <w:rPr>
-          <w:sz w:val="28"/>
-          <w:lang w:val="ru-RU"/>
-        </w:rPr>
-        <w:t xml:space="preserve">. </w:t>
-      </w:r>
-    </w:p>
-    <w:p>
-      <w:pPr>
-        <w:ind w:left="-567"/>
-        <w:jc w:val="both"/>
-        <w:rPr>
-          <w:sz w:val="28"/>
-          <w:szCs w:val="20"/>
-          <w:lang w:val="ru-RU"/>
-        </w:rPr>
-      </w:pPr>
-      <w:r>
-        <w:rPr>
-          <w:sz w:val="28"/>
-          <w:lang w:val="ru-RU"/>
-        </w:rPr>
-        <w:t>Щит</w:t>
-      </w:r>
-      <w:proofErr w:type="gramStart"/>
-      <w:r>
-        <w:rPr>
-          <w:sz w:val="28"/>
-          <w:lang w:val="ru-RU"/>
-        </w:rPr>
-        <w:t>.</w:t>
-      </w:r>
-      <w:proofErr w:type="gramEnd"/>
-      <w:r>
-        <w:rPr>
-          <w:sz w:val="28"/>
-          <w:lang w:val="ru-RU"/>
-        </w:rPr>
-        <w:t xml:space="preserve"> </w:t>
-      </w:r>
-      <w:proofErr w:type="gramStart"/>
-      <w:r>
-        <w:rPr>
-          <w:sz w:val="28"/>
-          <w:lang w:val="ru-RU"/>
-        </w:rPr>
-        <w:t>ж</w:t>
-      </w:r>
-      <w:proofErr w:type="gramEnd"/>
-      <w:r>
-        <w:rPr>
-          <w:sz w:val="28"/>
-          <w:lang w:val="ru-RU"/>
-        </w:rPr>
-        <w:t>елеза</w:t>
-      </w:r>
-      <w:r>
-        <w:rPr>
-          <w:sz w:val="28"/>
-          <w:lang w:val="ru-RU"/>
-        </w:rPr>
-        <w:t xml:space="preserve"> </w:t>
-      </w:r>
-      <w:r>
-        <w:rPr>
-          <w:sz w:val="28"/>
-          <w:lang w:val="ru-RU"/>
-        </w:rPr>
-        <w:t>не увеличена, контуры ровные</w:t>
-      </w:r>
-      <w:r>
-        <w:rPr>
-          <w:sz w:val="28"/>
-          <w:lang w:val="ru-RU"/>
-        </w:rPr>
-        <w:t>, фестончатые</w:t>
-      </w:r>
-      <w:r>
-        <w:rPr>
-          <w:sz w:val="28"/>
-          <w:lang w:val="ru-RU"/>
-        </w:rPr>
-        <w:t>. Капсула уплотнена</w:t>
-      </w:r>
-      <w:r>
-        <w:rPr>
-          <w:sz w:val="28"/>
-          <w:lang w:val="ru-RU"/>
-        </w:rPr>
-        <w:t>, утолщена</w:t>
-      </w:r>
-      <w:r>
-        <w:rPr>
-          <w:sz w:val="28"/>
-          <w:lang w:val="ru-RU"/>
-        </w:rPr>
-        <w:t xml:space="preserve">. </w:t>
-      </w:r>
-      <w:proofErr w:type="spellStart"/>
-      <w:r>
-        <w:rPr>
-          <w:sz w:val="28"/>
-          <w:lang w:val="ru-RU"/>
-        </w:rPr>
-        <w:t>Эхогенность</w:t>
-      </w:r>
-      <w:proofErr w:type="spellEnd"/>
-      <w:r>
-        <w:rPr>
-          <w:sz w:val="28"/>
-          <w:lang w:val="ru-RU"/>
-        </w:rPr>
-        <w:t xml:space="preserve"> паренхимы обычная, снижена.</w:t>
-      </w:r>
-      <w:r>
-        <w:rPr>
-          <w:sz w:val="28"/>
-          <w:lang w:val="ru-RU"/>
-        </w:rPr>
-        <w:t xml:space="preserve"> </w:t>
-      </w:r>
-      <w:proofErr w:type="spellStart"/>
-      <w:r>
-        <w:rPr>
-          <w:sz w:val="28"/>
-          <w:lang w:val="ru-RU"/>
-        </w:rPr>
-        <w:t>Эхоструктура</w:t>
-      </w:r>
-      <w:proofErr w:type="spellEnd"/>
-      <w:r>
-        <w:rPr>
-          <w:sz w:val="28"/>
-          <w:lang w:val="ru-RU"/>
-        </w:rPr>
-        <w:t xml:space="preserve"> </w:t>
-      </w:r>
-      <w:proofErr w:type="gramStart"/>
-      <w:r>
-        <w:rPr>
-          <w:sz w:val="28"/>
-          <w:lang w:val="ru-RU"/>
-        </w:rPr>
-        <w:t>повышенной</w:t>
-      </w:r>
-      <w:proofErr w:type="gramEnd"/>
-      <w:r>
-        <w:rPr>
-          <w:sz w:val="28"/>
-          <w:lang w:val="ru-RU"/>
-        </w:rPr>
-        <w:t xml:space="preserve"> </w:t>
-      </w:r>
-      <w:proofErr w:type="spellStart"/>
-      <w:r>
-        <w:rPr>
-          <w:sz w:val="28"/>
-          <w:lang w:val="ru-RU"/>
-        </w:rPr>
-        <w:t>эхогенности</w:t>
-      </w:r>
-      <w:proofErr w:type="spellEnd"/>
-      <w:r>
-        <w:rPr>
-          <w:sz w:val="28"/>
-          <w:lang w:val="ru-RU"/>
-        </w:rPr>
-        <w:t xml:space="preserve">, </w:t>
-      </w:r>
-      <w:r>
-        <w:rPr>
-          <w:sz w:val="28"/>
-          <w:lang w:val="ru-RU"/>
-        </w:rPr>
-        <w:t xml:space="preserve">мелкозернистая, крупнозернистая,  </w:t>
-      </w:r>
-      <w:r>
-        <w:rPr>
-          <w:sz w:val="28"/>
-          <w:lang w:val="ru-RU"/>
-        </w:rPr>
-        <w:t xml:space="preserve">однородная, </w:t>
-      </w:r>
-      <w:r>
-        <w:rPr>
-          <w:sz w:val="28"/>
-          <w:lang w:val="ru-RU"/>
-        </w:rPr>
-        <w:t>мелкий и крупный фиброз.</w:t>
-      </w:r>
-    </w:p>
-    <w:p>
-      <w:pPr>
-        <w:ind w:left="-567"/>
-        <w:jc w:val="both"/>
-        <w:rPr>
-          <w:sz w:val="28"/>
-          <w:lang w:val="ru-RU"/>
-        </w:rPr>
-      </w:pPr>
-      <w:r>
-        <w:rPr>
-          <w:sz w:val="28"/>
-          <w:lang w:val="ru-RU"/>
-        </w:rPr>
-        <w:t xml:space="preserve">В пр. доле  в </w:t>
-      </w:r>
-      <w:proofErr w:type="gramStart"/>
-      <w:r>
-        <w:rPr>
-          <w:sz w:val="28"/>
-          <w:lang w:val="ru-RU"/>
-        </w:rPr>
-        <w:t>в</w:t>
-      </w:r>
-      <w:proofErr w:type="gramEnd"/>
-      <w:r>
-        <w:rPr>
-          <w:sz w:val="28"/>
-          <w:lang w:val="ru-RU"/>
-        </w:rPr>
-        <w:t xml:space="preserve">/3 </w:t>
-      </w:r>
-      <w:proofErr w:type="spellStart"/>
-      <w:r>
-        <w:rPr>
-          <w:sz w:val="28"/>
-          <w:lang w:val="ru-RU"/>
-        </w:rPr>
-        <w:t>изоэхогенный</w:t>
-      </w:r>
-      <w:proofErr w:type="spellEnd"/>
-      <w:r>
-        <w:rPr>
-          <w:sz w:val="28"/>
-          <w:lang w:val="ru-RU"/>
-        </w:rPr>
-        <w:t xml:space="preserve"> узел с гидрофильным ободком   * см. </w:t>
-      </w:r>
-    </w:p>
-    <w:p>
-      <w:pPr>
-        <w:ind w:left="-567"/>
-        <w:jc w:val="both"/>
-        <w:rPr>
-          <w:sz w:val="28"/>
-          <w:lang w:val="ru-RU"/>
-        </w:rPr>
-      </w:pPr>
-      <w:r>
-        <w:rPr>
-          <w:sz w:val="28"/>
-          <w:lang w:val="ru-RU"/>
-        </w:rPr>
-        <w:t>В лев</w:t>
-      </w:r>
-      <w:proofErr w:type="gramStart"/>
-      <w:r>
-        <w:rPr>
-          <w:sz w:val="28"/>
-          <w:lang w:val="ru-RU"/>
-        </w:rPr>
-        <w:t>.</w:t>
-      </w:r>
-      <w:proofErr w:type="gramEnd"/>
-      <w:r>
-        <w:rPr>
-          <w:sz w:val="28"/>
-          <w:lang w:val="ru-RU"/>
-        </w:rPr>
-        <w:t xml:space="preserve"> </w:t>
-      </w:r>
-      <w:proofErr w:type="gramStart"/>
-      <w:r>
-        <w:rPr>
-          <w:sz w:val="28"/>
-          <w:lang w:val="ru-RU"/>
-        </w:rPr>
-        <w:t>д</w:t>
-      </w:r>
-      <w:proofErr w:type="gramEnd"/>
-      <w:r>
-        <w:rPr>
-          <w:sz w:val="28"/>
-          <w:lang w:val="ru-RU"/>
-        </w:rPr>
-        <w:t xml:space="preserve">оле в ср/3 гидрофильный очаг - см. </w:t>
-      </w:r>
-      <w:r>
-        <w:rPr>
-          <w:sz w:val="28"/>
-          <w:lang w:val="ru-RU"/>
-        </w:rPr>
-        <w:t>Р</w:t>
-      </w:r>
-      <w:r>
-        <w:rPr>
-          <w:sz w:val="28"/>
-          <w:lang w:val="ru-RU"/>
-        </w:rPr>
-        <w:t>егионарны</w:t>
-      </w:r>
-      <w:r>
-        <w:rPr>
-          <w:sz w:val="28"/>
-          <w:lang w:val="ru-RU"/>
-        </w:rPr>
-        <w:t>е</w:t>
-      </w:r>
-      <w:r>
-        <w:rPr>
-          <w:sz w:val="28"/>
-          <w:lang w:val="ru-RU"/>
-        </w:rPr>
-        <w:t xml:space="preserve"> л/узл</w:t>
-      </w:r>
-      <w:r>
-        <w:rPr>
-          <w:sz w:val="28"/>
-          <w:lang w:val="ru-RU"/>
-        </w:rPr>
-        <w:t>ы</w:t>
-      </w:r>
-      <w:r>
-        <w:rPr>
-          <w:sz w:val="28"/>
-          <w:lang w:val="ru-RU"/>
-        </w:rPr>
-        <w:t xml:space="preserve"> </w:t>
-      </w:r>
-      <w:r>
-        <w:rPr>
-          <w:sz w:val="28"/>
-          <w:lang w:val="ru-RU"/>
-        </w:rPr>
-        <w:t xml:space="preserve"> </w:t>
-      </w:r>
-      <w:r>
-        <w:rPr>
-          <w:sz w:val="28"/>
-          <w:lang w:val="ru-RU"/>
-        </w:rPr>
-        <w:t xml:space="preserve">не </w:t>
-      </w:r>
-      <w:r>
-        <w:rPr>
-          <w:sz w:val="28"/>
-          <w:lang w:val="ru-RU"/>
-        </w:rPr>
-        <w:t xml:space="preserve">визуализируются. </w:t>
-      </w:r>
-      <w:proofErr w:type="spellStart"/>
-      <w:r>
-        <w:rPr>
-          <w:sz w:val="28"/>
-          <w:lang w:val="ru-RU"/>
-        </w:rPr>
-        <w:t>Закл</w:t>
-      </w:r>
-      <w:proofErr w:type="spellEnd"/>
-      <w:r>
-        <w:rPr>
-          <w:sz w:val="28"/>
-          <w:lang w:val="ru-RU"/>
-        </w:rPr>
-        <w:t xml:space="preserve">.: </w:t>
-      </w:r>
-      <w:sdt>
-        <w:sdtPr>
-          <w:rPr>
-            <w:sz w:val="28"/>
-            <w:lang w:val="ru-RU"/>
-          </w:rPr>
-          <w:id w:val="-1644262041"/>
-          <w:placeholder>
-            <w:docPart w:val="DefaultPlaceholder_1082065159"/>
-          </w:placeholder>
-          <w:comboBox>
-            <w:listItem w:displayText="Увеличение" w:value="Увеличение"/>
-            <w:listItem w:displayText="Гипоплазия" w:value="Гипоплазия"/>
-          </w:comboBox>
-        </w:sdtPr>
-        <w:sdtEndPr/>
-        <w:sdtContent>
-          <w:r>
-            <w:rPr>
-              <w:sz w:val="28"/>
-              <w:lang w:val="ru-RU"/>
-            </w:rPr>
-            <w:t>Увеличение</w:t>
-          </w:r>
-        </w:sdtContent>
-      </w:sdt>
-      <w:r>
-        <w:rPr>
-          <w:sz w:val="28"/>
-          <w:lang w:val="ru-RU"/>
-        </w:rPr>
-        <w:t xml:space="preserve"> щит</w:t>
-      </w:r>
-      <w:proofErr w:type="gramStart"/>
-      <w:r>
-        <w:rPr>
-          <w:sz w:val="28"/>
-          <w:lang w:val="ru-RU"/>
-        </w:rPr>
-        <w:t>.</w:t>
-      </w:r>
-      <w:proofErr w:type="gramEnd"/>
-      <w:r>
-        <w:rPr>
-          <w:sz w:val="28"/>
-          <w:lang w:val="ru-RU"/>
-        </w:rPr>
-        <w:t xml:space="preserve"> </w:t>
-      </w:r>
-      <w:proofErr w:type="gramStart"/>
-      <w:r>
-        <w:rPr>
-          <w:sz w:val="28"/>
-          <w:lang w:val="ru-RU"/>
-        </w:rPr>
-        <w:t>ж</w:t>
-      </w:r>
-      <w:proofErr w:type="gramEnd"/>
-      <w:r>
-        <w:rPr>
-          <w:sz w:val="28"/>
-          <w:lang w:val="ru-RU"/>
-        </w:rPr>
-        <w:t xml:space="preserve">елезы. </w:t>
-      </w:r>
-      <w:r>
-        <w:rPr>
-          <w:sz w:val="28"/>
-          <w:lang w:val="ru-RU"/>
-        </w:rPr>
-        <w:t xml:space="preserve">Незначительные </w:t>
-      </w:r>
-      <w:r>
-        <w:rPr>
-          <w:sz w:val="28"/>
-          <w:lang w:val="ru-RU"/>
-        </w:rPr>
-        <w:t>диффузные изменения паренхимы.</w:t>
-      </w:r>
-      <w:r>
-        <w:rPr>
-          <w:sz w:val="28"/>
-          <w:lang w:val="ru-RU"/>
-        </w:rPr>
-        <w:t xml:space="preserve"> </w:t>
-      </w:r>
-      <w:proofErr w:type="spellStart"/>
-      <w:r>
-        <w:rPr>
-          <w:sz w:val="28"/>
-          <w:lang w:val="ru-RU"/>
-        </w:rPr>
-        <w:t>Эхопризнаков</w:t>
-      </w:r>
-      <w:proofErr w:type="spellEnd"/>
-      <w:r>
-        <w:rPr>
-          <w:sz w:val="28"/>
-          <w:lang w:val="ru-RU"/>
-        </w:rPr>
-        <w:t xml:space="preserve"> патологии щит</w:t>
-      </w:r>
-      <w:proofErr w:type="gramStart"/>
-      <w:r>
-        <w:rPr>
-          <w:sz w:val="28"/>
-          <w:lang w:val="ru-RU"/>
-        </w:rPr>
-        <w:t>.</w:t>
-      </w:r>
-      <w:proofErr w:type="gramEnd"/>
-      <w:r>
-        <w:rPr>
-          <w:sz w:val="28"/>
-          <w:lang w:val="ru-RU"/>
-        </w:rPr>
-        <w:t xml:space="preserve"> </w:t>
-      </w:r>
-      <w:proofErr w:type="gramStart"/>
-      <w:r>
-        <w:rPr>
-          <w:sz w:val="28"/>
-          <w:lang w:val="ru-RU"/>
-        </w:rPr>
-        <w:t>ж</w:t>
-      </w:r>
-      <w:proofErr w:type="gramEnd"/>
-      <w:r>
-        <w:rPr>
-          <w:sz w:val="28"/>
-          <w:lang w:val="ru-RU"/>
-        </w:rPr>
-        <w:t>елезы нет.</w:t>
-      </w:r>
-      <w:r>
-        <w:rPr>
-          <w:sz w:val="28"/>
-          <w:lang w:val="ru-RU"/>
-        </w:rPr>
-        <w:t xml:space="preserve"> </w:t>
-      </w:r>
-    </w:p>
-    <w:p>
-      <w:pPr>
-        <w:ind w:left="-567"/>
-        <w:jc w:val="both"/>
-        <w:rPr>
-          <w:sz w:val="28"/>
-          <w:szCs w:val="20"/>
-          <w:lang w:val="ru-RU"/>
-        </w:rPr>
-      </w:pPr>
-      <w:r>
-        <w:rPr>
-          <w:sz w:val="28"/>
-          <w:u w:val="single"/>
-          <w:lang w:val="ru-RU"/>
-        </w:rPr>
-        <w:t>Лечение:</w:t>
-      </w:r>
-      <w:bookmarkStart w:id="5" w:name="лн"/>
-      <w:bookmarkEnd w:id="5"/>
-      <w:r>
-        <w:rPr>
-          <w:sz w:val="28"/>
-          <w:lang w:val="ru-RU"/>
-        </w:rPr>
-        <w:t xml:space="preserve"> </w:t>
-      </w:r>
-      <w:r>
-        <w:rPr>
-          <w:sz w:val="28"/>
-          <w:lang w:val="ru-RU"/>
-        </w:rPr>
-        <w:t xml:space="preserve"> </w:t>
-      </w:r>
-      <w:proofErr w:type="spellStart"/>
-      <w:r>
-        <w:rPr>
-          <w:sz w:val="28"/>
-          <w:lang w:val="ru-RU"/>
-        </w:rPr>
-        <w:t>мефармил</w:t>
-      </w:r>
-      <w:proofErr w:type="spellEnd"/>
-      <w:r>
-        <w:rPr>
-          <w:sz w:val="28"/>
-          <w:lang w:val="ru-RU"/>
-        </w:rPr>
-        <w:t xml:space="preserve">,  Лантус, Эпайдра,  диаформин,  </w:t>
-      </w:r>
-      <w:proofErr w:type="spellStart"/>
-      <w:r>
-        <w:rPr>
-          <w:sz w:val="28"/>
-          <w:lang w:val="ru-RU"/>
-        </w:rPr>
-        <w:t>нуклео</w:t>
-      </w:r>
-      <w:proofErr w:type="spellEnd"/>
-      <w:r>
-        <w:rPr>
-          <w:sz w:val="28"/>
-          <w:lang w:val="ru-RU"/>
-        </w:rPr>
-        <w:t xml:space="preserve"> ЦМФ, ++</w:t>
-      </w:r>
-    </w:p>
-    <w:p>
-      <w:pPr>
-        <w:ind w:left="-567"/>
-        <w:jc w:val="both"/>
-        <w:rPr>
-          <w:sz w:val="28"/>
           <w:lang w:val="ru-RU"/>
         </w:rPr>
       </w:pPr>
@@ -6551,15 +4694,14 @@
       <w:bookmarkEnd w:id="7"/>
       <w:r>
         <w:rPr>
-          <w:sz w:val="28"/>
           <w:u w:val="single"/>
           <w:lang w:val="ru-RU"/>
         </w:rPr>
+        <w:lastRenderedPageBreak/>
         <w:t>Состояние больного при выписке</w:t>
       </w:r>
       <w:r>
         <w:rPr>
-          <w:sz w:val="28"/>
           <w:lang w:val="ru-RU"/>
         </w:rPr>
         <w:t xml:space="preserve">:  </w:t>
@@ -6604,30 +4746,19 @@
         <w:rPr>
           <w:lang w:val="ru-RU"/>
         </w:rPr>
-        <w:t xml:space="preserve"> </w:t>
-      </w:r>
-      <w:r>
-        <w:rPr>
-          <w:sz w:val="28"/>
-          <w:lang w:val="ru-RU"/>
-        </w:rPr>
-        <w:t xml:space="preserve">АД  </w:t>
-      </w:r>
-      <w:proofErr w:type="gramStart"/>
-      <w:r>
-        <w:rPr>
-          <w:sz w:val="28"/>
-          <w:lang w:val="ru-RU"/>
-        </w:rPr>
-        <w:t>мм</w:t>
-      </w:r>
-      <w:proofErr w:type="gramEnd"/>
-      <w:r>
-        <w:rPr>
-          <w:sz w:val="28"/>
-          <w:lang w:val="ru-RU"/>
-        </w:rPr>
-        <w:t xml:space="preserve"> рт. ст. </w:t>
+        <w:t xml:space="preserve"> АД </w:t>
+      </w:r>
+      <w:r>
+        <w:rPr>
+          <w:lang w:val="ru-RU"/>
+        </w:rPr>
+        <w:t>130/80</w:t>
+      </w:r>
+      <w:r>
+        <w:rPr>
+          <w:lang w:val="ru-RU"/>
+        </w:rPr>
+        <w:t xml:space="preserve"> мм рт. ст. </w:t>
       </w:r>
       <w:sdt>
         <w:sdtPr>
@@ -6655,14 +4786,12 @@
       </w:sdt>
       <w:r>
         <w:rPr>
-          <w:sz w:val="28"/>
           <w:lang w:val="ru-RU"/>
         </w:rPr>
         <w:t xml:space="preserve">  </w:t>
       </w:r>
       <w:r>
         <w:rPr>
-          <w:sz w:val="28"/>
           <w:lang w:val="ru-RU"/>
         </w:rPr>
         <w:t xml:space="preserve"> </w:t>
@@ -6670,8 +4799,6 @@
       <w:sdt>
         <w:sdtPr>
           <w:rPr>
-            <w:sz w:val="20"/>
-            <w:szCs w:val="20"/>
             <w:lang w:val="ru-RU"/>
           </w:rPr>
           <w:id w:val="-698077397"/>
@@ -6687,11 +4814,149 @@
         <w:sdtContent>
           <w:r>
             <w:rPr>
-              <w:sz w:val="20"/>
-              <w:szCs w:val="20"/>
+              <w:lang w:val="ru-RU"/>
+            </w:rPr>
+            <w:t xml:space="preserve">Пациент ознакомлен с постановлением КМУ 29.03.16 № 239 </w:t>
+          </w:r>
+          <w:proofErr w:type="spellStart"/>
+          <w:r>
+            <w:rPr>
+              <w:lang w:val="ru-RU"/>
+            </w:rPr>
+            <w:t>щодо</w:t>
+          </w:r>
+          <w:proofErr w:type="spellEnd"/>
+          <w:r>
+            <w:rPr>
+              <w:lang w:val="ru-RU"/>
+            </w:rPr>
+            <w:t xml:space="preserve"> «</w:t>
+          </w:r>
+          <w:proofErr w:type="spellStart"/>
+          <w:r>
+            <w:rPr>
+              <w:lang w:val="ru-RU"/>
+            </w:rPr>
+            <w:t>Перел</w:t>
+          </w:r>
+          <w:proofErr w:type="gramStart"/>
+          <w:r>
+            <w:rPr>
+              <w:lang w:val="ru-RU"/>
+            </w:rPr>
+            <w:t>i</w:t>
+          </w:r>
+          <w:proofErr w:type="gramEnd"/>
+          <w:r>
+            <w:rPr>
+              <w:lang w:val="ru-RU"/>
+            </w:rPr>
+            <w:t>ку</w:t>
+          </w:r>
+          <w:proofErr w:type="spellEnd"/>
+          <w:r>
+            <w:rPr>
               <w:lang w:val="ru-RU"/>
             </w:rPr>
             <w:t xml:space="preserve"> </w:t>
+          </w:r>
+          <w:proofErr w:type="spellStart"/>
+          <w:r>
+            <w:rPr>
+              <w:lang w:val="ru-RU"/>
+            </w:rPr>
+            <w:t>хворих</w:t>
+          </w:r>
+          <w:proofErr w:type="spellEnd"/>
+          <w:r>
+            <w:rPr>
+              <w:lang w:val="ru-RU"/>
+            </w:rPr>
+            <w:t xml:space="preserve"> на </w:t>
+          </w:r>
+          <w:proofErr w:type="spellStart"/>
+          <w:r>
+            <w:rPr>
+              <w:lang w:val="ru-RU"/>
+            </w:rPr>
+            <w:t>цукровий</w:t>
+          </w:r>
+          <w:proofErr w:type="spellEnd"/>
+          <w:r>
+            <w:rPr>
+              <w:lang w:val="ru-RU"/>
+            </w:rPr>
+            <w:t xml:space="preserve"> </w:t>
+          </w:r>
+          <w:proofErr w:type="spellStart"/>
+          <w:r>
+            <w:rPr>
+              <w:lang w:val="ru-RU"/>
+            </w:rPr>
+            <w:t>дiабет</w:t>
+          </w:r>
+          <w:proofErr w:type="spellEnd"/>
+          <w:r>
+            <w:rPr>
+              <w:lang w:val="ru-RU"/>
+            </w:rPr>
+            <w:t xml:space="preserve"> для </w:t>
+          </w:r>
+          <w:proofErr w:type="spellStart"/>
+          <w:r>
+            <w:rPr>
+              <w:lang w:val="ru-RU"/>
+            </w:rPr>
+            <w:t>вiдшкодування</w:t>
+          </w:r>
+          <w:proofErr w:type="spellEnd"/>
+          <w:r>
+            <w:rPr>
+              <w:lang w:val="ru-RU"/>
+            </w:rPr>
+            <w:t xml:space="preserve"> </w:t>
+          </w:r>
+          <w:proofErr w:type="spellStart"/>
+          <w:r>
+            <w:rPr>
+              <w:lang w:val="ru-RU"/>
+            </w:rPr>
+            <w:t>вартостi</w:t>
+          </w:r>
+          <w:proofErr w:type="spellEnd"/>
+          <w:r>
+            <w:rPr>
+              <w:lang w:val="ru-RU"/>
+            </w:rPr>
+            <w:t xml:space="preserve"> </w:t>
+          </w:r>
+          <w:proofErr w:type="spellStart"/>
+          <w:r>
+            <w:rPr>
+              <w:lang w:val="ru-RU"/>
+            </w:rPr>
+            <w:t>препаратiв</w:t>
+          </w:r>
+          <w:proofErr w:type="spellEnd"/>
+          <w:r>
+            <w:rPr>
+              <w:lang w:val="ru-RU"/>
+            </w:rPr>
+            <w:t xml:space="preserve"> </w:t>
+          </w:r>
+          <w:proofErr w:type="spellStart"/>
+          <w:r>
+            <w:rPr>
+              <w:lang w:val="ru-RU"/>
+            </w:rPr>
+            <w:t>iнсулiну</w:t>
+          </w:r>
+          <w:proofErr w:type="spellEnd"/>
+          <w:r>
+            <w:rPr>
+              <w:lang w:val="ru-RU"/>
+            </w:rPr>
+            <w:t xml:space="preserve">» </w:t>
           </w:r>
         </w:sdtContent>
       </w:sdt>
@@ -6701,7 +4966,6 @@
         <w:ind w:left="-567"/>
         <w:jc w:val="both"/>
         <w:rPr>
-          <w:sz w:val="28"/>
           <w:lang w:val="ru-RU"/>
         </w:rPr>
       </w:pPr>
@@ -6984,6 +5248,18 @@
         </w:rPr>
         <w:t xml:space="preserve">Инсулинотерапия:   </w:t>
       </w:r>
+      <w:r>
+        <w:rPr>
+          <w:lang w:val="ru-RU"/>
+        </w:rPr>
+        <w:t>Эпайдра</w:t>
+      </w:r>
+      <w:r>
+        <w:rPr>
+          <w:lang w:val="ru-RU"/>
+        </w:rPr>
+        <w:t xml:space="preserve"> </w:t>
+      </w:r>
       <w:proofErr w:type="gramStart"/>
       <w:r>
         <w:rPr>
@@ -6996,284 +5272,66 @@
         <w:rPr>
           <w:lang w:val="ru-RU"/>
         </w:rPr>
-        <w:t>/з- ед., п/о- ед., п/у</w:t>
-      </w:r>
-      <w:r>
-        <w:rPr>
-          <w:lang w:val="ru-RU"/>
-        </w:rPr>
-        <w:t xml:space="preserve">ж </w:t>
-      </w:r>
-      <w:r>
-        <w:rPr>
-          <w:lang w:val="ru-RU"/>
-        </w:rPr>
-        <w:t>- ед.,  22.00</w:t>
-      </w:r>
-      <w:r>
-        <w:rPr>
-          <w:lang w:val="ru-RU"/>
-        </w:rPr>
-        <w:t xml:space="preserve">   ед.</w:t>
+        <w:t>/о-</w:t>
+      </w:r>
+      <w:r>
+        <w:rPr>
+          <w:lang w:val="ru-RU"/>
+        </w:rPr>
+        <w:t>6-8</w:t>
+      </w:r>
+      <w:r>
+        <w:rPr>
+          <w:lang w:val="ru-RU"/>
+        </w:rPr>
+        <w:t xml:space="preserve"> ед., </w:t>
+      </w:r>
+      <w:r>
+        <w:rPr>
+          <w:lang w:val="ru-RU"/>
+        </w:rPr>
+        <w:t>Лантус</w:t>
+      </w:r>
+      <w:r>
+        <w:rPr>
+          <w:lang w:val="ru-RU"/>
+        </w:rPr>
+        <w:t xml:space="preserve"> </w:t>
+      </w:r>
+      <w:r>
+        <w:rPr>
+          <w:lang w:val="ru-RU"/>
+        </w:rPr>
+        <w:t>19</w:t>
+      </w:r>
+      <w:r>
+        <w:rPr>
+          <w:lang w:val="ru-RU"/>
+        </w:rPr>
+        <w:t>.00</w:t>
+      </w:r>
+      <w:r>
+        <w:rPr>
+          <w:lang w:val="ru-RU"/>
+        </w:rPr>
+        <w:t xml:space="preserve">  </w:t>
+      </w:r>
+      <w:r>
+        <w:rPr>
+          <w:lang w:val="ru-RU"/>
+        </w:rPr>
+        <w:t>36-38</w:t>
+      </w:r>
+      <w:r>
+        <w:rPr>
+          <w:lang w:val="ru-RU"/>
+        </w:rPr>
+        <w:t xml:space="preserve"> ед.</w:t>
       </w:r>
     </w:p>
     <w:p>
       <w:pPr>
-        <w:ind w:left="-142"/>
-        <w:jc w:val="both"/>
-        <w:rPr>
-          <w:lang w:val="ru-RU"/>
-        </w:rPr>
-      </w:pPr>
-      <w:proofErr w:type="spellStart"/>
-      <w:r>
-        <w:rPr>
-          <w:lang w:val="ru-RU"/>
-        </w:rPr>
-        <w:t>Актрапид</w:t>
-      </w:r>
-      <w:proofErr w:type="spellEnd"/>
-      <w:r>
-        <w:rPr>
-          <w:lang w:val="ru-RU"/>
-        </w:rPr>
-        <w:t xml:space="preserve"> НМ, </w:t>
-      </w:r>
-      <w:proofErr w:type="spellStart"/>
-      <w:r>
-        <w:rPr>
-          <w:lang w:val="ru-RU"/>
-        </w:rPr>
-        <w:t>Протафан</w:t>
-      </w:r>
-      <w:proofErr w:type="spellEnd"/>
-      <w:r>
-        <w:rPr>
-          <w:lang w:val="ru-RU"/>
-        </w:rPr>
-        <w:t xml:space="preserve"> НМ, </w:t>
-      </w:r>
-      <w:proofErr w:type="spellStart"/>
-      <w:r>
-        <w:rPr>
-          <w:lang w:val="ru-RU"/>
-        </w:rPr>
-        <w:t>Хумодар</w:t>
-      </w:r>
-      <w:proofErr w:type="spellEnd"/>
-      <w:r>
-        <w:rPr>
-          <w:lang w:val="ru-RU"/>
-        </w:rPr>
-        <w:t xml:space="preserve"> Р</w:t>
-      </w:r>
-      <w:r>
-        <w:rPr>
-          <w:lang w:val="ru-RU"/>
-        </w:rPr>
-        <w:t>100</w:t>
-      </w:r>
-      <w:r>
-        <w:rPr>
-          <w:lang w:val="ru-RU"/>
-        </w:rPr>
-        <w:t xml:space="preserve">Р, </w:t>
-      </w:r>
-      <w:proofErr w:type="spellStart"/>
-      <w:r>
-        <w:rPr>
-          <w:lang w:val="ru-RU"/>
-        </w:rPr>
-        <w:t>Хумодар</w:t>
-      </w:r>
-      <w:proofErr w:type="spellEnd"/>
-      <w:r>
-        <w:rPr>
-          <w:lang w:val="ru-RU"/>
-        </w:rPr>
-        <w:t xml:space="preserve"> Б</w:t>
-      </w:r>
-      <w:r>
-        <w:rPr>
-          <w:lang w:val="ru-RU"/>
-        </w:rPr>
-        <w:t>100</w:t>
-      </w:r>
-      <w:r>
-        <w:rPr>
-          <w:lang w:val="ru-RU"/>
-        </w:rPr>
-        <w:t xml:space="preserve">Р, </w:t>
-      </w:r>
-      <w:proofErr w:type="spellStart"/>
-      <w:r>
-        <w:rPr>
-          <w:lang w:val="ru-RU"/>
-        </w:rPr>
-        <w:t>Хумодар</w:t>
-      </w:r>
-      <w:proofErr w:type="spellEnd"/>
-      <w:proofErr w:type="gramStart"/>
-      <w:r>
-        <w:rPr>
-          <w:lang w:val="ru-RU"/>
-        </w:rPr>
-        <w:t xml:space="preserve"> К</w:t>
-      </w:r>
-      <w:proofErr w:type="gramEnd"/>
-      <w:r>
-        <w:rPr>
-          <w:lang w:val="ru-RU"/>
-        </w:rPr>
-        <w:t xml:space="preserve"> 25</w:t>
-      </w:r>
-      <w:r>
-        <w:rPr>
-          <w:lang w:val="ru-RU"/>
-        </w:rPr>
-        <w:t xml:space="preserve"> 100</w:t>
-      </w:r>
-      <w:r>
-        <w:rPr>
-          <w:lang w:val="ru-RU"/>
-        </w:rPr>
-        <w:t xml:space="preserve">Р, </w:t>
-      </w:r>
-      <w:proofErr w:type="spellStart"/>
-      <w:r>
-        <w:rPr>
-          <w:lang w:val="ru-RU"/>
-        </w:rPr>
-        <w:t>Инсуман</w:t>
-      </w:r>
-      <w:proofErr w:type="spellEnd"/>
-      <w:r>
-        <w:rPr>
-          <w:lang w:val="ru-RU"/>
-        </w:rPr>
-        <w:t xml:space="preserve"> </w:t>
-      </w:r>
-      <w:proofErr w:type="spellStart"/>
-      <w:r>
-        <w:rPr>
-          <w:lang w:val="ru-RU"/>
-        </w:rPr>
-        <w:t>Базал</w:t>
-      </w:r>
-      <w:proofErr w:type="spellEnd"/>
-      <w:r>
-        <w:rPr>
-          <w:lang w:val="ru-RU"/>
-        </w:rPr>
-        <w:t xml:space="preserve">, </w:t>
-      </w:r>
-      <w:proofErr w:type="spellStart"/>
-      <w:r>
-        <w:rPr>
-          <w:lang w:val="ru-RU"/>
-        </w:rPr>
-        <w:t>Инсуман</w:t>
-      </w:r>
-      <w:proofErr w:type="spellEnd"/>
-      <w:r>
-        <w:rPr>
-          <w:lang w:val="ru-RU"/>
-        </w:rPr>
-        <w:t xml:space="preserve"> Рапид, </w:t>
-      </w:r>
-      <w:proofErr w:type="spellStart"/>
-      <w:r>
-        <w:rPr>
-          <w:lang w:val="ru-RU"/>
-        </w:rPr>
-        <w:t>Хумулин</w:t>
-      </w:r>
-      <w:proofErr w:type="spellEnd"/>
-      <w:r>
-        <w:rPr>
-          <w:lang w:val="ru-RU"/>
-        </w:rPr>
-        <w:t xml:space="preserve"> R, </w:t>
-      </w:r>
-      <w:proofErr w:type="spellStart"/>
-      <w:r>
-        <w:rPr>
-          <w:lang w:val="ru-RU"/>
-        </w:rPr>
-        <w:t>Хумулин</w:t>
-      </w:r>
-      <w:proofErr w:type="spellEnd"/>
-      <w:r>
-        <w:rPr>
-          <w:lang w:val="ru-RU"/>
-        </w:rPr>
-        <w:t xml:space="preserve"> НПХ, </w:t>
-      </w:r>
-      <w:proofErr w:type="spellStart"/>
-      <w:r>
-        <w:rPr>
-          <w:lang w:val="ru-RU"/>
-        </w:rPr>
-        <w:t>Фармасулин</w:t>
-      </w:r>
-      <w:proofErr w:type="spellEnd"/>
-      <w:r>
-        <w:rPr>
-          <w:lang w:val="ru-RU"/>
-        </w:rPr>
-        <w:t xml:space="preserve"> Н, </w:t>
-      </w:r>
-      <w:proofErr w:type="spellStart"/>
-      <w:r>
-        <w:rPr>
-          <w:lang w:val="ru-RU"/>
-        </w:rPr>
-        <w:t>Фармасулин</w:t>
-      </w:r>
-      <w:proofErr w:type="spellEnd"/>
-      <w:r>
-        <w:rPr>
-          <w:lang w:val="ru-RU"/>
-        </w:rPr>
-        <w:t xml:space="preserve"> НN</w:t>
-      </w:r>
-      <w:r>
-        <w:rPr>
-          <w:lang w:val="ru-RU"/>
-        </w:rPr>
-        <w:t xml:space="preserve">Р, </w:t>
-      </w:r>
-      <w:proofErr w:type="spellStart"/>
-      <w:r>
-        <w:rPr>
-          <w:lang w:val="ru-RU"/>
-        </w:rPr>
-        <w:t>Генсулин</w:t>
-      </w:r>
-      <w:proofErr w:type="spellEnd"/>
-      <w:r>
-        <w:rPr>
-          <w:lang w:val="ru-RU"/>
-        </w:rPr>
-        <w:t xml:space="preserve"> R, </w:t>
-      </w:r>
-      <w:proofErr w:type="spellStart"/>
-      <w:r>
-        <w:rPr>
-          <w:lang w:val="ru-RU"/>
-        </w:rPr>
-        <w:t>Генсулин</w:t>
-      </w:r>
-      <w:proofErr w:type="spellEnd"/>
-      <w:r>
-        <w:rPr>
-          <w:lang w:val="ru-RU"/>
-        </w:rPr>
-        <w:t xml:space="preserve"> Н</w:t>
-      </w:r>
-    </w:p>
-    <w:p>
-      <w:pPr>
+        <w:pStyle w:val="ab"/>
         <w:numPr>
           <w:ilvl w:val="0"/>
           <w:numId w:val="2"/>
@@ -7284,236 +5342,47 @@
           <w:lang w:val="ru-RU"/>
         </w:rPr>
       </w:pPr>
-      <w:r>
-        <w:rPr>
-          <w:lang w:val="ru-RU"/>
-        </w:rPr>
-        <w:t xml:space="preserve">ССТ: </w:t>
-      </w:r>
       <w:proofErr w:type="spellStart"/>
       <w:r>
         <w:rPr>
           <w:lang w:val="ru-RU"/>
         </w:rPr>
-        <w:t>диабетон</w:t>
+        <w:t>метформин</w:t>
       </w:r>
       <w:proofErr w:type="spellEnd"/>
       <w:r>
         <w:rPr>
           <w:lang w:val="ru-RU"/>
         </w:rPr>
-        <w:t xml:space="preserve"> М</w:t>
-      </w:r>
-      <w:proofErr w:type="gramStart"/>
-      <w:r>
-        <w:rPr>
-          <w:lang w:val="ru-RU"/>
-        </w:rPr>
-        <w:t>R</w:t>
-      </w:r>
-      <w:proofErr w:type="gramEnd"/>
-      <w:r>
-        <w:rPr>
-          <w:lang w:val="ru-RU"/>
-        </w:rPr>
-        <w:t xml:space="preserve"> </w:t>
-      </w:r>
-      <w:r>
-        <w:rPr>
-          <w:lang w:val="ru-RU"/>
-        </w:rPr>
-        <w:t>(</w:t>
+        <w:t xml:space="preserve"> (диаформин, </w:t>
       </w:r>
       <w:proofErr w:type="spellStart"/>
       <w:r>
         <w:rPr>
           <w:lang w:val="ru-RU"/>
         </w:rPr>
-        <w:t>диаглизид</w:t>
+        <w:t>сиофор</w:t>
       </w:r>
       <w:proofErr w:type="spellEnd"/>
       <w:r>
         <w:rPr>
           <w:lang w:val="ru-RU"/>
         </w:rPr>
-        <w:t xml:space="preserve"> МR) </w:t>
-      </w:r>
-      <w:r>
-        <w:rPr>
-          <w:lang w:val="ru-RU"/>
-        </w:rPr>
-        <w:t>60 мг</w:t>
-      </w:r>
-    </w:p>
-    <w:p>
-      <w:pPr>
-        <w:ind w:left="-142"/>
-        <w:jc w:val="both"/>
-        <w:rPr>
-          <w:lang w:val="ru-RU"/>
-        </w:rPr>
-      </w:pPr>
+        <w:t xml:space="preserve">,  </w:t>
+      </w:r>
       <w:proofErr w:type="spellStart"/>
       <w:r>
         <w:rPr>
           <w:lang w:val="ru-RU"/>
         </w:rPr>
-        <w:t>диапирид</w:t>
+        <w:t>глюкофаж</w:t>
       </w:r>
       <w:proofErr w:type="spellEnd"/>
       <w:r>
         <w:rPr>
           <w:lang w:val="ru-RU"/>
         </w:rPr>
-        <w:t xml:space="preserve"> (</w:t>
-      </w:r>
-      <w:r>
-        <w:rPr>
-          <w:lang w:val="ru-RU"/>
-        </w:rPr>
-        <w:t>амарил</w:t>
-      </w:r>
-      <w:r>
-        <w:rPr>
-          <w:lang w:val="ru-RU"/>
-        </w:rPr>
-        <w:t xml:space="preserve">, </w:t>
-      </w:r>
-      <w:r>
-        <w:rPr>
-          <w:lang w:val="ru-RU"/>
-        </w:rPr>
-        <w:t xml:space="preserve"> </w:t>
-      </w:r>
-      <w:proofErr w:type="spellStart"/>
-      <w:r>
-        <w:rPr>
-          <w:lang w:val="ru-RU"/>
-        </w:rPr>
-        <w:t>олтар</w:t>
-      </w:r>
-      <w:proofErr w:type="spellEnd"/>
-      <w:r>
-        <w:rPr>
-          <w:lang w:val="ru-RU"/>
-        </w:rPr>
-        <w:t xml:space="preserve"> ) 3 мг 1т. *1р/</w:t>
-      </w:r>
-      <w:proofErr w:type="spellStart"/>
-      <w:r>
-        <w:rPr>
-          <w:lang w:val="ru-RU"/>
-        </w:rPr>
-        <w:t>сут</w:t>
-      </w:r>
-      <w:proofErr w:type="spellEnd"/>
-      <w:r>
-        <w:rPr>
-          <w:lang w:val="ru-RU"/>
-        </w:rPr>
-        <w:t xml:space="preserve">. </w:t>
-      </w:r>
-      <w:proofErr w:type="gramStart"/>
-      <w:r>
-        <w:rPr>
-          <w:lang w:val="ru-RU"/>
-        </w:rPr>
-        <w:t>п</w:t>
-      </w:r>
-      <w:proofErr w:type="gramEnd"/>
-      <w:r>
-        <w:rPr>
-          <w:lang w:val="ru-RU"/>
-        </w:rPr>
-        <w:t xml:space="preserve">/з., </w:t>
-      </w:r>
-    </w:p>
-    <w:p>
-      <w:pPr>
-        <w:ind w:left="-142"/>
-        <w:jc w:val="both"/>
-        <w:rPr>
-          <w:lang w:val="ru-RU"/>
-        </w:rPr>
-      </w:pPr>
-      <w:proofErr w:type="spellStart"/>
-      <w:r>
-        <w:rPr>
-          <w:lang w:val="ru-RU"/>
-        </w:rPr>
-        <w:lastRenderedPageBreak/>
-        <w:t>метформин</w:t>
-      </w:r>
-      <w:proofErr w:type="spellEnd"/>
-      <w:r>
-        <w:rPr>
-          <w:lang w:val="ru-RU"/>
-        </w:rPr>
-        <w:t xml:space="preserve"> (</w:t>
-      </w:r>
-      <w:r>
-        <w:rPr>
-          <w:lang w:val="ru-RU"/>
-        </w:rPr>
-        <w:t>диаф</w:t>
-      </w:r>
-      <w:r>
-        <w:rPr>
-          <w:lang w:val="ru-RU"/>
-        </w:rPr>
-        <w:t>ормин</w:t>
-      </w:r>
-      <w:r>
-        <w:rPr>
-          <w:lang w:val="ru-RU"/>
-        </w:rPr>
-        <w:t>,</w:t>
-      </w:r>
-      <w:r>
-        <w:rPr>
-          <w:lang w:val="ru-RU"/>
-        </w:rPr>
-        <w:t xml:space="preserve"> </w:t>
-      </w:r>
-      <w:proofErr w:type="spellStart"/>
-      <w:r>
-        <w:rPr>
-          <w:lang w:val="ru-RU"/>
-        </w:rPr>
-        <w:t>сиофор</w:t>
-      </w:r>
-      <w:proofErr w:type="spellEnd"/>
-      <w:r>
-        <w:rPr>
-          <w:lang w:val="ru-RU"/>
-        </w:rPr>
-        <w:t xml:space="preserve">, </w:t>
-      </w:r>
-      <w:r>
-        <w:rPr>
-          <w:lang w:val="ru-RU"/>
-        </w:rPr>
-        <w:t xml:space="preserve"> </w:t>
-      </w:r>
-      <w:proofErr w:type="spellStart"/>
-      <w:r>
-        <w:rPr>
-          <w:lang w:val="ru-RU"/>
-        </w:rPr>
-        <w:t>глюкофаж</w:t>
-      </w:r>
-      <w:proofErr w:type="spellEnd"/>
-      <w:r>
-        <w:rPr>
-          <w:lang w:val="ru-RU"/>
-        </w:rPr>
-        <w:t>) 1000 -</w:t>
-      </w:r>
-      <w:r>
-        <w:rPr>
-          <w:lang w:val="ru-RU"/>
-        </w:rPr>
-        <w:t xml:space="preserve"> 1т. *2р/</w:t>
+        <w:t>) 1000 - 1т. *2р/</w:t>
       </w:r>
       <w:proofErr w:type="spellStart"/>
       <w:r>
@@ -7876,55 +5745,28 @@
         </w:rPr>
         <w:t xml:space="preserve">ардиолога: </w:t>
       </w:r>
-    </w:p>
-    <w:p>
-      <w:pPr>
-        <w:numPr>
-          <w:ilvl w:val="0"/>
-          <w:numId w:val="2"/>
-        </w:numPr>
-        <w:ind w:left="-142"/>
-        <w:jc w:val="both"/>
-        <w:rPr>
-          <w:lang w:val="ru-RU"/>
-        </w:rPr>
-      </w:pPr>
-      <w:sdt>
-        <w:sdtPr>
-          <w:rPr>
-            <w:lang w:val="ru-RU"/>
-          </w:rPr>
-          <w:id w:val="-1414849388"/>
-          <w:placeholder>
-            <w:docPart w:val="DefaultPlaceholder_1082065159"/>
-          </w:placeholder>
-          <w:comboBox>
-            <w:listItem w:displayText="Гипотензивная терапия:" w:value="Гипотензивная терапия:"/>
-            <w:listItem w:displayText="С нефропротекторной целью:" w:value="С нефропротекторной целью:"/>
-          </w:comboBox>
-        </w:sdtPr>
-        <w:sdtEndPr/>
-        <w:sdtContent>
-          <w:r>
-            <w:rPr>
-              <w:lang w:val="ru-RU"/>
-            </w:rPr>
-            <w:t>Гипотензивная терапия:</w:t>
-          </w:r>
-        </w:sdtContent>
-      </w:sdt>
-      <w:r>
-        <w:rPr>
-          <w:lang w:val="ru-RU"/>
-        </w:rPr>
-        <w:t xml:space="preserve"> э</w:t>
-      </w:r>
-      <w:r>
-        <w:rPr>
-          <w:lang w:val="ru-RU"/>
-        </w:rPr>
-        <w:t>налаприл 5 мг утром,</w:t>
-      </w:r>
+      <w:proofErr w:type="spellStart"/>
+      <w:r>
+        <w:rPr>
+          <w:lang w:val="ru-RU"/>
+        </w:rPr>
+        <w:t>эплепрес</w:t>
+      </w:r>
+      <w:proofErr w:type="spellEnd"/>
+      <w:r>
+        <w:rPr>
+          <w:lang w:val="ru-RU"/>
+        </w:rPr>
+        <w:t xml:space="preserve"> 25 мг 1р/д, </w:t>
+      </w:r>
+      <w:proofErr w:type="spellStart"/>
+      <w:r>
+        <w:rPr>
+          <w:lang w:val="ru-RU"/>
+        </w:rPr>
+        <w:t>нолипрел</w:t>
+      </w:r>
+      <w:proofErr w:type="spellEnd"/>
       <w:r>
         <w:rPr>
           <w:lang w:val="ru-RU"/>
@@ -7936,34 +5778,42 @@
         <w:rPr>
           <w:lang w:val="ru-RU"/>
         </w:rPr>
-        <w:t>индапрес</w:t>
+        <w:t>бифорте</w:t>
       </w:r>
       <w:proofErr w:type="spellEnd"/>
       <w:r>
         <w:rPr>
           <w:lang w:val="ru-RU"/>
         </w:rPr>
-        <w:t xml:space="preserve"> (</w:t>
+        <w:t xml:space="preserve"> 1р/д,  </w:t>
       </w:r>
       <w:proofErr w:type="spellStart"/>
       <w:r>
         <w:rPr>
           <w:lang w:val="ru-RU"/>
         </w:rPr>
-        <w:t>индап</w:t>
+        <w:t>предуктал</w:t>
       </w:r>
       <w:proofErr w:type="spellEnd"/>
       <w:r>
         <w:rPr>
           <w:lang w:val="ru-RU"/>
         </w:rPr>
-        <w:t xml:space="preserve">) 2,5 мг утром, </w:t>
-      </w:r>
-      <w:r>
-        <w:rPr>
-          <w:lang w:val="ru-RU"/>
-        </w:rPr>
-        <w:t xml:space="preserve"> кардиомагнил  1 т. вечер. Контр. АД. </w:t>
+        <w:t xml:space="preserve"> MR 1т 2р/д, аспирин </w:t>
+      </w:r>
+      <w:proofErr w:type="spellStart"/>
+      <w:r>
+        <w:rPr>
+          <w:lang w:val="ru-RU"/>
+        </w:rPr>
+        <w:t>кардио</w:t>
+      </w:r>
+      <w:proofErr w:type="spellEnd"/>
+      <w:r>
+        <w:rPr>
+          <w:lang w:val="ru-RU"/>
+        </w:rPr>
+        <w:t xml:space="preserve">  100 мг 1р/д. ЭХОКС по м/ж. контроль АД.</w:t>
       </w:r>
     </w:p>
     <w:p>
@@ -8004,15 +5854,9 @@
             <w:rPr>
               <w:lang w:val="ru-RU"/>
             </w:rPr>
-            <w:t>Диалипон</w:t>
+            <w:t>Тиогамма</w:t>
           </w:r>
           <w:proofErr w:type="spellEnd"/>
-          <w:r>
-            <w:rPr>
-              <w:lang w:val="ru-RU"/>
-            </w:rPr>
-            <w:t xml:space="preserve"> </w:t>
-          </w:r>
         </w:sdtContent>
       </w:sdt>
       <w:r>
@@ -8052,104 +5896,120 @@
         <w:rPr>
           <w:lang w:val="ru-RU"/>
         </w:rPr>
-        <w:t>нейрорубин</w:t>
+        <w:t>мильгамма</w:t>
       </w:r>
       <w:proofErr w:type="spellEnd"/>
       <w:r>
         <w:rPr>
           <w:lang w:val="ru-RU"/>
         </w:rPr>
-        <w:t xml:space="preserve"> форте 1т./</w:t>
+        <w:t xml:space="preserve"> 1т.*3р/д.</w:t>
+      </w:r>
+      <w:r>
+        <w:rPr>
+          <w:lang w:val="ru-RU"/>
+        </w:rPr>
+        <w:t>,</w:t>
+      </w:r>
+      <w:r>
+        <w:rPr>
+          <w:lang w:val="ru-RU"/>
+        </w:rPr>
+        <w:t xml:space="preserve"> 1 мес.</w:t>
+      </w:r>
+    </w:p>
+    <w:p>
+      <w:pPr>
+        <w:numPr>
+          <w:ilvl w:val="0"/>
+          <w:numId w:val="2"/>
+        </w:numPr>
+        <w:ind w:left="-142"/>
+        <w:jc w:val="both"/>
+        <w:rPr>
+          <w:lang w:val="ru-RU"/>
+        </w:rPr>
+      </w:pPr>
+      <w:r>
+        <w:rPr>
+          <w:lang w:val="ru-RU"/>
+        </w:rPr>
+        <w:t xml:space="preserve">Осмотр невропатолога по </w:t>
+      </w:r>
+      <w:proofErr w:type="gramStart"/>
+      <w:r>
+        <w:rPr>
+          <w:lang w:val="ru-RU"/>
+        </w:rPr>
+        <w:t>м</w:t>
+      </w:r>
+      <w:proofErr w:type="gramEnd"/>
+      <w:r>
+        <w:rPr>
+          <w:lang w:val="ru-RU"/>
+        </w:rPr>
+        <w:t xml:space="preserve">/ж </w:t>
+      </w:r>
+    </w:p>
+    <w:p>
+      <w:pPr>
+        <w:numPr>
+          <w:ilvl w:val="0"/>
+          <w:numId w:val="2"/>
+        </w:numPr>
+        <w:ind w:left="-142"/>
+        <w:jc w:val="both"/>
+        <w:rPr>
+          <w:lang w:val="ru-RU"/>
+        </w:rPr>
+      </w:pPr>
+      <w:r>
+        <w:rPr>
+          <w:lang w:val="ru-RU"/>
+        </w:rPr>
+        <w:t xml:space="preserve">С больным проведена беседа о необходимости проведения самоконтроля в </w:t>
       </w:r>
       <w:proofErr w:type="spellStart"/>
       <w:r>
         <w:rPr>
           <w:lang w:val="ru-RU"/>
         </w:rPr>
-        <w:t>сут</w:t>
+        <w:t>амб</w:t>
       </w:r>
       <w:proofErr w:type="spellEnd"/>
       <w:r>
         <w:rPr>
           <w:lang w:val="ru-RU"/>
         </w:rPr>
-        <w:t>.</w:t>
-      </w:r>
-      <w:r>
-        <w:rPr>
-          <w:lang w:val="ru-RU"/>
-        </w:rPr>
-        <w:t>, (</w:t>
+        <w:t xml:space="preserve">. условиях, соблюдения режима питания и контроле </w:t>
       </w:r>
       <w:proofErr w:type="spellStart"/>
       <w:r>
         <w:rPr>
           <w:lang w:val="ru-RU"/>
         </w:rPr>
-        <w:t>мильгамма</w:t>
+        <w:t>глик</w:t>
       </w:r>
       <w:proofErr w:type="spellEnd"/>
       <w:r>
         <w:rPr>
           <w:lang w:val="ru-RU"/>
         </w:rPr>
-        <w:t xml:space="preserve"> 1т.*3р/д.</w:t>
-      </w:r>
-      <w:r>
-        <w:rPr>
-          <w:lang w:val="ru-RU"/>
-        </w:rPr>
-        <w:t xml:space="preserve">, </w:t>
-      </w:r>
-      <w:proofErr w:type="spellStart"/>
-      <w:r>
-        <w:rPr>
-          <w:lang w:val="ru-RU"/>
-        </w:rPr>
-        <w:t>витаксон</w:t>
-      </w:r>
-      <w:proofErr w:type="spellEnd"/>
-      <w:r>
-        <w:rPr>
-          <w:lang w:val="ru-RU"/>
-        </w:rPr>
-        <w:t xml:space="preserve"> 1т. *</w:t>
-      </w:r>
-      <w:r>
-        <w:rPr>
-          <w:lang w:val="ru-RU"/>
-        </w:rPr>
-        <w:t>3</w:t>
-      </w:r>
-      <w:r>
-        <w:rPr>
-          <w:lang w:val="ru-RU"/>
-        </w:rPr>
-        <w:t>р/д.</w:t>
-      </w:r>
-      <w:r>
-        <w:rPr>
-          <w:lang w:val="ru-RU"/>
-        </w:rPr>
-        <w:t>)</w:t>
-      </w:r>
-      <w:r>
-        <w:rPr>
-          <w:lang w:val="ru-RU"/>
-        </w:rPr>
-        <w:t xml:space="preserve"> </w:t>
-      </w:r>
-      <w:r>
-        <w:rPr>
-          <w:lang w:val="ru-RU"/>
-        </w:rPr>
-        <w:t>1 мес.</w:t>
-      </w:r>
-      <w:r>
-        <w:rPr>
-          <w:lang w:val="ru-RU"/>
-        </w:rPr>
-        <w:t>, актовегин 200 мг *2р/д. 1 мес.</w:t>
+        <w:t xml:space="preserve">. гемоглобина каждые 3 мес. </w:t>
+      </w:r>
+      <w:proofErr w:type="gramStart"/>
+      <w:r>
+        <w:rPr>
+          <w:lang w:val="ru-RU"/>
+        </w:rPr>
+        <w:t>Предупрежден</w:t>
+      </w:r>
+      <w:proofErr w:type="gramEnd"/>
+      <w:r>
+        <w:rPr>
+          <w:lang w:val="ru-RU"/>
+        </w:rPr>
+        <w:t xml:space="preserve"> о переводе на генно-инженерные виды инсулина при неудовлетворительной компенсации.  </w:t>
       </w:r>
       <w:r>
         <w:rPr>
@@ -8181,68 +6041,6 @@
           </w:r>
         </w:sdtContent>
       </w:sdt>
-    </w:p>
-    <w:p>
-      <w:pPr>
-        <w:numPr>
-          <w:ilvl w:val="0"/>
-          <w:numId w:val="2"/>
-        </w:numPr>
-        <w:ind w:left="-142"/>
-        <w:jc w:val="both"/>
-        <w:rPr>
-          <w:lang w:val="ru-RU"/>
-        </w:rPr>
-      </w:pPr>
-      <w:r>
-        <w:rPr>
-          <w:lang w:val="ru-RU"/>
-        </w:rPr>
-        <w:t>УЗИ щит</w:t>
-      </w:r>
-      <w:proofErr w:type="gramStart"/>
-      <w:r>
-        <w:rPr>
-          <w:lang w:val="ru-RU"/>
-        </w:rPr>
-        <w:t>.</w:t>
-      </w:r>
-      <w:proofErr w:type="gramEnd"/>
-      <w:r>
-        <w:rPr>
-          <w:lang w:val="ru-RU"/>
-        </w:rPr>
-        <w:t xml:space="preserve"> </w:t>
-      </w:r>
-      <w:proofErr w:type="gramStart"/>
-      <w:r>
-        <w:rPr>
-          <w:lang w:val="ru-RU"/>
-        </w:rPr>
-        <w:t>ж</w:t>
-      </w:r>
-      <w:proofErr w:type="gramEnd"/>
-      <w:r>
-        <w:rPr>
-          <w:lang w:val="ru-RU"/>
-        </w:rPr>
-        <w:t xml:space="preserve">елезы 1р. в год. </w:t>
-      </w:r>
-      <w:r>
-        <w:rPr>
-          <w:lang w:val="ru-RU"/>
-        </w:rPr>
-        <w:t>Контр ТТГ 1р в 6 мес.</w:t>
-      </w:r>
-    </w:p>
-    <w:p>
-      <w:pPr>
-        <w:ind w:left="-142"/>
-        <w:jc w:val="both"/>
-        <w:rPr>
-          <w:lang w:val="ru-RU"/>
-        </w:rPr>
-      </w:pPr>
     </w:p>
     <w:p>
       <w:pPr>
@@ -9749,93 +7547,6 @@
     </w:docPart>
     <w:docPart>
       <w:docPartPr>
-        <w:name w:val="FBFC6A18E07A484F9E976562E903BEB7"/>
-        <w:category>
-          <w:name w:val="Общие"/>
-          <w:gallery w:val="placeholder"/>
-        </w:category>
-        <w:types>
-          <w:type w:val="bbPlcHdr"/>
-        </w:types>
-        <w:behaviors>
-          <w:behavior w:val="content"/>
-        </w:behaviors>
-        <w:guid w:val="{E5D938F3-E00E-4F48-ACDE-E2E2655275DF}"/>
-      </w:docPartPr>
-      <w:docPartBody>
-        <w:p>
-          <w:pPr>
-            <w:pStyle w:val="FBFC6A18E07A484F9E976562E903BEB7"/>
-          </w:pPr>
-          <w:r>
-            <w:rPr>
-              <w:rStyle w:val="a3"/>
-            </w:rPr>
-            <w:t>Выберите элемент.</w:t>
-          </w:r>
-        </w:p>
-      </w:docPartBody>
-    </w:docPart>
-    <w:docPart>
-      <w:docPartPr>
-        <w:name w:val="DB435B1E68954750936FB322747598D2"/>
-        <w:category>
-          <w:name w:val="Общие"/>
-          <w:gallery w:val="placeholder"/>
-        </w:category>
-        <w:types>
-          <w:type w:val="bbPlcHdr"/>
-        </w:types>
-        <w:behaviors>
-          <w:behavior w:val="content"/>
-        </w:behaviors>
-        <w:guid w:val="{7122C427-55FD-49A2-B369-ED6DAFC67A8F}"/>
-      </w:docPartPr>
-      <w:docPartBody>
-        <w:p>
-          <w:pPr>
-            <w:pStyle w:val="DB435B1E68954750936FB322747598D2"/>
-          </w:pPr>
-          <w:r>
-            <w:rPr>
-              <w:rStyle w:val="a3"/>
-            </w:rPr>
-            <w:t>Выберите элемент.</w:t>
-          </w:r>
-        </w:p>
-      </w:docPartBody>
-    </w:docPart>
-    <w:docPart>
-      <w:docPartPr>
-        <w:name w:val="5917FEE754784A0BA4173B51A4E1CE95"/>
-        <w:category>
-          <w:name w:val="Общие"/>
-          <w:gallery w:val="placeholder"/>
-        </w:category>
-        <w:types>
-          <w:type w:val="bbPlcHdr"/>
-        </w:types>
-        <w:behaviors>
-          <w:behavior w:val="content"/>
-        </w:behaviors>
-        <w:guid w:val="{92F74F23-8C0C-424C-A12C-19EB4EDE41E3}"/>
-      </w:docPartPr>
-      <w:docPartBody>
-        <w:p>
-          <w:pPr>
-            <w:pStyle w:val="5917FEE754784A0BA4173B51A4E1CE95"/>
-          </w:pPr>
-          <w:r>
-            <w:rPr>
-              <w:rStyle w:val="a3"/>
-            </w:rPr>
-            <w:t>Выберите элемент.</w:t>
-          </w:r>
-        </w:p>
-      </w:docPartBody>
-    </w:docPart>
-    <w:docPart>
-      <w:docPartPr>
         <w:name w:val="FFCB998A69C547318D033520574A41D0"/>
         <w:category>
           <w:name w:val="Общие"/>
@@ -9951,6 +7662,35 @@
         </w:p>
       </w:docPartBody>
     </w:docPart>
+    <w:docPart>
+      <w:docPartPr>
+        <w:name w:val="A9A8CF452AAC4C3D80CAD41A2CF32C14"/>
+        <w:category>
+          <w:name w:val="Общие"/>
+          <w:gallery w:val="placeholder"/>
+        </w:category>
+        <w:types>
+          <w:type w:val="bbPlcHdr"/>
+        </w:types>
+        <w:behaviors>
+          <w:behavior w:val="content"/>
+        </w:behaviors>
+        <w:guid w:val="{B87DC8DE-2D81-4F34-B228-C61A08FBE5AF}"/>
+      </w:docPartPr>
+      <w:docPartBody>
+        <w:p>
+          <w:pPr>
+            <w:pStyle w:val="A9A8CF452AAC4C3D80CAD41A2CF32C14"/>
+          </w:pPr>
+          <w:r>
+            <w:rPr>
+              <w:rStyle w:val="a3"/>
+            </w:rPr>
+            <w:t>Выберите элемент.</w:t>
+          </w:r>
+        </w:p>
+      </w:docPartBody>
+    </w:docPart>
   </w:docParts>
 </w:glossaryDocument>
 </file>
@@ -10039,9 +7779,11 @@
     <w:rsid w:val="00101666"/>
     <w:rsid w:val="001B01EB"/>
     <w:rsid w:val="00205F39"/>
+    <w:rsid w:val="00250F6F"/>
     <w:rsid w:val="00260FAF"/>
     <w:rsid w:val="00277827"/>
     <w:rsid w:val="002C4CC7"/>
+    <w:rsid w:val="00390B8D"/>
     <w:rsid w:val="003C799D"/>
     <w:rsid w:val="00411AC6"/>
     <w:rsid w:val="00414F9B"/>
@@ -10314,7 +8056,7 @@
     <w:basedOn w:val="a0"/>
     <w:uiPriority w:val="99"/>
     <w:semiHidden/>
-    <w:rsid w:val="0006090D"/>
+    <w:rsid w:val="00250F6F"/>
     <w:rPr>
       <w:color w:val="808080"/>
     </w:rPr>
@@ -10988,6 +8730,13 @@
   <w:style w:type="paragraph" w:customStyle="1" w:styleId="F4181B3175294A9BAA33423019BF5C90">
     <w:name w:val="F4181B3175294A9BAA33423019BF5C90"/>
     <w:rsid w:val="0006090D"/>
+    <w:rPr>
+      <w:lang w:val="uk-UA" w:eastAsia="uk-UA"/>
+    </w:rPr>
+  </w:style>
+  <w:style w:type="paragraph" w:customStyle="1" w:styleId="A9A8CF452AAC4C3D80CAD41A2CF32C14">
+    <w:name w:val="A9A8CF452AAC4C3D80CAD41A2CF32C14"/>
+    <w:rsid w:val="00250F6F"/>
     <w:rPr>
       <w:lang w:val="uk-UA" w:eastAsia="uk-UA"/>
     </w:rPr>
@@ -11479,7 +9228,7 @@
 </file>
 
 <file path=customXml/itemProps1.xml><?xml version="1.0" encoding="utf-8"?>
-<ds:datastoreItem xmlns:ds="http://schemas.openxmlformats.org/officeDocument/2006/customXml" ds:itemID="{5B2AE5E5-67CD-4CAE-B7DC-0296AD5563CB}">
+<ds:datastoreItem xmlns:ds="http://schemas.openxmlformats.org/officeDocument/2006/customXml" ds:itemID="{C0C34502-09E1-42F3-BE5A-BDF6BB00E53B}">
   <ds:schemaRefs>
     <ds:schemaRef ds:uri="http://schemas.openxmlformats.org/officeDocument/2006/bibliography"/>
   </ds:schemaRefs>
